--- a/2/ТРПП/ИНБО-12-23_ТРПП_АлбахтинИВ_ПрактическаяРабота3_v1.docx
+++ b/2/ТРПП/ИНБО-12-23_ТРПП_АлбахтинИВ_ПрактическаяРабота3_v1.docx
@@ -4,8 +4,15 @@
   <w:body>
     <w:p>
       <w:pPr>
-        <w:rPr>
-          <w:lang w:val="en-US"/>
+        <w:pStyle w:val="a3"/>
+        <w:spacing w:before="0" w:line="360" w:lineRule="auto"/>
+        <w:jc w:val="center"/>
+        <w:rPr>
+          <w:rFonts w:asciiTheme="minorHAnsi" w:eastAsiaTheme="minorHAnsi" w:hAnsiTheme="minorHAnsi" w:cstheme="minorBidi"/>
+          <w:color w:val="auto"/>
+          <w:sz w:val="22"/>
+          <w:szCs w:val="22"/>
+          <w:lang w:val="en-US" w:eastAsia="en-US"/>
         </w:rPr>
       </w:pPr>
       <w:r>
@@ -13,10 +20,10 @@
           <w:noProof/>
         </w:rPr>
         <w:drawing>
-          <wp:inline distT="0" distB="0" distL="0" distR="0" wp14:anchorId="180128BF" wp14:editId="7F84F5D5">
-            <wp:extent cx="2238375" cy="2362200"/>
-            <wp:effectExtent l="0" t="0" r="9525" b="0"/>
-            <wp:docPr id="1557534230" name="Рисунок 1"/>
+          <wp:inline distT="0" distB="0" distL="0" distR="0" wp14:anchorId="6B2BD7BA" wp14:editId="079CD961">
+            <wp:extent cx="5940425" cy="8400415"/>
+            <wp:effectExtent l="0" t="0" r="3175" b="635"/>
+            <wp:docPr id="413739647" name="Рисунок 1"/>
             <wp:cNvGraphicFramePr>
               <a:graphicFrameLocks xmlns:a="http://schemas.openxmlformats.org/drawingml/2006/main" noChangeAspect="1"/>
             </wp:cNvGraphicFramePr>
@@ -24,23 +31,36 @@
               <a:graphicData uri="http://schemas.openxmlformats.org/drawingml/2006/picture">
                 <pic:pic xmlns:pic="http://schemas.openxmlformats.org/drawingml/2006/picture">
                   <pic:nvPicPr>
-                    <pic:cNvPr id="1557534230" name=""/>
-                    <pic:cNvPicPr/>
+                    <pic:cNvPr id="0" name="Picture 1"/>
+                    <pic:cNvPicPr>
+                      <a:picLocks noChangeAspect="1" noChangeArrowheads="1"/>
+                    </pic:cNvPicPr>
                   </pic:nvPicPr>
                   <pic:blipFill>
-                    <a:blip r:embed="rId4"/>
+                    <a:blip r:embed="rId4" cstate="print">
+                      <a:extLst>
+                        <a:ext uri="{28A0092B-C50C-407E-A947-70E740481C1C}">
+                          <a14:useLocalDpi xmlns:a14="http://schemas.microsoft.com/office/drawing/2010/main" val="0"/>
+                        </a:ext>
+                      </a:extLst>
+                    </a:blip>
+                    <a:srcRect/>
                     <a:stretch>
                       <a:fillRect/>
                     </a:stretch>
                   </pic:blipFill>
-                  <pic:spPr>
+                  <pic:spPr bwMode="auto">
                     <a:xfrm>
                       <a:off x="0" y="0"/>
-                      <a:ext cx="2238375" cy="2362200"/>
+                      <a:ext cx="5940425" cy="8400415"/>
                     </a:xfrm>
                     <a:prstGeom prst="rect">
                       <a:avLst/>
                     </a:prstGeom>
+                    <a:noFill/>
+                    <a:ln>
+                      <a:noFill/>
+                    </a:ln>
                   </pic:spPr>
                 </pic:pic>
               </a:graphicData>
@@ -49,21 +69,1294 @@
         </w:drawing>
       </w:r>
     </w:p>
-    <w:p>
-      <w:pPr>
-        <w:rPr>
+    <w:p/>
+    <w:sdt>
+      <w:sdtPr>
+        <w:rPr>
+          <w:rFonts w:asciiTheme="minorHAnsi" w:eastAsiaTheme="minorHAnsi" w:hAnsiTheme="minorHAnsi" w:cstheme="minorBidi"/>
+          <w:color w:val="auto"/>
+          <w:sz w:val="22"/>
+          <w:szCs w:val="22"/>
+          <w:lang w:eastAsia="en-US"/>
+        </w:rPr>
+        <w:id w:val="-138655198"/>
+        <w:docPartObj>
+          <w:docPartGallery w:val="Table of Contents"/>
+          <w:docPartUnique/>
+        </w:docPartObj>
+      </w:sdtPr>
+      <w:sdtEndPr>
+        <w:rPr>
+          <w:b/>
+          <w:bCs/>
+        </w:rPr>
+      </w:sdtEndPr>
+      <w:sdtContent>
+        <w:p>
+          <w:pPr>
+            <w:pStyle w:val="a3"/>
+            <w:spacing w:before="0" w:line="360" w:lineRule="auto"/>
+            <w:jc w:val="center"/>
+            <w:rPr>
+              <w:rFonts w:ascii="Times New Roman" w:hAnsi="Times New Roman" w:cs="Times New Roman"/>
+              <w:b/>
+              <w:bCs/>
+              <w:color w:val="auto"/>
+              <w:sz w:val="28"/>
+              <w:szCs w:val="28"/>
+            </w:rPr>
+          </w:pPr>
+          <w:r>
+            <w:rPr>
+              <w:rFonts w:ascii="Times New Roman" w:hAnsi="Times New Roman" w:cs="Times New Roman"/>
+              <w:b/>
+              <w:bCs/>
+              <w:color w:val="auto"/>
+            </w:rPr>
+            <w:t>СОДЕРЖАНИЕ</w:t>
+          </w:r>
+        </w:p>
+        <w:p>
+          <w:pPr>
+            <w:pStyle w:val="11"/>
+            <w:tabs>
+              <w:tab w:val="right" w:leader="dot" w:pos="9345"/>
+            </w:tabs>
+            <w:spacing w:line="360" w:lineRule="auto"/>
+            <w:rPr>
+              <w:rFonts w:ascii="Times New Roman" w:eastAsiaTheme="minorEastAsia" w:hAnsi="Times New Roman" w:cs="Times New Roman"/>
+              <w:noProof/>
+              <w:kern w:val="2"/>
+              <w:sz w:val="28"/>
+              <w:szCs w:val="28"/>
+              <w:lang w:eastAsia="zh-CN"/>
+              <w14:ligatures w14:val="standardContextual"/>
+            </w:rPr>
+          </w:pPr>
+          <w:r>
+            <w:rPr>
+              <w:rFonts w:ascii="Times New Roman" w:hAnsi="Times New Roman" w:cs="Times New Roman"/>
+              <w:sz w:val="28"/>
+              <w:szCs w:val="28"/>
+            </w:rPr>
+            <w:fldChar w:fldCharType="begin"/>
+          </w:r>
+          <w:r>
+            <w:rPr>
+              <w:rFonts w:ascii="Times New Roman" w:hAnsi="Times New Roman" w:cs="Times New Roman"/>
+              <w:sz w:val="28"/>
+              <w:szCs w:val="28"/>
+            </w:rPr>
+            <w:instrText xml:space="preserve"> TOC \o "1-3" \h \z \u </w:instrText>
+          </w:r>
+          <w:r>
+            <w:rPr>
+              <w:rFonts w:ascii="Times New Roman" w:hAnsi="Times New Roman" w:cs="Times New Roman"/>
+              <w:sz w:val="28"/>
+              <w:szCs w:val="28"/>
+            </w:rPr>
+            <w:fldChar w:fldCharType="separate"/>
+          </w:r>
+          <w:hyperlink w:anchor="_Toc163598274" w:history="1">
+            <w:r>
+              <w:rPr>
+                <w:rStyle w:val="a4"/>
+                <w:rFonts w:ascii="Times New Roman" w:hAnsi="Times New Roman" w:cs="Times New Roman"/>
+                <w:noProof/>
+                <w:sz w:val="28"/>
+                <w:szCs w:val="28"/>
+              </w:rPr>
+              <w:t>1. ПОСТАНОВКА ЗАДАЧИ</w:t>
+            </w:r>
+            <w:r>
+              <w:rPr>
+                <w:rFonts w:ascii="Times New Roman" w:hAnsi="Times New Roman" w:cs="Times New Roman"/>
+                <w:noProof/>
+                <w:webHidden/>
+                <w:sz w:val="28"/>
+                <w:szCs w:val="28"/>
+              </w:rPr>
+              <w:tab/>
+            </w:r>
+            <w:r>
+              <w:rPr>
+                <w:rFonts w:ascii="Times New Roman" w:hAnsi="Times New Roman" w:cs="Times New Roman"/>
+                <w:noProof/>
+                <w:webHidden/>
+                <w:sz w:val="28"/>
+                <w:szCs w:val="28"/>
+              </w:rPr>
+              <w:fldChar w:fldCharType="begin"/>
+            </w:r>
+            <w:r>
+              <w:rPr>
+                <w:rFonts w:ascii="Times New Roman" w:hAnsi="Times New Roman" w:cs="Times New Roman"/>
+                <w:noProof/>
+                <w:webHidden/>
+                <w:sz w:val="28"/>
+                <w:szCs w:val="28"/>
+              </w:rPr>
+              <w:instrText xml:space="preserve"> PAGEREF _Toc163598274 \h </w:instrText>
+            </w:r>
+            <w:r>
+              <w:rPr>
+                <w:rFonts w:ascii="Times New Roman" w:hAnsi="Times New Roman" w:cs="Times New Roman"/>
+                <w:noProof/>
+                <w:webHidden/>
+                <w:sz w:val="28"/>
+                <w:szCs w:val="28"/>
+              </w:rPr>
+            </w:r>
+            <w:r>
+              <w:rPr>
+                <w:rFonts w:ascii="Times New Roman" w:hAnsi="Times New Roman" w:cs="Times New Roman"/>
+                <w:noProof/>
+                <w:webHidden/>
+                <w:sz w:val="28"/>
+                <w:szCs w:val="28"/>
+              </w:rPr>
+              <w:fldChar w:fldCharType="separate"/>
+            </w:r>
+            <w:r>
+              <w:rPr>
+                <w:rFonts w:ascii="Times New Roman" w:hAnsi="Times New Roman" w:cs="Times New Roman"/>
+                <w:noProof/>
+                <w:webHidden/>
+                <w:sz w:val="28"/>
+                <w:szCs w:val="28"/>
+              </w:rPr>
+              <w:t>3</w:t>
+            </w:r>
+            <w:r>
+              <w:rPr>
+                <w:rFonts w:ascii="Times New Roman" w:hAnsi="Times New Roman" w:cs="Times New Roman"/>
+                <w:noProof/>
+                <w:webHidden/>
+                <w:sz w:val="28"/>
+                <w:szCs w:val="28"/>
+              </w:rPr>
+              <w:fldChar w:fldCharType="end"/>
+            </w:r>
+          </w:hyperlink>
+        </w:p>
+        <w:p>
+          <w:pPr>
+            <w:pStyle w:val="11"/>
+            <w:tabs>
+              <w:tab w:val="right" w:leader="dot" w:pos="9345"/>
+            </w:tabs>
+            <w:spacing w:line="360" w:lineRule="auto"/>
+            <w:rPr>
+              <w:rFonts w:ascii="Times New Roman" w:eastAsiaTheme="minorEastAsia" w:hAnsi="Times New Roman" w:cs="Times New Roman"/>
+              <w:noProof/>
+              <w:kern w:val="2"/>
+              <w:sz w:val="28"/>
+              <w:szCs w:val="28"/>
+              <w:lang w:eastAsia="zh-CN"/>
+              <w14:ligatures w14:val="standardContextual"/>
+            </w:rPr>
+          </w:pPr>
+          <w:hyperlink w:anchor="_Toc163598275" w:history="1">
+            <w:r>
+              <w:rPr>
+                <w:rStyle w:val="a4"/>
+                <w:rFonts w:ascii="Times New Roman" w:hAnsi="Times New Roman" w:cs="Times New Roman"/>
+                <w:noProof/>
+                <w:sz w:val="28"/>
+                <w:szCs w:val="28"/>
+              </w:rPr>
+              <w:t>2. ОСНОВНАЯ ЧАСТЬ</w:t>
+            </w:r>
+            <w:r>
+              <w:rPr>
+                <w:rFonts w:ascii="Times New Roman" w:hAnsi="Times New Roman" w:cs="Times New Roman"/>
+                <w:noProof/>
+                <w:webHidden/>
+                <w:sz w:val="28"/>
+                <w:szCs w:val="28"/>
+              </w:rPr>
+              <w:tab/>
+            </w:r>
+            <w:r>
+              <w:rPr>
+                <w:rFonts w:ascii="Times New Roman" w:hAnsi="Times New Roman" w:cs="Times New Roman"/>
+                <w:noProof/>
+                <w:webHidden/>
+                <w:sz w:val="28"/>
+                <w:szCs w:val="28"/>
+              </w:rPr>
+              <w:fldChar w:fldCharType="begin"/>
+            </w:r>
+            <w:r>
+              <w:rPr>
+                <w:rFonts w:ascii="Times New Roman" w:hAnsi="Times New Roman" w:cs="Times New Roman"/>
+                <w:noProof/>
+                <w:webHidden/>
+                <w:sz w:val="28"/>
+                <w:szCs w:val="28"/>
+              </w:rPr>
+              <w:instrText xml:space="preserve"> PAGEREF _Toc163598275 \h </w:instrText>
+            </w:r>
+            <w:r>
+              <w:rPr>
+                <w:rFonts w:ascii="Times New Roman" w:hAnsi="Times New Roman" w:cs="Times New Roman"/>
+                <w:noProof/>
+                <w:webHidden/>
+                <w:sz w:val="28"/>
+                <w:szCs w:val="28"/>
+              </w:rPr>
+            </w:r>
+            <w:r>
+              <w:rPr>
+                <w:rFonts w:ascii="Times New Roman" w:hAnsi="Times New Roman" w:cs="Times New Roman"/>
+                <w:noProof/>
+                <w:webHidden/>
+                <w:sz w:val="28"/>
+                <w:szCs w:val="28"/>
+              </w:rPr>
+              <w:fldChar w:fldCharType="separate"/>
+            </w:r>
+            <w:r>
+              <w:rPr>
+                <w:rFonts w:ascii="Times New Roman" w:hAnsi="Times New Roman" w:cs="Times New Roman"/>
+                <w:noProof/>
+                <w:webHidden/>
+                <w:sz w:val="28"/>
+                <w:szCs w:val="28"/>
+              </w:rPr>
+              <w:t>4</w:t>
+            </w:r>
+            <w:r>
+              <w:rPr>
+                <w:rFonts w:ascii="Times New Roman" w:hAnsi="Times New Roman" w:cs="Times New Roman"/>
+                <w:noProof/>
+                <w:webHidden/>
+                <w:sz w:val="28"/>
+                <w:szCs w:val="28"/>
+              </w:rPr>
+              <w:fldChar w:fldCharType="end"/>
+            </w:r>
+          </w:hyperlink>
+        </w:p>
+        <w:p>
+          <w:pPr>
+            <w:pStyle w:val="11"/>
+            <w:tabs>
+              <w:tab w:val="right" w:leader="dot" w:pos="9345"/>
+            </w:tabs>
+            <w:spacing w:line="360" w:lineRule="auto"/>
+            <w:rPr>
+              <w:rFonts w:ascii="Times New Roman" w:eastAsiaTheme="minorEastAsia" w:hAnsi="Times New Roman" w:cs="Times New Roman"/>
+              <w:noProof/>
+              <w:kern w:val="2"/>
+              <w:sz w:val="28"/>
+              <w:szCs w:val="28"/>
+              <w:lang w:eastAsia="zh-CN"/>
+              <w14:ligatures w14:val="standardContextual"/>
+            </w:rPr>
+          </w:pPr>
+          <w:hyperlink w:anchor="_Toc163598276" w:history="1">
+            <w:r>
+              <w:rPr>
+                <w:rStyle w:val="a4"/>
+                <w:rFonts w:ascii="Times New Roman" w:hAnsi="Times New Roman" w:cs="Times New Roman"/>
+                <w:noProof/>
+                <w:sz w:val="28"/>
+                <w:szCs w:val="28"/>
+              </w:rPr>
+              <w:t>3. КОНТРОЛЬНЫЕ ВОПРОСЫ</w:t>
+            </w:r>
+            <w:r>
+              <w:rPr>
+                <w:rFonts w:ascii="Times New Roman" w:hAnsi="Times New Roman" w:cs="Times New Roman"/>
+                <w:noProof/>
+                <w:webHidden/>
+                <w:sz w:val="28"/>
+                <w:szCs w:val="28"/>
+              </w:rPr>
+              <w:tab/>
+            </w:r>
+            <w:r>
+              <w:rPr>
+                <w:rFonts w:ascii="Times New Roman" w:hAnsi="Times New Roman" w:cs="Times New Roman"/>
+                <w:noProof/>
+                <w:webHidden/>
+                <w:sz w:val="28"/>
+                <w:szCs w:val="28"/>
+              </w:rPr>
+              <w:fldChar w:fldCharType="begin"/>
+            </w:r>
+            <w:r>
+              <w:rPr>
+                <w:rFonts w:ascii="Times New Roman" w:hAnsi="Times New Roman" w:cs="Times New Roman"/>
+                <w:noProof/>
+                <w:webHidden/>
+                <w:sz w:val="28"/>
+                <w:szCs w:val="28"/>
+              </w:rPr>
+              <w:instrText xml:space="preserve"> PAGEREF _Toc163598276 \h </w:instrText>
+            </w:r>
+            <w:r>
+              <w:rPr>
+                <w:rFonts w:ascii="Times New Roman" w:hAnsi="Times New Roman" w:cs="Times New Roman"/>
+                <w:noProof/>
+                <w:webHidden/>
+                <w:sz w:val="28"/>
+                <w:szCs w:val="28"/>
+              </w:rPr>
+            </w:r>
+            <w:r>
+              <w:rPr>
+                <w:rFonts w:ascii="Times New Roman" w:hAnsi="Times New Roman" w:cs="Times New Roman"/>
+                <w:noProof/>
+                <w:webHidden/>
+                <w:sz w:val="28"/>
+                <w:szCs w:val="28"/>
+              </w:rPr>
+              <w:fldChar w:fldCharType="separate"/>
+            </w:r>
+            <w:r>
+              <w:rPr>
+                <w:rFonts w:ascii="Times New Roman" w:hAnsi="Times New Roman" w:cs="Times New Roman"/>
+                <w:noProof/>
+                <w:webHidden/>
+                <w:sz w:val="28"/>
+                <w:szCs w:val="28"/>
+              </w:rPr>
+              <w:t>8</w:t>
+            </w:r>
+            <w:r>
+              <w:rPr>
+                <w:rFonts w:ascii="Times New Roman" w:hAnsi="Times New Roman" w:cs="Times New Roman"/>
+                <w:noProof/>
+                <w:webHidden/>
+                <w:sz w:val="28"/>
+                <w:szCs w:val="28"/>
+              </w:rPr>
+              <w:fldChar w:fldCharType="end"/>
+            </w:r>
+          </w:hyperlink>
+        </w:p>
+        <w:p>
+          <w:pPr>
+            <w:pStyle w:val="11"/>
+            <w:tabs>
+              <w:tab w:val="right" w:leader="dot" w:pos="9345"/>
+            </w:tabs>
+            <w:spacing w:line="360" w:lineRule="auto"/>
+            <w:rPr>
+              <w:rFonts w:ascii="Times New Roman" w:eastAsiaTheme="minorEastAsia" w:hAnsi="Times New Roman" w:cs="Times New Roman"/>
+              <w:noProof/>
+              <w:kern w:val="2"/>
+              <w:sz w:val="28"/>
+              <w:szCs w:val="28"/>
+              <w:lang w:eastAsia="zh-CN"/>
+              <w14:ligatures w14:val="standardContextual"/>
+            </w:rPr>
+          </w:pPr>
+          <w:hyperlink w:anchor="_Toc163598277" w:history="1">
+            <w:r>
+              <w:rPr>
+                <w:rStyle w:val="a4"/>
+                <w:rFonts w:ascii="Times New Roman" w:hAnsi="Times New Roman" w:cs="Times New Roman"/>
+                <w:noProof/>
+                <w:sz w:val="28"/>
+                <w:szCs w:val="28"/>
+              </w:rPr>
+              <w:t>4. ВЫВОДЫ</w:t>
+            </w:r>
+            <w:r>
+              <w:rPr>
+                <w:rFonts w:ascii="Times New Roman" w:hAnsi="Times New Roman" w:cs="Times New Roman"/>
+                <w:noProof/>
+                <w:webHidden/>
+                <w:sz w:val="28"/>
+                <w:szCs w:val="28"/>
+              </w:rPr>
+              <w:tab/>
+            </w:r>
+            <w:r>
+              <w:rPr>
+                <w:rFonts w:ascii="Times New Roman" w:hAnsi="Times New Roman" w:cs="Times New Roman"/>
+                <w:noProof/>
+                <w:webHidden/>
+                <w:sz w:val="28"/>
+                <w:szCs w:val="28"/>
+              </w:rPr>
+              <w:fldChar w:fldCharType="begin"/>
+            </w:r>
+            <w:r>
+              <w:rPr>
+                <w:rFonts w:ascii="Times New Roman" w:hAnsi="Times New Roman" w:cs="Times New Roman"/>
+                <w:noProof/>
+                <w:webHidden/>
+                <w:sz w:val="28"/>
+                <w:szCs w:val="28"/>
+              </w:rPr>
+              <w:instrText xml:space="preserve"> PAGEREF _Toc163598277 \h </w:instrText>
+            </w:r>
+            <w:r>
+              <w:rPr>
+                <w:rFonts w:ascii="Times New Roman" w:hAnsi="Times New Roman" w:cs="Times New Roman"/>
+                <w:noProof/>
+                <w:webHidden/>
+                <w:sz w:val="28"/>
+                <w:szCs w:val="28"/>
+              </w:rPr>
+            </w:r>
+            <w:r>
+              <w:rPr>
+                <w:rFonts w:ascii="Times New Roman" w:hAnsi="Times New Roman" w:cs="Times New Roman"/>
+                <w:noProof/>
+                <w:webHidden/>
+                <w:sz w:val="28"/>
+                <w:szCs w:val="28"/>
+              </w:rPr>
+              <w:fldChar w:fldCharType="separate"/>
+            </w:r>
+            <w:r>
+              <w:rPr>
+                <w:rFonts w:ascii="Times New Roman" w:hAnsi="Times New Roman" w:cs="Times New Roman"/>
+                <w:noProof/>
+                <w:webHidden/>
+                <w:sz w:val="28"/>
+                <w:szCs w:val="28"/>
+              </w:rPr>
+              <w:t>9</w:t>
+            </w:r>
+            <w:r>
+              <w:rPr>
+                <w:rFonts w:ascii="Times New Roman" w:hAnsi="Times New Roman" w:cs="Times New Roman"/>
+                <w:noProof/>
+                <w:webHidden/>
+                <w:sz w:val="28"/>
+                <w:szCs w:val="28"/>
+              </w:rPr>
+              <w:fldChar w:fldCharType="end"/>
+            </w:r>
+          </w:hyperlink>
+        </w:p>
+        <w:p>
+          <w:pPr>
+            <w:spacing w:after="0" w:line="360" w:lineRule="auto"/>
+            <w:rPr>
+              <w:b/>
+              <w:bCs/>
+            </w:rPr>
+          </w:pPr>
+          <w:r>
+            <w:rPr>
+              <w:rFonts w:ascii="Times New Roman" w:hAnsi="Times New Roman" w:cs="Times New Roman"/>
+              <w:sz w:val="28"/>
+              <w:szCs w:val="28"/>
+            </w:rPr>
+            <w:fldChar w:fldCharType="end"/>
+          </w:r>
+        </w:p>
+      </w:sdtContent>
+    </w:sdt>
+    <w:p>
+      <w:pPr>
+        <w:rPr>
+          <w:b/>
+          <w:bCs/>
           <w:lang w:val="en-US"/>
         </w:rPr>
       </w:pPr>
       <w:r>
         <w:rPr>
+          <w:b/>
+          <w:bCs/>
+        </w:rPr>
+        <w:br w:type="page"/>
+      </w:r>
+    </w:p>
+    <w:p>
+      <w:pPr>
+        <w:pStyle w:val="1"/>
+        <w:spacing w:before="0" w:line="360" w:lineRule="auto"/>
+        <w:jc w:val="center"/>
+        <w:rPr>
+          <w:rFonts w:ascii="Times New Roman" w:hAnsi="Times New Roman" w:cs="Times New Roman"/>
+          <w:b/>
+          <w:bCs/>
+          <w:color w:val="000000" w:themeColor="text1"/>
+        </w:rPr>
+      </w:pPr>
+      <w:bookmarkStart w:id="0" w:name="_Toc163598274"/>
+      <w:r>
+        <w:rPr>
+          <w:rFonts w:ascii="Times New Roman" w:hAnsi="Times New Roman" w:cs="Times New Roman"/>
+          <w:b/>
+          <w:bCs/>
+          <w:color w:val="000000" w:themeColor="text1"/>
+        </w:rPr>
+        <w:lastRenderedPageBreak/>
+        <w:t>1. ПОСТАНОВКА ЗАДАЧИ</w:t>
+      </w:r>
+      <w:bookmarkEnd w:id="0"/>
+    </w:p>
+    <w:p>
+      <w:pPr>
+        <w:spacing w:after="0" w:line="360" w:lineRule="auto"/>
+        <w:ind w:firstLine="709"/>
+        <w:jc w:val="both"/>
+        <w:rPr>
+          <w:rFonts w:ascii="Times New Roman" w:hAnsi="Times New Roman" w:cs="Times New Roman"/>
+          <w:sz w:val="28"/>
+          <w:szCs w:val="28"/>
+        </w:rPr>
+      </w:pPr>
+      <w:r>
+        <w:rPr>
+          <w:rFonts w:ascii="Times New Roman" w:hAnsi="Times New Roman" w:cs="Times New Roman"/>
+          <w:sz w:val="28"/>
+          <w:szCs w:val="28"/>
+        </w:rPr>
+        <w:t xml:space="preserve">Для выполнения необходимо клонировать (или форкнуть) git-репозиторий согласно варианту, и выполнить следующие задания: </w:t>
+      </w:r>
+    </w:p>
+    <w:p>
+      <w:pPr>
+        <w:spacing w:after="0" w:line="360" w:lineRule="auto"/>
+        <w:ind w:firstLine="709"/>
+        <w:jc w:val="both"/>
+        <w:rPr>
+          <w:rFonts w:ascii="Times New Roman" w:hAnsi="Times New Roman" w:cs="Times New Roman"/>
+          <w:sz w:val="28"/>
+          <w:szCs w:val="28"/>
+        </w:rPr>
+      </w:pPr>
+      <w:r>
+        <w:rPr>
+          <w:rFonts w:ascii="Times New Roman" w:hAnsi="Times New Roman" w:cs="Times New Roman"/>
+          <w:sz w:val="28"/>
+          <w:szCs w:val="28"/>
+        </w:rPr>
+        <w:t>1. Найти отсутствующую зависимость и указать ее в соответствующем блоке в build.gradle, чтобы проект снова начал собираться</w:t>
+      </w:r>
+      <w:r>
+        <w:rPr>
+          <w:rFonts w:ascii="Times New Roman" w:hAnsi="Times New Roman" w:cs="Times New Roman"/>
+          <w:sz w:val="28"/>
+          <w:szCs w:val="28"/>
+        </w:rPr>
+        <w:t>.</w:t>
+      </w:r>
+    </w:p>
+    <w:p>
+      <w:pPr>
+        <w:spacing w:after="0" w:line="360" w:lineRule="auto"/>
+        <w:ind w:firstLine="709"/>
+        <w:jc w:val="both"/>
+        <w:rPr>
+          <w:rFonts w:ascii="Times New Roman" w:hAnsi="Times New Roman" w:cs="Times New Roman"/>
+          <w:sz w:val="28"/>
+          <w:szCs w:val="28"/>
+        </w:rPr>
+      </w:pPr>
+      <w:r>
+        <w:rPr>
+          <w:rFonts w:ascii="Times New Roman" w:hAnsi="Times New Roman" w:cs="Times New Roman"/>
+          <w:sz w:val="28"/>
+          <w:szCs w:val="28"/>
+        </w:rPr>
+        <w:t>2. В некоторых классах поправить имя пакета</w:t>
+      </w:r>
+      <w:r>
+        <w:rPr>
+          <w:rFonts w:ascii="Times New Roman" w:hAnsi="Times New Roman" w:cs="Times New Roman"/>
+          <w:sz w:val="28"/>
+          <w:szCs w:val="28"/>
+        </w:rPr>
+        <w:t>.</w:t>
+      </w:r>
+      <w:r>
+        <w:rPr>
+          <w:rFonts w:ascii="Times New Roman" w:hAnsi="Times New Roman" w:cs="Times New Roman"/>
+          <w:sz w:val="28"/>
+          <w:szCs w:val="28"/>
+        </w:rPr>
+        <w:t xml:space="preserve"> </w:t>
+      </w:r>
+    </w:p>
+    <w:p>
+      <w:pPr>
+        <w:spacing w:after="0" w:line="360" w:lineRule="auto"/>
+        <w:ind w:firstLine="709"/>
+        <w:jc w:val="both"/>
+        <w:rPr>
+          <w:rFonts w:ascii="Times New Roman" w:hAnsi="Times New Roman" w:cs="Times New Roman"/>
+          <w:sz w:val="28"/>
+          <w:szCs w:val="28"/>
+        </w:rPr>
+      </w:pPr>
+      <w:r>
+        <w:rPr>
+          <w:rFonts w:ascii="Times New Roman" w:hAnsi="Times New Roman" w:cs="Times New Roman"/>
+          <w:sz w:val="28"/>
+          <w:szCs w:val="28"/>
+        </w:rPr>
+        <w:t>3. Собрать документацию проекта, найти в ней запросы состояния и сущности по идентификатору</w:t>
+      </w:r>
+      <w:r>
+        <w:rPr>
+          <w:rFonts w:ascii="Times New Roman" w:hAnsi="Times New Roman" w:cs="Times New Roman"/>
+          <w:sz w:val="28"/>
+          <w:szCs w:val="28"/>
+        </w:rPr>
+        <w:t>.</w:t>
+      </w:r>
+      <w:r>
+        <w:rPr>
+          <w:rFonts w:ascii="Times New Roman" w:hAnsi="Times New Roman" w:cs="Times New Roman"/>
+          <w:sz w:val="28"/>
+          <w:szCs w:val="28"/>
+        </w:rPr>
+        <w:t xml:space="preserve"> </w:t>
+      </w:r>
+    </w:p>
+    <w:p>
+      <w:pPr>
+        <w:spacing w:after="0" w:line="360" w:lineRule="auto"/>
+        <w:ind w:firstLine="709"/>
+        <w:jc w:val="both"/>
+        <w:rPr>
+          <w:rFonts w:ascii="Times New Roman" w:hAnsi="Times New Roman" w:cs="Times New Roman"/>
+          <w:sz w:val="28"/>
+          <w:szCs w:val="28"/>
+        </w:rPr>
+      </w:pPr>
+      <w:r>
+        <w:rPr>
+          <w:rFonts w:ascii="Times New Roman" w:hAnsi="Times New Roman" w:cs="Times New Roman"/>
+          <w:sz w:val="28"/>
+          <w:szCs w:val="28"/>
+        </w:rPr>
+        <w:t xml:space="preserve">4. Собрать jar со всеми зависимостями (так называемый UberJar), после чего запустить приложение. По умолчанию, сервер стартует на порту 8080. </w:t>
+      </w:r>
+    </w:p>
+    <w:p>
+      <w:pPr>
+        <w:spacing w:after="0" w:line="360" w:lineRule="auto"/>
+        <w:ind w:firstLine="709"/>
+        <w:jc w:val="both"/>
+        <w:rPr>
+          <w:rFonts w:ascii="Times New Roman" w:hAnsi="Times New Roman" w:cs="Times New Roman"/>
+          <w:sz w:val="28"/>
+          <w:szCs w:val="28"/>
+        </w:rPr>
+      </w:pPr>
+      <w:r>
+        <w:rPr>
+          <w:rFonts w:ascii="Times New Roman" w:hAnsi="Times New Roman" w:cs="Times New Roman"/>
+          <w:sz w:val="28"/>
+          <w:szCs w:val="28"/>
+        </w:rPr>
+        <w:t xml:space="preserve">5. Запросить состояние запущенного сервера (GET запрос по адресу </w:t>
+      </w:r>
+      <w:hyperlink r:id="rId5" w:history="1">
+        <w:r>
+          <w:rPr>
+            <w:rStyle w:val="a4"/>
+            <w:rFonts w:ascii="Times New Roman" w:hAnsi="Times New Roman" w:cs="Times New Roman"/>
+            <w:sz w:val="28"/>
+            <w:szCs w:val="28"/>
+          </w:rPr>
+          <w:t>http://localhost:8080</w:t>
+        </w:r>
+      </w:hyperlink>
+      <w:r>
+        <w:rPr>
+          <w:rFonts w:ascii="Times New Roman" w:hAnsi="Times New Roman" w:cs="Times New Roman"/>
+          <w:sz w:val="28"/>
+          <w:szCs w:val="28"/>
+        </w:rPr>
+        <w:t xml:space="preserve">) </w:t>
+      </w:r>
+    </w:p>
+    <w:p>
+      <w:pPr>
+        <w:spacing w:after="0" w:line="360" w:lineRule="auto"/>
+        <w:ind w:firstLine="709"/>
+        <w:jc w:val="both"/>
+        <w:rPr>
+          <w:rFonts w:ascii="Times New Roman" w:hAnsi="Times New Roman" w:cs="Times New Roman"/>
+          <w:sz w:val="28"/>
+          <w:szCs w:val="28"/>
+        </w:rPr>
+      </w:pPr>
+      <w:r>
+        <w:rPr>
+          <w:rFonts w:ascii="Times New Roman" w:hAnsi="Times New Roman" w:cs="Times New Roman"/>
+          <w:sz w:val="28"/>
+          <w:szCs w:val="28"/>
+        </w:rPr>
+        <w:t xml:space="preserve">6. Запросить сущность по идентификатору (GET запрос по адресу: </w:t>
+      </w:r>
+      <w:hyperlink r:id="rId6" w:history="1">
+        <w:r>
+          <w:rPr>
+            <w:rStyle w:val="a4"/>
+            <w:rFonts w:ascii="Times New Roman" w:hAnsi="Times New Roman" w:cs="Times New Roman"/>
+            <w:sz w:val="28"/>
+            <w:szCs w:val="28"/>
+          </w:rPr>
+          <w:t>http://localhost:8080/сущность/идентификатор</w:t>
+        </w:r>
+      </w:hyperlink>
+      <w:r>
+        <w:rPr>
+          <w:rFonts w:ascii="Times New Roman" w:hAnsi="Times New Roman" w:cs="Times New Roman"/>
+          <w:sz w:val="28"/>
+          <w:szCs w:val="28"/>
+        </w:rPr>
+        <w:t xml:space="preserve">) </w:t>
+      </w:r>
+    </w:p>
+    <w:p>
+      <w:pPr>
+        <w:spacing w:after="0" w:line="360" w:lineRule="auto"/>
+        <w:ind w:firstLine="709"/>
+        <w:jc w:val="both"/>
+        <w:rPr>
+          <w:rFonts w:ascii="Times New Roman" w:hAnsi="Times New Roman" w:cs="Times New Roman"/>
+          <w:sz w:val="28"/>
+          <w:szCs w:val="28"/>
+        </w:rPr>
+      </w:pPr>
+      <w:r>
+        <w:rPr>
+          <w:rFonts w:ascii="Times New Roman" w:hAnsi="Times New Roman" w:cs="Times New Roman"/>
+          <w:sz w:val="28"/>
+          <w:szCs w:val="28"/>
+        </w:rPr>
+        <w:t xml:space="preserve">7. В задаче shadowJar добавить к jar-файлу вашу фамилию </w:t>
+      </w:r>
+    </w:p>
+    <w:p>
+      <w:pPr>
+        <w:spacing w:after="0" w:line="360" w:lineRule="auto"/>
+        <w:ind w:firstLine="709"/>
+        <w:jc w:val="both"/>
+        <w:rPr>
+          <w:rFonts w:ascii="Times New Roman" w:hAnsi="Times New Roman" w:cs="Times New Roman"/>
+          <w:sz w:val="28"/>
+          <w:szCs w:val="28"/>
+        </w:rPr>
+      </w:pPr>
+      <w:r>
+        <w:rPr>
+          <w:rFonts w:ascii="Times New Roman" w:hAnsi="Times New Roman" w:cs="Times New Roman"/>
+          <w:sz w:val="28"/>
+          <w:szCs w:val="28"/>
+        </w:rPr>
+        <w:t>8.</w:t>
+      </w:r>
+      <w:r>
+        <w:rPr>
+          <w:rFonts w:ascii="Times New Roman" w:hAnsi="Times New Roman" w:cs="Times New Roman"/>
+          <w:sz w:val="28"/>
+          <w:szCs w:val="28"/>
+        </w:rPr>
+        <w:t xml:space="preserve"> </w:t>
+      </w:r>
+      <w:r>
+        <w:rPr>
+          <w:rFonts w:ascii="Times New Roman" w:hAnsi="Times New Roman" w:cs="Times New Roman"/>
+          <w:sz w:val="28"/>
+          <w:szCs w:val="28"/>
+        </w:rPr>
+        <w:t>Выполнить задачу checkstyleMain. Посмотреть сгенерированный отчет. Устранить ошибки оформления кода.</w:t>
+      </w:r>
+    </w:p>
+    <w:p>
+      <w:pPr>
+        <w:spacing w:after="0" w:line="360" w:lineRule="auto"/>
+        <w:ind w:firstLine="709"/>
+        <w:jc w:val="both"/>
+        <w:rPr>
+          <w:rFonts w:ascii="Times New Roman" w:hAnsi="Times New Roman" w:cs="Times New Roman"/>
+          <w:sz w:val="28"/>
+          <w:szCs w:val="28"/>
+        </w:rPr>
+      </w:pPr>
+      <w:r>
+        <w:rPr>
+          <w:rFonts w:ascii="Times New Roman" w:hAnsi="Times New Roman" w:cs="Times New Roman"/>
+          <w:sz w:val="28"/>
+          <w:szCs w:val="28"/>
+        </w:rPr>
+        <w:t xml:space="preserve">Номер студента </w:t>
+      </w:r>
+      <w:r>
+        <w:rPr>
+          <w:rFonts w:ascii="Times New Roman" w:hAnsi="Times New Roman" w:cs="Times New Roman"/>
+          <w:sz w:val="28"/>
+          <w:szCs w:val="28"/>
+        </w:rPr>
+        <w:t>Албахтин</w:t>
+      </w:r>
+      <w:r>
+        <w:rPr>
+          <w:rFonts w:ascii="Times New Roman" w:hAnsi="Times New Roman" w:cs="Times New Roman"/>
+          <w:sz w:val="28"/>
+          <w:szCs w:val="28"/>
+        </w:rPr>
+        <w:t xml:space="preserve"> </w:t>
+      </w:r>
+      <w:r>
+        <w:rPr>
+          <w:rFonts w:ascii="Times New Roman" w:hAnsi="Times New Roman" w:cs="Times New Roman"/>
+          <w:sz w:val="28"/>
+          <w:szCs w:val="28"/>
+        </w:rPr>
+        <w:t>И</w:t>
+      </w:r>
+      <w:r>
+        <w:rPr>
+          <w:rFonts w:ascii="Times New Roman" w:hAnsi="Times New Roman" w:cs="Times New Roman"/>
+          <w:sz w:val="28"/>
+          <w:szCs w:val="28"/>
+        </w:rPr>
+        <w:t>.</w:t>
+      </w:r>
+      <w:r>
+        <w:rPr>
+          <w:rFonts w:ascii="Times New Roman" w:hAnsi="Times New Roman" w:cs="Times New Roman"/>
+          <w:sz w:val="28"/>
+          <w:szCs w:val="28"/>
+        </w:rPr>
+        <w:t>В</w:t>
+      </w:r>
+      <w:r>
+        <w:rPr>
+          <w:rFonts w:ascii="Times New Roman" w:hAnsi="Times New Roman" w:cs="Times New Roman"/>
+          <w:sz w:val="28"/>
+          <w:szCs w:val="28"/>
+        </w:rPr>
+        <w:t xml:space="preserve">.  по списку в группе равен </w:t>
+      </w:r>
+      <w:r>
+        <w:rPr>
+          <w:rFonts w:ascii="Times New Roman" w:hAnsi="Times New Roman" w:cs="Times New Roman"/>
+          <w:sz w:val="28"/>
+          <w:szCs w:val="28"/>
+          <w:lang w:val="en-US"/>
+        </w:rPr>
+        <w:t>N</w:t>
+      </w:r>
+      <w:r>
+        <w:rPr>
+          <w:rFonts w:ascii="Times New Roman" w:hAnsi="Times New Roman" w:cs="Times New Roman"/>
+          <w:sz w:val="28"/>
+          <w:szCs w:val="28"/>
+        </w:rPr>
+        <w:t>=</w:t>
+      </w:r>
+      <w:r>
+        <w:rPr>
+          <w:rFonts w:ascii="Times New Roman" w:hAnsi="Times New Roman" w:cs="Times New Roman"/>
+          <w:sz w:val="28"/>
+          <w:szCs w:val="28"/>
+        </w:rPr>
+        <w:t>3</w:t>
+      </w:r>
+      <w:r>
+        <w:rPr>
+          <w:rFonts w:ascii="Times New Roman" w:hAnsi="Times New Roman" w:cs="Times New Roman"/>
+          <w:sz w:val="28"/>
+          <w:szCs w:val="28"/>
+        </w:rPr>
+        <w:t xml:space="preserve">. Максимальный номер задания в таблице (число вариантов) </w:t>
+      </w:r>
+      <w:r>
+        <w:rPr>
+          <w:rFonts w:ascii="Times New Roman" w:hAnsi="Times New Roman" w:cs="Times New Roman"/>
+          <w:sz w:val="28"/>
+          <w:szCs w:val="28"/>
+          <w:lang w:val="en-US"/>
+        </w:rPr>
+        <w:t>M</w:t>
+      </w:r>
+      <w:r>
+        <w:rPr>
+          <w:rFonts w:ascii="Times New Roman" w:hAnsi="Times New Roman" w:cs="Times New Roman"/>
+          <w:sz w:val="28"/>
+          <w:szCs w:val="28"/>
+        </w:rPr>
+        <w:t xml:space="preserve">=15. Тогда номер задания </w:t>
+      </w:r>
+      <w:r>
+        <w:rPr>
+          <w:rFonts w:ascii="Times New Roman" w:hAnsi="Times New Roman" w:cs="Times New Roman"/>
+          <w:sz w:val="28"/>
+          <w:szCs w:val="28"/>
+          <w:lang w:val="en-US"/>
+        </w:rPr>
+        <w:t>V</w:t>
+      </w:r>
+      <w:r>
+        <w:rPr>
+          <w:rFonts w:ascii="Times New Roman" w:hAnsi="Times New Roman" w:cs="Times New Roman"/>
+          <w:sz w:val="28"/>
+          <w:szCs w:val="28"/>
+        </w:rPr>
+        <w:t xml:space="preserve"> студента </w:t>
+      </w:r>
+      <w:r>
+        <w:rPr>
+          <w:rFonts w:ascii="Times New Roman" w:hAnsi="Times New Roman" w:cs="Times New Roman"/>
+          <w:sz w:val="28"/>
+          <w:szCs w:val="28"/>
+        </w:rPr>
+        <w:t>Албахтин И.В</w:t>
+      </w:r>
+      <w:r>
+        <w:rPr>
+          <w:rFonts w:ascii="Times New Roman" w:hAnsi="Times New Roman" w:cs="Times New Roman"/>
+          <w:sz w:val="28"/>
+          <w:szCs w:val="28"/>
+        </w:rPr>
+        <w:t xml:space="preserve">. будет равен остатку от деления </w:t>
+      </w:r>
+      <w:r>
+        <w:rPr>
+          <w:rFonts w:ascii="Times New Roman" w:hAnsi="Times New Roman" w:cs="Times New Roman"/>
+          <w:sz w:val="28"/>
+          <w:szCs w:val="28"/>
+          <w:lang w:val="en-US"/>
+        </w:rPr>
+        <w:t>V</w:t>
+      </w:r>
+      <w:r>
+        <w:rPr>
+          <w:rFonts w:ascii="Times New Roman" w:hAnsi="Times New Roman" w:cs="Times New Roman"/>
+          <w:sz w:val="28"/>
+          <w:szCs w:val="28"/>
+        </w:rPr>
+        <w:t>=Ост((</w:t>
+      </w:r>
+      <w:r>
+        <w:rPr>
+          <w:rFonts w:ascii="Times New Roman" w:hAnsi="Times New Roman" w:cs="Times New Roman"/>
+          <w:sz w:val="28"/>
+          <w:szCs w:val="28"/>
+          <w:lang w:val="en-US"/>
+        </w:rPr>
+        <w:t>N</w:t>
+      </w:r>
+      <w:r>
+        <w:rPr>
+          <w:rFonts w:ascii="Times New Roman" w:hAnsi="Times New Roman" w:cs="Times New Roman"/>
+          <w:sz w:val="28"/>
+          <w:szCs w:val="28"/>
+        </w:rPr>
+        <w:t>-1)/</w:t>
+      </w:r>
+      <w:r>
+        <w:rPr>
+          <w:rFonts w:ascii="Times New Roman" w:hAnsi="Times New Roman" w:cs="Times New Roman"/>
+          <w:sz w:val="28"/>
+          <w:szCs w:val="28"/>
+          <w:lang w:val="en-US"/>
+        </w:rPr>
+        <w:t>M</w:t>
+      </w:r>
+      <w:r>
+        <w:rPr>
+          <w:rFonts w:ascii="Times New Roman" w:hAnsi="Times New Roman" w:cs="Times New Roman"/>
+          <w:sz w:val="28"/>
+          <w:szCs w:val="28"/>
+        </w:rPr>
+        <w:t>)+1=Ост((</w:t>
+      </w:r>
+      <w:r>
+        <w:rPr>
+          <w:rFonts w:ascii="Times New Roman" w:hAnsi="Times New Roman" w:cs="Times New Roman"/>
+          <w:sz w:val="28"/>
+          <w:szCs w:val="28"/>
+        </w:rPr>
+        <w:t>3</w:t>
+      </w:r>
+      <w:r>
+        <w:rPr>
+          <w:rFonts w:ascii="Times New Roman" w:hAnsi="Times New Roman" w:cs="Times New Roman"/>
+          <w:sz w:val="28"/>
+          <w:szCs w:val="28"/>
+        </w:rPr>
+        <w:t>-1)/15)+1= Ост(</w:t>
+      </w:r>
+      <w:r>
+        <w:rPr>
+          <w:rFonts w:ascii="Times New Roman" w:hAnsi="Times New Roman" w:cs="Times New Roman"/>
+          <w:sz w:val="28"/>
+          <w:szCs w:val="28"/>
+        </w:rPr>
+        <w:t>2</w:t>
+      </w:r>
+      <w:r>
+        <w:rPr>
+          <w:rFonts w:ascii="Times New Roman" w:hAnsi="Times New Roman" w:cs="Times New Roman"/>
+          <w:sz w:val="28"/>
+          <w:szCs w:val="28"/>
+        </w:rPr>
+        <w:t xml:space="preserve">/15)+1= </w:t>
+      </w:r>
+      <w:r>
+        <w:rPr>
+          <w:rFonts w:ascii="Times New Roman" w:hAnsi="Times New Roman" w:cs="Times New Roman"/>
+          <w:sz w:val="28"/>
+          <w:szCs w:val="28"/>
+        </w:rPr>
+        <w:t>2</w:t>
+      </w:r>
+      <w:r>
+        <w:rPr>
+          <w:rFonts w:ascii="Times New Roman" w:hAnsi="Times New Roman" w:cs="Times New Roman"/>
+          <w:sz w:val="28"/>
+          <w:szCs w:val="28"/>
+        </w:rPr>
+        <w:t>+1=</w:t>
+      </w:r>
+      <w:r>
+        <w:rPr>
+          <w:rFonts w:ascii="Times New Roman" w:hAnsi="Times New Roman" w:cs="Times New Roman"/>
+          <w:sz w:val="28"/>
+          <w:szCs w:val="28"/>
+        </w:rPr>
+        <w:t>3</w:t>
+      </w:r>
+    </w:p>
+    <w:tbl>
+      <w:tblPr>
+        <w:tblStyle w:val="a6"/>
+        <w:tblW w:w="0" w:type="auto"/>
+        <w:tblLook w:val="04A0" w:firstRow="1" w:lastRow="0" w:firstColumn="1" w:lastColumn="0" w:noHBand="0" w:noVBand="1"/>
+      </w:tblPr>
+      <w:tblGrid>
+        <w:gridCol w:w="1696"/>
+        <w:gridCol w:w="7649"/>
+      </w:tblGrid>
+      <w:tr>
+        <w:tc>
+          <w:tcPr>
+            <w:tcW w:w="1696" w:type="dxa"/>
+          </w:tcPr>
+          <w:p>
+            <w:pPr>
+              <w:spacing w:line="360" w:lineRule="auto"/>
+              <w:jc w:val="both"/>
+              <w:rPr>
+                <w:rFonts w:ascii="Times New Roman" w:hAnsi="Times New Roman" w:cs="Times New Roman"/>
+                <w:b/>
+                <w:bCs/>
+                <w:sz w:val="28"/>
+                <w:szCs w:val="28"/>
+              </w:rPr>
+            </w:pPr>
+            <w:r>
+              <w:rPr>
+                <w:rFonts w:ascii="Times New Roman" w:hAnsi="Times New Roman" w:cs="Times New Roman"/>
+                <w:b/>
+                <w:bCs/>
+                <w:sz w:val="28"/>
+                <w:szCs w:val="28"/>
+              </w:rPr>
+              <w:t>Вариант</w:t>
+            </w:r>
+          </w:p>
+        </w:tc>
+        <w:tc>
+          <w:tcPr>
+            <w:tcW w:w="7649" w:type="dxa"/>
+          </w:tcPr>
+          <w:p>
+            <w:pPr>
+              <w:spacing w:line="360" w:lineRule="auto"/>
+              <w:jc w:val="both"/>
+              <w:rPr>
+                <w:rFonts w:ascii="Times New Roman" w:hAnsi="Times New Roman" w:cs="Times New Roman"/>
+                <w:b/>
+                <w:bCs/>
+                <w:sz w:val="28"/>
+                <w:szCs w:val="28"/>
+              </w:rPr>
+            </w:pPr>
+            <w:r>
+              <w:rPr>
+                <w:rFonts w:ascii="Times New Roman" w:hAnsi="Times New Roman" w:cs="Times New Roman"/>
+                <w:b/>
+                <w:bCs/>
+                <w:sz w:val="28"/>
+                <w:szCs w:val="28"/>
+              </w:rPr>
+              <w:t>Задание</w:t>
+            </w:r>
+          </w:p>
+        </w:tc>
+      </w:tr>
+      <w:tr>
+        <w:tc>
+          <w:tcPr>
+            <w:tcW w:w="1696" w:type="dxa"/>
+          </w:tcPr>
+          <w:p>
+            <w:pPr>
+              <w:spacing w:line="360" w:lineRule="auto"/>
+              <w:jc w:val="both"/>
+              <w:rPr>
+                <w:rFonts w:ascii="Times New Roman" w:hAnsi="Times New Roman" w:cs="Times New Roman"/>
+                <w:sz w:val="28"/>
+                <w:szCs w:val="28"/>
+              </w:rPr>
+            </w:pPr>
+            <w:r>
+              <w:rPr>
+                <w:rFonts w:ascii="Times New Roman" w:hAnsi="Times New Roman" w:cs="Times New Roman"/>
+                <w:sz w:val="28"/>
+                <w:szCs w:val="28"/>
+              </w:rPr>
+              <w:t>3</w:t>
+            </w:r>
+          </w:p>
+        </w:tc>
+        <w:tc>
+          <w:tcPr>
+            <w:tcW w:w="7649" w:type="dxa"/>
+          </w:tcPr>
+          <w:p>
+            <w:pPr>
+              <w:spacing w:line="360" w:lineRule="auto"/>
+              <w:rPr>
+                <w:rFonts w:ascii="Times New Roman" w:hAnsi="Times New Roman" w:cs="Times New Roman"/>
+                <w:sz w:val="28"/>
+                <w:szCs w:val="28"/>
+              </w:rPr>
+            </w:pPr>
+            <w:r>
+              <w:rPr>
+                <w:rFonts w:ascii="Times New Roman" w:hAnsi="Times New Roman" w:cs="Times New Roman"/>
+                <w:sz w:val="28"/>
+                <w:szCs w:val="28"/>
+              </w:rPr>
+              <w:t>репозиторий: https://github.com/rtu-mirea/trpp-second-3, сущность</w:t>
+            </w:r>
+            <w:r>
+              <w:rPr>
+                <w:rFonts w:ascii="Times New Roman" w:hAnsi="Times New Roman" w:cs="Times New Roman"/>
+                <w:sz w:val="28"/>
+                <w:szCs w:val="28"/>
+              </w:rPr>
+              <w:t xml:space="preserve"> </w:t>
+            </w:r>
+            <w:r>
+              <w:rPr>
+                <w:rFonts w:ascii="Times New Roman" w:hAnsi="Times New Roman" w:cs="Times New Roman"/>
+                <w:sz w:val="28"/>
+                <w:szCs w:val="28"/>
+              </w:rPr>
+              <w:t>ru.mirea.entity.Client</w:t>
+            </w:r>
+          </w:p>
+        </w:tc>
+      </w:tr>
+    </w:tbl>
+    <w:p>
+      <w:pPr>
+        <w:spacing w:after="0" w:line="360" w:lineRule="auto"/>
+        <w:ind w:firstLine="709"/>
+        <w:jc w:val="both"/>
+        <w:rPr>
+          <w:rFonts w:ascii="Times New Roman" w:hAnsi="Times New Roman" w:cs="Times New Roman"/>
+          <w:sz w:val="28"/>
+          <w:szCs w:val="28"/>
+        </w:rPr>
+      </w:pPr>
+    </w:p>
+    <w:p>
+      <w:pPr>
+        <w:rPr>
+          <w:rFonts w:ascii="Times New Roman" w:hAnsi="Times New Roman" w:cs="Times New Roman"/>
+          <w:sz w:val="28"/>
+          <w:szCs w:val="28"/>
+        </w:rPr>
+      </w:pPr>
+      <w:r>
+        <w:rPr>
+          <w:rFonts w:ascii="Times New Roman" w:hAnsi="Times New Roman" w:cs="Times New Roman"/>
+          <w:sz w:val="28"/>
+          <w:szCs w:val="28"/>
+        </w:rPr>
+        <w:br w:type="page"/>
+      </w:r>
+    </w:p>
+    <w:p>
+      <w:pPr>
+        <w:pStyle w:val="1"/>
+        <w:spacing w:before="0" w:line="360" w:lineRule="auto"/>
+        <w:jc w:val="center"/>
+        <w:rPr>
+          <w:rFonts w:ascii="Times New Roman" w:hAnsi="Times New Roman" w:cs="Times New Roman"/>
+          <w:b/>
+          <w:bCs/>
+          <w:color w:val="000000" w:themeColor="text1"/>
+        </w:rPr>
+      </w:pPr>
+      <w:bookmarkStart w:id="1" w:name="_Toc163598275"/>
+      <w:r>
+        <w:rPr>
+          <w:rFonts w:ascii="Times New Roman" w:hAnsi="Times New Roman" w:cs="Times New Roman"/>
+          <w:b/>
+          <w:bCs/>
+          <w:color w:val="000000" w:themeColor="text1"/>
+        </w:rPr>
+        <w:lastRenderedPageBreak/>
+        <w:t xml:space="preserve">2. </w:t>
+      </w:r>
+      <w:r>
+        <w:rPr>
+          <w:rFonts w:ascii="Times New Roman" w:hAnsi="Times New Roman" w:cs="Times New Roman"/>
+          <w:b/>
+          <w:bCs/>
+          <w:color w:val="000000" w:themeColor="text1"/>
+        </w:rPr>
+        <w:t>ОСНОВНАЯ ЧАСТЬ</w:t>
+      </w:r>
+      <w:bookmarkEnd w:id="1"/>
+    </w:p>
+    <w:p>
+      <w:pPr>
+        <w:ind w:firstLine="709"/>
+        <w:rPr>
+          <w:rFonts w:ascii="Times New Roman" w:hAnsi="Times New Roman" w:cs="Times New Roman"/>
+          <w:sz w:val="28"/>
+          <w:szCs w:val="28"/>
+        </w:rPr>
+      </w:pPr>
+      <w:r>
+        <w:rPr>
+          <w:rFonts w:ascii="Times New Roman" w:hAnsi="Times New Roman" w:cs="Times New Roman"/>
+          <w:sz w:val="28"/>
+          <w:szCs w:val="28"/>
+        </w:rPr>
+        <w:t>Для начала работы склонируем файлы по ссылке в локальный репозиторий</w:t>
+      </w:r>
+    </w:p>
+    <w:p>
+      <w:pPr>
+        <w:spacing w:after="0" w:line="240" w:lineRule="auto"/>
+        <w:jc w:val="center"/>
+      </w:pPr>
+      <w:r>
+        <w:rPr>
           <w:noProof/>
         </w:rPr>
         <w:drawing>
-          <wp:inline distT="0" distB="0" distL="0" distR="0" wp14:anchorId="0DEA7DD5" wp14:editId="77EA1291">
-            <wp:extent cx="2219325" cy="1085850"/>
-            <wp:effectExtent l="0" t="0" r="9525" b="0"/>
-            <wp:docPr id="1757048180" name="Рисунок 1"/>
+          <wp:inline distT="0" distB="0" distL="0" distR="0" wp14:anchorId="0F08B539" wp14:editId="033A0B48">
+            <wp:extent cx="5940425" cy="1471295"/>
+            <wp:effectExtent l="0" t="0" r="3175" b="0"/>
+            <wp:docPr id="1076170968" name="Рисунок 1" descr="Изображение выглядит как текст, снимок экрана, Шрифт&#10;&#10;Контент, сгенерированный ИИ, может содержать ошибки."/>
             <wp:cNvGraphicFramePr>
               <a:graphicFrameLocks xmlns:a="http://schemas.openxmlformats.org/drawingml/2006/main" noChangeAspect="1"/>
             </wp:cNvGraphicFramePr>
@@ -71,101 +1364,7 @@
               <a:graphicData uri="http://schemas.openxmlformats.org/drawingml/2006/picture">
                 <pic:pic xmlns:pic="http://schemas.openxmlformats.org/drawingml/2006/picture">
                   <pic:nvPicPr>
-                    <pic:cNvPr id="1757048180" name=""/>
-                    <pic:cNvPicPr/>
-                  </pic:nvPicPr>
-                  <pic:blipFill>
-                    <a:blip r:embed="rId5"/>
-                    <a:stretch>
-                      <a:fillRect/>
-                    </a:stretch>
-                  </pic:blipFill>
-                  <pic:spPr>
-                    <a:xfrm>
-                      <a:off x="0" y="0"/>
-                      <a:ext cx="2219325" cy="1085850"/>
-                    </a:xfrm>
-                    <a:prstGeom prst="rect">
-                      <a:avLst/>
-                    </a:prstGeom>
-                  </pic:spPr>
-                </pic:pic>
-              </a:graphicData>
-            </a:graphic>
-          </wp:inline>
-        </w:drawing>
-      </w:r>
-    </w:p>
-    <w:p>
-      <w:pPr>
-        <w:rPr>
-          <w:lang w:val="en-US"/>
-        </w:rPr>
-      </w:pPr>
-      <w:r>
-        <w:rPr>
-          <w:noProof/>
-        </w:rPr>
-        <w:drawing>
-          <wp:inline distT="0" distB="0" distL="0" distR="0" wp14:anchorId="3859128E" wp14:editId="4C29B4CA">
-            <wp:extent cx="2752725" cy="1866900"/>
-            <wp:effectExtent l="0" t="0" r="9525" b="0"/>
-            <wp:docPr id="545410293" name="Рисунок 1"/>
-            <wp:cNvGraphicFramePr>
-              <a:graphicFrameLocks xmlns:a="http://schemas.openxmlformats.org/drawingml/2006/main" noChangeAspect="1"/>
-            </wp:cNvGraphicFramePr>
-            <a:graphic xmlns:a="http://schemas.openxmlformats.org/drawingml/2006/main">
-              <a:graphicData uri="http://schemas.openxmlformats.org/drawingml/2006/picture">
-                <pic:pic xmlns:pic="http://schemas.openxmlformats.org/drawingml/2006/picture">
-                  <pic:nvPicPr>
-                    <pic:cNvPr id="545410293" name=""/>
-                    <pic:cNvPicPr/>
-                  </pic:nvPicPr>
-                  <pic:blipFill>
-                    <a:blip r:embed="rId6"/>
-                    <a:stretch>
-                      <a:fillRect/>
-                    </a:stretch>
-                  </pic:blipFill>
-                  <pic:spPr>
-                    <a:xfrm>
-                      <a:off x="0" y="0"/>
-                      <a:ext cx="2752725" cy="1866900"/>
-                    </a:xfrm>
-                    <a:prstGeom prst="rect">
-                      <a:avLst/>
-                    </a:prstGeom>
-                  </pic:spPr>
-                </pic:pic>
-              </a:graphicData>
-            </a:graphic>
-          </wp:inline>
-        </w:drawing>
-      </w:r>
-    </w:p>
-    <w:p>
-      <w:pPr>
-        <w:rPr>
-          <w:lang w:val="en-US"/>
-        </w:rPr>
-      </w:pPr>
-      <w:r>
-        <w:rPr>
-          <w:noProof/>
-        </w:rPr>
-        <w:drawing>
-          <wp:inline distT="0" distB="0" distL="0" distR="0" wp14:anchorId="492B2FA3" wp14:editId="18CF5975">
-            <wp:extent cx="2466975" cy="742950"/>
-            <wp:effectExtent l="0" t="0" r="9525" b="0"/>
-            <wp:docPr id="981150151" name="Рисунок 1"/>
-            <wp:cNvGraphicFramePr>
-              <a:graphicFrameLocks xmlns:a="http://schemas.openxmlformats.org/drawingml/2006/main" noChangeAspect="1"/>
-            </wp:cNvGraphicFramePr>
-            <a:graphic xmlns:a="http://schemas.openxmlformats.org/drawingml/2006/main">
-              <a:graphicData uri="http://schemas.openxmlformats.org/drawingml/2006/picture">
-                <pic:pic xmlns:pic="http://schemas.openxmlformats.org/drawingml/2006/picture">
-                  <pic:nvPicPr>
-                    <pic:cNvPr id="981150151" name=""/>
+                    <pic:cNvPr id="1076170968" name="Рисунок 1" descr="Изображение выглядит как текст, снимок экрана, Шрифт&#10;&#10;Контент, сгенерированный ИИ, может содержать ошибки."/>
                     <pic:cNvPicPr/>
                   </pic:nvPicPr>
                   <pic:blipFill>
@@ -177,7 +1376,7 @@
                   <pic:spPr>
                     <a:xfrm>
                       <a:off x="0" y="0"/>
-                      <a:ext cx="2466975" cy="742950"/>
+                      <a:ext cx="5940425" cy="1471295"/>
                     </a:xfrm>
                     <a:prstGeom prst="rect">
                       <a:avLst/>
@@ -192,6 +1391,110 @@
     </w:p>
     <w:p>
       <w:pPr>
+        <w:spacing w:after="0" w:line="360" w:lineRule="auto"/>
+        <w:jc w:val="center"/>
+        <w:rPr>
+          <w:rFonts w:ascii="Times New Roman" w:hAnsi="Times New Roman" w:cs="Times New Roman"/>
+          <w:b/>
+          <w:bCs/>
+          <w:sz w:val="24"/>
+          <w:szCs w:val="24"/>
+        </w:rPr>
+      </w:pPr>
+      <w:r>
+        <w:rPr>
+          <w:rFonts w:ascii="Times New Roman" w:hAnsi="Times New Roman" w:cs="Times New Roman"/>
+          <w:b/>
+          <w:bCs/>
+          <w:sz w:val="24"/>
+          <w:szCs w:val="24"/>
+        </w:rPr>
+        <w:t xml:space="preserve">Рисунок </w:t>
+      </w:r>
+      <w:r>
+        <w:rPr>
+          <w:rFonts w:ascii="Times New Roman" w:hAnsi="Times New Roman" w:cs="Times New Roman"/>
+          <w:b/>
+          <w:bCs/>
+          <w:sz w:val="24"/>
+          <w:szCs w:val="24"/>
+        </w:rPr>
+        <w:t>2.</w:t>
+      </w:r>
+      <w:r>
+        <w:rPr>
+          <w:rFonts w:ascii="Times New Roman" w:hAnsi="Times New Roman" w:cs="Times New Roman"/>
+          <w:b/>
+          <w:bCs/>
+          <w:sz w:val="24"/>
+          <w:szCs w:val="24"/>
+        </w:rPr>
+        <w:t xml:space="preserve">1 </w:t>
+      </w:r>
+      <w:r>
+        <w:rPr>
+          <w:rFonts w:ascii="Times New Roman" w:hAnsi="Times New Roman" w:cs="Times New Roman"/>
+          <w:b/>
+          <w:bCs/>
+          <w:color w:val="4D5156"/>
+          <w:sz w:val="24"/>
+          <w:szCs w:val="24"/>
+          <w:shd w:val="clear" w:color="auto" w:fill="FFFFFF"/>
+        </w:rPr>
+        <w:t>—</w:t>
+      </w:r>
+      <w:r>
+        <w:rPr>
+          <w:rFonts w:ascii="Times New Roman" w:hAnsi="Times New Roman" w:cs="Times New Roman"/>
+          <w:b/>
+          <w:bCs/>
+          <w:sz w:val="24"/>
+          <w:szCs w:val="24"/>
+        </w:rPr>
+        <w:t xml:space="preserve"> К</w:t>
+      </w:r>
+      <w:r>
+        <w:rPr>
+          <w:rFonts w:ascii="Times New Roman" w:hAnsi="Times New Roman" w:cs="Times New Roman"/>
+          <w:b/>
+          <w:bCs/>
+          <w:sz w:val="24"/>
+          <w:szCs w:val="24"/>
+        </w:rPr>
+        <w:t>лонирование репозитория на локальную машину</w:t>
+      </w:r>
+    </w:p>
+    <w:p>
+      <w:pPr>
+        <w:ind w:firstLine="709"/>
+        <w:jc w:val="both"/>
+        <w:rPr>
+          <w:rFonts w:ascii="Times New Roman" w:hAnsi="Times New Roman" w:cs="Times New Roman"/>
+          <w:sz w:val="28"/>
+          <w:szCs w:val="28"/>
+        </w:rPr>
+      </w:pPr>
+      <w:r>
+        <w:rPr>
+          <w:rFonts w:ascii="Times New Roman" w:hAnsi="Times New Roman" w:cs="Times New Roman"/>
+          <w:sz w:val="28"/>
+          <w:szCs w:val="28"/>
+        </w:rPr>
+        <w:t xml:space="preserve">Как видно на рисунке 2.2, одна из библиотек не </w:t>
+      </w:r>
+      <w:r>
+        <w:rPr>
+          <w:rFonts w:ascii="Times New Roman" w:hAnsi="Times New Roman" w:cs="Times New Roman"/>
+          <w:sz w:val="28"/>
+          <w:szCs w:val="28"/>
+        </w:rPr>
+        <w:t>загружена</w:t>
+      </w:r>
+    </w:p>
+    <w:p>
+      <w:pPr>
+        <w:spacing w:after="0" w:line="360" w:lineRule="auto"/>
+        <w:jc w:val="center"/>
         <w:rPr>
           <w:lang w:val="en-US"/>
         </w:rPr>
@@ -199,13 +1502,13 @@
       <w:r>
         <w:rPr>
           <w:noProof/>
-        </w:rPr>
-        <w:lastRenderedPageBreak/>
+          <w:lang w:val="en-US"/>
+        </w:rPr>
         <w:drawing>
-          <wp:inline distT="0" distB="0" distL="0" distR="0" wp14:anchorId="2DA07727" wp14:editId="0007EB37">
-            <wp:extent cx="2476500" cy="3286125"/>
-            <wp:effectExtent l="0" t="0" r="0" b="9525"/>
-            <wp:docPr id="629336284" name="Рисунок 1"/>
+          <wp:inline distT="0" distB="0" distL="0" distR="0" wp14:anchorId="6C8716E4" wp14:editId="0E841B28">
+            <wp:extent cx="6046063" cy="1889760"/>
+            <wp:effectExtent l="0" t="0" r="0" b="0"/>
+            <wp:docPr id="750755416" name="Рисунок 2" descr="Изображение выглядит как текст, снимок экрана, Шрифт&#10;&#10;Автоматически созданное описание"/>
             <wp:cNvGraphicFramePr>
               <a:graphicFrameLocks xmlns:a="http://schemas.openxmlformats.org/drawingml/2006/main" noChangeAspect="1"/>
             </wp:cNvGraphicFramePr>
@@ -213,11 +1516,17 @@
               <a:graphicData uri="http://schemas.openxmlformats.org/drawingml/2006/picture">
                 <pic:pic xmlns:pic="http://schemas.openxmlformats.org/drawingml/2006/picture">
                   <pic:nvPicPr>
-                    <pic:cNvPr id="629336284" name=""/>
+                    <pic:cNvPr id="750755416" name="Рисунок 2" descr="Изображение выглядит как текст, снимок экрана, Шрифт&#10;&#10;Автоматически созданное описание"/>
                     <pic:cNvPicPr/>
                   </pic:nvPicPr>
                   <pic:blipFill>
-                    <a:blip r:embed="rId8"/>
+                    <a:blip r:embed="rId8">
+                      <a:extLst>
+                        <a:ext uri="{28A0092B-C50C-407E-A947-70E740481C1C}">
+                          <a14:useLocalDpi xmlns:a14="http://schemas.microsoft.com/office/drawing/2010/main" val="0"/>
+                        </a:ext>
+                      </a:extLst>
+                    </a:blip>
                     <a:stretch>
                       <a:fillRect/>
                     </a:stretch>
@@ -225,7 +1534,7 @@
                   <pic:spPr>
                     <a:xfrm>
                       <a:off x="0" y="0"/>
-                      <a:ext cx="2476500" cy="3286125"/>
+                      <a:ext cx="6078876" cy="1900016"/>
                     </a:xfrm>
                     <a:prstGeom prst="rect">
                       <a:avLst/>
@@ -240,19 +1549,110 @@
     </w:p>
     <w:p>
       <w:pPr>
-        <w:rPr>
-          <w:lang w:val="en-US"/>
-        </w:rPr>
+        <w:spacing w:after="0" w:line="360" w:lineRule="auto"/>
+        <w:jc w:val="center"/>
+        <w:rPr>
+          <w:rFonts w:ascii="Times New Roman" w:hAnsi="Times New Roman" w:cs="Times New Roman"/>
+          <w:b/>
+          <w:bCs/>
+          <w:sz w:val="24"/>
+          <w:szCs w:val="24"/>
+        </w:rPr>
+      </w:pPr>
+      <w:r>
+        <w:rPr>
+          <w:rFonts w:ascii="Times New Roman" w:hAnsi="Times New Roman" w:cs="Times New Roman"/>
+          <w:b/>
+          <w:bCs/>
+          <w:sz w:val="24"/>
+          <w:szCs w:val="24"/>
+        </w:rPr>
+        <w:t xml:space="preserve">Рисунок </w:t>
+      </w:r>
+      <w:r>
+        <w:rPr>
+          <w:rFonts w:ascii="Times New Roman" w:hAnsi="Times New Roman" w:cs="Times New Roman"/>
+          <w:b/>
+          <w:bCs/>
+          <w:sz w:val="24"/>
+          <w:szCs w:val="24"/>
+        </w:rPr>
+        <w:t>2.</w:t>
+      </w:r>
+      <w:r>
+        <w:rPr>
+          <w:rFonts w:ascii="Times New Roman" w:hAnsi="Times New Roman" w:cs="Times New Roman"/>
+          <w:b/>
+          <w:bCs/>
+          <w:sz w:val="24"/>
+          <w:szCs w:val="24"/>
+        </w:rPr>
+        <w:t xml:space="preserve">2 </w:t>
+      </w:r>
+      <w:r>
+        <w:rPr>
+          <w:rFonts w:ascii="Times New Roman" w:hAnsi="Times New Roman" w:cs="Times New Roman"/>
+          <w:b/>
+          <w:bCs/>
+          <w:sz w:val="24"/>
+          <w:szCs w:val="24"/>
+        </w:rPr>
+        <w:t>—</w:t>
+      </w:r>
+      <w:r>
+        <w:rPr>
+          <w:rFonts w:ascii="Times New Roman" w:hAnsi="Times New Roman" w:cs="Times New Roman"/>
+          <w:b/>
+          <w:bCs/>
+          <w:sz w:val="24"/>
+          <w:szCs w:val="24"/>
+        </w:rPr>
+        <w:t xml:space="preserve"> </w:t>
+      </w:r>
+      <w:r>
+        <w:rPr>
+          <w:rFonts w:ascii="Times New Roman" w:hAnsi="Times New Roman" w:cs="Times New Roman"/>
+          <w:b/>
+          <w:bCs/>
+          <w:sz w:val="24"/>
+          <w:szCs w:val="24"/>
+        </w:rPr>
+        <w:t>Найдена отсутствующая зависимость по импортам</w:t>
+      </w:r>
+    </w:p>
+    <w:p>
+      <w:pPr>
+        <w:ind w:firstLine="709"/>
+        <w:jc w:val="both"/>
+        <w:rPr>
+          <w:rFonts w:ascii="Times New Roman" w:hAnsi="Times New Roman" w:cs="Times New Roman"/>
+          <w:sz w:val="28"/>
+          <w:szCs w:val="28"/>
+        </w:rPr>
+      </w:pPr>
+      <w:r>
+        <w:rPr>
+          <w:rFonts w:ascii="Times New Roman" w:hAnsi="Times New Roman" w:cs="Times New Roman"/>
+          <w:sz w:val="28"/>
+          <w:szCs w:val="28"/>
+        </w:rPr>
+        <w:t>Включим отсутствующую библиотеку в build.grandle</w:t>
+      </w:r>
+    </w:p>
+    <w:p>
+      <w:pPr>
+        <w:spacing w:after="0" w:line="360" w:lineRule="auto"/>
+        <w:jc w:val="center"/>
       </w:pPr>
       <w:r>
         <w:rPr>
           <w:noProof/>
         </w:rPr>
         <w:drawing>
-          <wp:inline distT="0" distB="0" distL="0" distR="0" wp14:anchorId="53B49178" wp14:editId="513D8C9F">
-            <wp:extent cx="2238375" cy="1276350"/>
-            <wp:effectExtent l="0" t="0" r="9525" b="0"/>
-            <wp:docPr id="1870518651" name="Рисунок 1"/>
+          <wp:inline distT="0" distB="0" distL="0" distR="0" wp14:anchorId="42E05E7B" wp14:editId="34957EEF">
+            <wp:extent cx="4552950" cy="361950"/>
+            <wp:effectExtent l="0" t="0" r="0" b="0"/>
+            <wp:docPr id="1537324632" name="Рисунок 1"/>
             <wp:cNvGraphicFramePr>
               <a:graphicFrameLocks xmlns:a="http://schemas.openxmlformats.org/drawingml/2006/main" noChangeAspect="1"/>
             </wp:cNvGraphicFramePr>
@@ -260,7 +1660,7 @@
               <a:graphicData uri="http://schemas.openxmlformats.org/drawingml/2006/picture">
                 <pic:pic xmlns:pic="http://schemas.openxmlformats.org/drawingml/2006/picture">
                   <pic:nvPicPr>
-                    <pic:cNvPr id="1870518651" name=""/>
+                    <pic:cNvPr id="1537324632" name=""/>
                     <pic:cNvPicPr/>
                   </pic:nvPicPr>
                   <pic:blipFill>
@@ -272,7 +1672,7 @@
                   <pic:spPr>
                     <a:xfrm>
                       <a:off x="0" y="0"/>
-                      <a:ext cx="2238375" cy="1276350"/>
+                      <a:ext cx="4552950" cy="361950"/>
                     </a:xfrm>
                     <a:prstGeom prst="rect">
                       <a:avLst/>
@@ -287,19 +1687,153 @@
     </w:p>
     <w:p>
       <w:pPr>
-        <w:rPr>
+        <w:spacing w:after="0" w:line="360" w:lineRule="auto"/>
+        <w:jc w:val="center"/>
+        <w:rPr>
+          <w:rFonts w:ascii="Times New Roman" w:hAnsi="Times New Roman" w:cs="Times New Roman"/>
+          <w:b/>
+          <w:bCs/>
+          <w:sz w:val="24"/>
+          <w:szCs w:val="24"/>
+        </w:rPr>
+      </w:pPr>
+      <w:r>
+        <w:rPr>
+          <w:rFonts w:ascii="Times New Roman" w:hAnsi="Times New Roman" w:cs="Times New Roman"/>
+          <w:b/>
+          <w:bCs/>
+          <w:sz w:val="24"/>
+          <w:szCs w:val="24"/>
+        </w:rPr>
+        <w:t xml:space="preserve">Рисунок </w:t>
+      </w:r>
+      <w:r>
+        <w:rPr>
+          <w:rFonts w:ascii="Times New Roman" w:hAnsi="Times New Roman" w:cs="Times New Roman"/>
+          <w:b/>
+          <w:bCs/>
+          <w:sz w:val="24"/>
+          <w:szCs w:val="24"/>
+        </w:rPr>
+        <w:t>2.</w:t>
+      </w:r>
+      <w:r>
+        <w:rPr>
+          <w:rFonts w:ascii="Times New Roman" w:hAnsi="Times New Roman" w:cs="Times New Roman"/>
+          <w:b/>
+          <w:bCs/>
+          <w:sz w:val="24"/>
+          <w:szCs w:val="24"/>
+        </w:rPr>
+        <w:t xml:space="preserve">3 </w:t>
+      </w:r>
+      <w:r>
+        <w:rPr>
+          <w:rFonts w:ascii="Times New Roman" w:hAnsi="Times New Roman" w:cs="Times New Roman"/>
+          <w:b/>
+          <w:bCs/>
+          <w:sz w:val="24"/>
+          <w:szCs w:val="24"/>
+        </w:rPr>
+        <w:t>—</w:t>
+      </w:r>
+      <w:r>
+        <w:rPr>
+          <w:rFonts w:ascii="Times New Roman" w:hAnsi="Times New Roman" w:cs="Times New Roman"/>
+          <w:b/>
+          <w:bCs/>
+          <w:sz w:val="24"/>
+          <w:szCs w:val="24"/>
+        </w:rPr>
+        <w:t xml:space="preserve"> </w:t>
+      </w:r>
+      <w:r>
+        <w:rPr>
+          <w:rFonts w:ascii="Times New Roman" w:hAnsi="Times New Roman" w:cs="Times New Roman"/>
+          <w:b/>
+          <w:bCs/>
+          <w:sz w:val="24"/>
+          <w:szCs w:val="24"/>
+        </w:rPr>
+        <w:t>Добавление зависимост</w:t>
+      </w:r>
+      <w:r>
+        <w:rPr>
+          <w:rFonts w:ascii="Times New Roman" w:hAnsi="Times New Roman" w:cs="Times New Roman"/>
+          <w:b/>
+          <w:bCs/>
+          <w:sz w:val="24"/>
+          <w:szCs w:val="24"/>
+        </w:rPr>
+        <w:t>и</w:t>
+      </w:r>
+      <w:r>
+        <w:rPr>
+          <w:rFonts w:ascii="Times New Roman" w:hAnsi="Times New Roman" w:cs="Times New Roman"/>
+          <w:b/>
+          <w:bCs/>
+          <w:sz w:val="24"/>
+          <w:szCs w:val="24"/>
+        </w:rPr>
+        <w:t xml:space="preserve"> в build.gradle</w:t>
+      </w:r>
+    </w:p>
+    <w:p>
+      <w:pPr>
+        <w:ind w:firstLine="709"/>
+        <w:jc w:val="both"/>
+        <w:rPr>
+          <w:rFonts w:ascii="Times New Roman" w:hAnsi="Times New Roman" w:cs="Times New Roman"/>
+          <w:sz w:val="28"/>
+          <w:szCs w:val="28"/>
+        </w:rPr>
+      </w:pPr>
+      <w:r>
+        <w:rPr>
+          <w:rFonts w:ascii="Times New Roman" w:hAnsi="Times New Roman" w:cs="Times New Roman"/>
+          <w:sz w:val="28"/>
+          <w:szCs w:val="28"/>
+        </w:rPr>
+        <w:t xml:space="preserve">Также заметим отсутствующий импорт – необходимо добавить импорт класса </w:t>
+      </w:r>
+      <w:r>
+        <w:rPr>
+          <w:rFonts w:ascii="Times New Roman" w:hAnsi="Times New Roman" w:cs="Times New Roman"/>
+          <w:sz w:val="28"/>
+          <w:szCs w:val="28"/>
+        </w:rPr>
+        <w:t>entity.</w:t>
+      </w:r>
+      <w:r>
+        <w:rPr>
+          <w:rFonts w:ascii="Times New Roman" w:hAnsi="Times New Roman" w:cs="Times New Roman"/>
+          <w:sz w:val="28"/>
+          <w:szCs w:val="28"/>
           <w:lang w:val="en-US"/>
         </w:rPr>
+        <w:t>Organization</w:t>
+      </w:r>
+    </w:p>
+    <w:p>
+      <w:pPr>
+        <w:spacing w:after="0" w:line="360" w:lineRule="auto"/>
+        <w:jc w:val="center"/>
+        <w:rPr>
+          <w:rFonts w:ascii="Times New Roman" w:hAnsi="Times New Roman" w:cs="Times New Roman"/>
+          <w:sz w:val="24"/>
+          <w:szCs w:val="24"/>
+          <w:lang w:val="en-US"/>
+        </w:rPr>
       </w:pPr>
       <w:r>
         <w:rPr>
           <w:noProof/>
         </w:rPr>
         <w:drawing>
-          <wp:inline distT="0" distB="0" distL="0" distR="0" wp14:anchorId="7842B31A" wp14:editId="31DDEDB3">
-            <wp:extent cx="3486150" cy="2705100"/>
-            <wp:effectExtent l="0" t="0" r="0" b="0"/>
-            <wp:docPr id="2078944855" name="Рисунок 1"/>
+          <wp:inline distT="0" distB="0" distL="0" distR="0" wp14:anchorId="21BEEBE8" wp14:editId="22C9BB17">
+            <wp:extent cx="5940425" cy="942340"/>
+            <wp:effectExtent l="0" t="0" r="3175" b="0"/>
+            <wp:docPr id="689141543" name="Рисунок 1" descr="Изображение выглядит как текст, снимок экрана, Шрифт&#10;&#10;Контент, сгенерированный ИИ, может содержать ошибки."/>
             <wp:cNvGraphicFramePr>
               <a:graphicFrameLocks xmlns:a="http://schemas.openxmlformats.org/drawingml/2006/main" noChangeAspect="1"/>
             </wp:cNvGraphicFramePr>
@@ -307,7 +1841,7 @@
               <a:graphicData uri="http://schemas.openxmlformats.org/drawingml/2006/picture">
                 <pic:pic xmlns:pic="http://schemas.openxmlformats.org/drawingml/2006/picture">
                   <pic:nvPicPr>
-                    <pic:cNvPr id="2078944855" name=""/>
+                    <pic:cNvPr id="689141543" name="Рисунок 1" descr="Изображение выглядит как текст, снимок экрана, Шрифт&#10;&#10;Контент, сгенерированный ИИ, может содержать ошибки."/>
                     <pic:cNvPicPr/>
                   </pic:nvPicPr>
                   <pic:blipFill>
@@ -319,7 +1853,7 @@
                   <pic:spPr>
                     <a:xfrm>
                       <a:off x="0" y="0"/>
-                      <a:ext cx="3486150" cy="2705100"/>
+                      <a:ext cx="5940425" cy="942340"/>
                     </a:xfrm>
                     <a:prstGeom prst="rect">
                       <a:avLst/>
@@ -334,8 +1868,104 @@
     </w:p>
     <w:p>
       <w:pPr>
-        <w:rPr>
-          <w:lang w:val="en-US"/>
+        <w:spacing w:after="0" w:line="360" w:lineRule="auto"/>
+        <w:jc w:val="center"/>
+        <w:rPr>
+          <w:rFonts w:ascii="Times New Roman" w:hAnsi="Times New Roman" w:cs="Times New Roman"/>
+          <w:b/>
+          <w:bCs/>
+          <w:sz w:val="24"/>
+          <w:szCs w:val="24"/>
+        </w:rPr>
+      </w:pPr>
+      <w:r>
+        <w:rPr>
+          <w:rFonts w:ascii="Times New Roman" w:hAnsi="Times New Roman" w:cs="Times New Roman"/>
+          <w:b/>
+          <w:bCs/>
+          <w:sz w:val="24"/>
+          <w:szCs w:val="24"/>
+        </w:rPr>
+        <w:t xml:space="preserve">Рисунок </w:t>
+      </w:r>
+      <w:r>
+        <w:rPr>
+          <w:rFonts w:ascii="Times New Roman" w:hAnsi="Times New Roman" w:cs="Times New Roman"/>
+          <w:b/>
+          <w:bCs/>
+          <w:sz w:val="24"/>
+          <w:szCs w:val="24"/>
+        </w:rPr>
+        <w:t>2.</w:t>
+      </w:r>
+      <w:r>
+        <w:rPr>
+          <w:rFonts w:ascii="Times New Roman" w:hAnsi="Times New Roman" w:cs="Times New Roman"/>
+          <w:b/>
+          <w:bCs/>
+          <w:sz w:val="24"/>
+          <w:szCs w:val="24"/>
+        </w:rPr>
+        <w:t xml:space="preserve">4 </w:t>
+      </w:r>
+      <w:r>
+        <w:rPr>
+          <w:rFonts w:ascii="Times New Roman" w:hAnsi="Times New Roman" w:cs="Times New Roman"/>
+          <w:b/>
+          <w:bCs/>
+          <w:sz w:val="24"/>
+          <w:szCs w:val="24"/>
+        </w:rPr>
+        <w:t>—</w:t>
+      </w:r>
+      <w:r>
+        <w:rPr>
+          <w:rFonts w:ascii="Times New Roman" w:hAnsi="Times New Roman" w:cs="Times New Roman"/>
+          <w:b/>
+          <w:bCs/>
+          <w:sz w:val="24"/>
+          <w:szCs w:val="24"/>
+        </w:rPr>
+        <w:t xml:space="preserve"> </w:t>
+      </w:r>
+      <w:r>
+        <w:rPr>
+          <w:rFonts w:ascii="Times New Roman" w:hAnsi="Times New Roman" w:cs="Times New Roman"/>
+          <w:b/>
+          <w:bCs/>
+          <w:sz w:val="24"/>
+          <w:szCs w:val="24"/>
+        </w:rPr>
+        <w:t>Найден отсутствующий импорт</w:t>
+      </w:r>
+    </w:p>
+    <w:p>
+      <w:pPr>
+        <w:ind w:firstLine="709"/>
+        <w:jc w:val="both"/>
+        <w:rPr>
+          <w:rFonts w:ascii="Times New Roman" w:hAnsi="Times New Roman" w:cs="Times New Roman"/>
+          <w:sz w:val="28"/>
+          <w:szCs w:val="28"/>
+        </w:rPr>
+      </w:pPr>
+      <w:r>
+        <w:rPr>
+          <w:rFonts w:ascii="Times New Roman" w:hAnsi="Times New Roman" w:cs="Times New Roman"/>
+          <w:sz w:val="28"/>
+          <w:szCs w:val="28"/>
+        </w:rPr>
+        <w:t>Импортируем нужный класс для устранения ошибки</w:t>
+      </w:r>
+    </w:p>
+    <w:p>
+      <w:pPr>
+        <w:spacing w:after="0" w:line="360" w:lineRule="auto"/>
+        <w:jc w:val="center"/>
+        <w:rPr>
+          <w:rFonts w:ascii="Times New Roman" w:hAnsi="Times New Roman" w:cs="Times New Roman"/>
+          <w:sz w:val="24"/>
+          <w:szCs w:val="24"/>
         </w:rPr>
       </w:pPr>
       <w:r>
@@ -343,10 +1973,10 @@
           <w:noProof/>
         </w:rPr>
         <w:drawing>
-          <wp:inline distT="0" distB="0" distL="0" distR="0" wp14:anchorId="081B3EF1" wp14:editId="184A5109">
-            <wp:extent cx="3981450" cy="847725"/>
-            <wp:effectExtent l="0" t="0" r="0" b="9525"/>
-            <wp:docPr id="2130733682" name="Рисунок 1"/>
+          <wp:inline distT="0" distB="0" distL="0" distR="0" wp14:anchorId="2F21B518" wp14:editId="3B2D2685">
+            <wp:extent cx="4486275" cy="295275"/>
+            <wp:effectExtent l="0" t="0" r="9525" b="9525"/>
+            <wp:docPr id="787291255" name="Рисунок 1"/>
             <wp:cNvGraphicFramePr>
               <a:graphicFrameLocks xmlns:a="http://schemas.openxmlformats.org/drawingml/2006/main" noChangeAspect="1"/>
             </wp:cNvGraphicFramePr>
@@ -354,7 +1984,7 @@
               <a:graphicData uri="http://schemas.openxmlformats.org/drawingml/2006/picture">
                 <pic:pic xmlns:pic="http://schemas.openxmlformats.org/drawingml/2006/picture">
                   <pic:nvPicPr>
-                    <pic:cNvPr id="2130733682" name=""/>
+                    <pic:cNvPr id="787291255" name=""/>
                     <pic:cNvPicPr/>
                   </pic:nvPicPr>
                   <pic:blipFill>
@@ -366,7 +1996,7 @@
                   <pic:spPr>
                     <a:xfrm>
                       <a:off x="0" y="0"/>
-                      <a:ext cx="3981450" cy="847725"/>
+                      <a:ext cx="4486275" cy="295275"/>
                     </a:xfrm>
                     <a:prstGeom prst="rect">
                       <a:avLst/>
@@ -381,20 +2011,106 @@
     </w:p>
     <w:p>
       <w:pPr>
-        <w:rPr>
-          <w:lang w:val="en-US"/>
+        <w:spacing w:after="0" w:line="360" w:lineRule="auto"/>
+        <w:jc w:val="center"/>
+        <w:rPr>
+          <w:rFonts w:ascii="Times New Roman" w:hAnsi="Times New Roman" w:cs="Times New Roman"/>
+          <w:b/>
+          <w:bCs/>
+          <w:sz w:val="24"/>
+          <w:szCs w:val="24"/>
+        </w:rPr>
+      </w:pPr>
+      <w:r>
+        <w:rPr>
+          <w:rFonts w:ascii="Times New Roman" w:hAnsi="Times New Roman" w:cs="Times New Roman"/>
+          <w:b/>
+          <w:bCs/>
+          <w:sz w:val="24"/>
+          <w:szCs w:val="24"/>
+        </w:rPr>
+        <w:t xml:space="preserve">Рисунок </w:t>
+      </w:r>
+      <w:r>
+        <w:rPr>
+          <w:rFonts w:ascii="Times New Roman" w:hAnsi="Times New Roman" w:cs="Times New Roman"/>
+          <w:b/>
+          <w:bCs/>
+          <w:sz w:val="24"/>
+          <w:szCs w:val="24"/>
+        </w:rPr>
+        <w:t>2.</w:t>
+      </w:r>
+      <w:r>
+        <w:rPr>
+          <w:rFonts w:ascii="Times New Roman" w:hAnsi="Times New Roman" w:cs="Times New Roman"/>
+          <w:b/>
+          <w:bCs/>
+          <w:sz w:val="24"/>
+          <w:szCs w:val="24"/>
+        </w:rPr>
+        <w:t xml:space="preserve">5 </w:t>
+      </w:r>
+      <w:r>
+        <w:rPr>
+          <w:rFonts w:ascii="Times New Roman" w:hAnsi="Times New Roman" w:cs="Times New Roman"/>
+          <w:b/>
+          <w:bCs/>
+          <w:sz w:val="24"/>
+          <w:szCs w:val="24"/>
+        </w:rPr>
+        <w:t xml:space="preserve">— </w:t>
+      </w:r>
+      <w:r>
+        <w:rPr>
+          <w:rFonts w:ascii="Times New Roman" w:hAnsi="Times New Roman" w:cs="Times New Roman"/>
+          <w:b/>
+          <w:bCs/>
+          <w:sz w:val="24"/>
+          <w:szCs w:val="24"/>
+        </w:rPr>
+        <w:t>Добавление отсутствующего импорта</w:t>
+      </w:r>
+    </w:p>
+    <w:p>
+      <w:pPr>
+        <w:ind w:firstLine="709"/>
+        <w:jc w:val="both"/>
+        <w:rPr>
+          <w:rFonts w:ascii="Times New Roman" w:hAnsi="Times New Roman" w:cs="Times New Roman"/>
+          <w:sz w:val="28"/>
+          <w:szCs w:val="28"/>
+        </w:rPr>
+      </w:pPr>
+      <w:r>
+        <w:rPr>
+          <w:rFonts w:ascii="Times New Roman" w:hAnsi="Times New Roman" w:cs="Times New Roman"/>
+          <w:sz w:val="28"/>
+          <w:szCs w:val="28"/>
+        </w:rPr>
+        <w:lastRenderedPageBreak/>
+        <w:t>Убедимся в том, что все ошибки найдены и исправлены, и запустим проект</w:t>
+      </w:r>
+    </w:p>
+    <w:p>
+      <w:pPr>
+        <w:spacing w:after="0" w:line="360" w:lineRule="auto"/>
+        <w:jc w:val="center"/>
+        <w:rPr>
+          <w:rFonts w:ascii="Times New Roman" w:hAnsi="Times New Roman" w:cs="Times New Roman"/>
+          <w:sz w:val="24"/>
+          <w:szCs w:val="24"/>
         </w:rPr>
       </w:pPr>
       <w:r>
         <w:rPr>
           <w:noProof/>
         </w:rPr>
-        <w:lastRenderedPageBreak/>
         <w:drawing>
-          <wp:inline distT="0" distB="0" distL="0" distR="0" wp14:anchorId="413BF8C7" wp14:editId="34C3D1FF">
-            <wp:extent cx="4752975" cy="3390900"/>
-            <wp:effectExtent l="0" t="0" r="9525" b="0"/>
-            <wp:docPr id="1908209569" name="Рисунок 1"/>
+          <wp:inline distT="0" distB="0" distL="0" distR="0" wp14:anchorId="5A5AF610" wp14:editId="78AE38A3">
+            <wp:extent cx="5940425" cy="2465070"/>
+            <wp:effectExtent l="0" t="0" r="3175" b="0"/>
+            <wp:docPr id="45723246" name="Рисунок 1" descr="Изображение выглядит как текст, снимок экрана, Шрифт, программное обеспечение&#10;&#10;Контент, сгенерированный ИИ, может содержать ошибки."/>
             <wp:cNvGraphicFramePr>
               <a:graphicFrameLocks xmlns:a="http://schemas.openxmlformats.org/drawingml/2006/main" noChangeAspect="1"/>
             </wp:cNvGraphicFramePr>
@@ -402,7 +2118,7 @@
               <a:graphicData uri="http://schemas.openxmlformats.org/drawingml/2006/picture">
                 <pic:pic xmlns:pic="http://schemas.openxmlformats.org/drawingml/2006/picture">
                   <pic:nvPicPr>
-                    <pic:cNvPr id="1908209569" name=""/>
+                    <pic:cNvPr id="45723246" name="Рисунок 1" descr="Изображение выглядит как текст, снимок экрана, Шрифт, программное обеспечение&#10;&#10;Контент, сгенерированный ИИ, может содержать ошибки."/>
                     <pic:cNvPicPr/>
                   </pic:nvPicPr>
                   <pic:blipFill>
@@ -414,7 +2130,7 @@
                   <pic:spPr>
                     <a:xfrm>
                       <a:off x="0" y="0"/>
-                      <a:ext cx="4752975" cy="3390900"/>
+                      <a:ext cx="5940425" cy="2465070"/>
                     </a:xfrm>
                     <a:prstGeom prst="rect">
                       <a:avLst/>
@@ -429,19 +2145,87 @@
     </w:p>
     <w:p>
       <w:pPr>
-        <w:rPr>
-          <w:lang w:val="en-US"/>
-        </w:rPr>
-      </w:pPr>
-      <w:r>
-        <w:rPr>
+        <w:spacing w:after="0" w:line="360" w:lineRule="auto"/>
+        <w:jc w:val="center"/>
+        <w:rPr>
+          <w:rFonts w:ascii="Times New Roman" w:hAnsi="Times New Roman" w:cs="Times New Roman"/>
+          <w:sz w:val="24"/>
+          <w:szCs w:val="24"/>
+        </w:rPr>
+      </w:pPr>
+      <w:r>
+        <w:rPr>
+          <w:rFonts w:ascii="Times New Roman" w:hAnsi="Times New Roman" w:cs="Times New Roman"/>
+          <w:b/>
+          <w:bCs/>
+          <w:sz w:val="24"/>
+          <w:szCs w:val="24"/>
+        </w:rPr>
+        <w:t xml:space="preserve">Рисунок </w:t>
+      </w:r>
+      <w:r>
+        <w:rPr>
+          <w:rFonts w:ascii="Times New Roman" w:hAnsi="Times New Roman" w:cs="Times New Roman"/>
+          <w:b/>
+          <w:bCs/>
+          <w:sz w:val="24"/>
+          <w:szCs w:val="24"/>
+        </w:rPr>
+        <w:t>2.</w:t>
+      </w:r>
+      <w:r>
+        <w:rPr>
+          <w:rFonts w:ascii="Times New Roman" w:hAnsi="Times New Roman" w:cs="Times New Roman"/>
+          <w:b/>
+          <w:bCs/>
+          <w:sz w:val="24"/>
+          <w:szCs w:val="24"/>
+        </w:rPr>
+        <w:t xml:space="preserve">6 </w:t>
+      </w:r>
+      <w:r>
+        <w:rPr>
+          <w:rFonts w:ascii="Times New Roman" w:hAnsi="Times New Roman" w:cs="Times New Roman"/>
+          <w:b/>
+          <w:bCs/>
+          <w:sz w:val="24"/>
+          <w:szCs w:val="24"/>
+        </w:rPr>
+        <w:t>—</w:t>
+      </w:r>
+      <w:r>
+        <w:rPr>
+          <w:rFonts w:ascii="Times New Roman" w:hAnsi="Times New Roman" w:cs="Times New Roman"/>
+          <w:b/>
+          <w:bCs/>
+          <w:sz w:val="24"/>
+          <w:szCs w:val="24"/>
+        </w:rPr>
+        <w:t xml:space="preserve"> Отсутствие нарушение в зависимостях и импортах</w:t>
+      </w:r>
+    </w:p>
+    <w:p>
+      <w:pPr>
+        <w:spacing w:after="0" w:line="240" w:lineRule="auto"/>
+        <w:jc w:val="center"/>
+        <w:rPr>
+          <w:rFonts w:ascii="Times New Roman" w:hAnsi="Times New Roman" w:cs="Times New Roman"/>
+          <w:sz w:val="24"/>
+          <w:szCs w:val="24"/>
+        </w:rPr>
+      </w:pPr>
+      <w:r>
+        <w:rPr>
+          <w:rFonts w:ascii="Times New Roman" w:hAnsi="Times New Roman" w:cs="Times New Roman"/>
           <w:noProof/>
+          <w:sz w:val="24"/>
+          <w:szCs w:val="24"/>
         </w:rPr>
         <w:drawing>
-          <wp:inline distT="0" distB="0" distL="0" distR="0" wp14:anchorId="00042DCD" wp14:editId="3B5DC746">
-            <wp:extent cx="4038600" cy="3695700"/>
-            <wp:effectExtent l="0" t="0" r="0" b="0"/>
-            <wp:docPr id="1744431372" name="Рисунок 1"/>
+          <wp:inline distT="0" distB="0" distL="0" distR="0" wp14:anchorId="42E98F76" wp14:editId="250FE5D9">
+            <wp:extent cx="5940425" cy="1135380"/>
+            <wp:effectExtent l="0" t="0" r="3175" b="7620"/>
+            <wp:docPr id="1114331337" name="Рисунок 1" descr="Изображение выглядит как текст, Мультимедийное программное обеспечение, программное обеспечение, Графическое программное обеспечение&#10;&#10;Контент, сгенерированный ИИ, может содержать ошибки."/>
             <wp:cNvGraphicFramePr>
               <a:graphicFrameLocks xmlns:a="http://schemas.openxmlformats.org/drawingml/2006/main" noChangeAspect="1"/>
             </wp:cNvGraphicFramePr>
@@ -449,7 +2233,7 @@
               <a:graphicData uri="http://schemas.openxmlformats.org/drawingml/2006/picture">
                 <pic:pic xmlns:pic="http://schemas.openxmlformats.org/drawingml/2006/picture">
                   <pic:nvPicPr>
-                    <pic:cNvPr id="1744431372" name=""/>
+                    <pic:cNvPr id="1114331337" name="Рисунок 1" descr="Изображение выглядит как текст, Мультимедийное программное обеспечение, программное обеспечение, Графическое программное обеспечение&#10;&#10;Контент, сгенерированный ИИ, может содержать ошибки."/>
                     <pic:cNvPicPr/>
                   </pic:nvPicPr>
                   <pic:blipFill>
@@ -461,7 +2245,7 @@
                   <pic:spPr>
                     <a:xfrm>
                       <a:off x="0" y="0"/>
-                      <a:ext cx="4038600" cy="3695700"/>
+                      <a:ext cx="5940425" cy="1135380"/>
                     </a:xfrm>
                     <a:prstGeom prst="rect">
                       <a:avLst/>
@@ -473,17 +2257,107 @@
           </wp:inline>
         </w:drawing>
       </w:r>
-      <w:r>
-        <w:rPr>
-          <w:lang w:val="en-US"/>
-        </w:rPr>
-        <w:tab/>
-      </w:r>
-    </w:p>
-    <w:p>
-      <w:pPr>
-        <w:rPr>
-          <w:lang w:val="en-US"/>
+    </w:p>
+    <w:p>
+      <w:pPr>
+        <w:spacing w:after="0" w:line="360" w:lineRule="auto"/>
+        <w:jc w:val="center"/>
+        <w:rPr>
+          <w:rFonts w:ascii="Times New Roman" w:hAnsi="Times New Roman" w:cs="Times New Roman"/>
+          <w:b/>
+          <w:bCs/>
+          <w:sz w:val="24"/>
+          <w:szCs w:val="24"/>
+        </w:rPr>
+      </w:pPr>
+      <w:r>
+        <w:rPr>
+          <w:rFonts w:ascii="Times New Roman" w:hAnsi="Times New Roman" w:cs="Times New Roman"/>
+          <w:b/>
+          <w:bCs/>
+          <w:sz w:val="24"/>
+          <w:szCs w:val="24"/>
+        </w:rPr>
+        <w:t xml:space="preserve">Рисунок </w:t>
+      </w:r>
+      <w:r>
+        <w:rPr>
+          <w:rFonts w:ascii="Times New Roman" w:hAnsi="Times New Roman" w:cs="Times New Roman"/>
+          <w:b/>
+          <w:bCs/>
+          <w:sz w:val="24"/>
+          <w:szCs w:val="24"/>
+        </w:rPr>
+        <w:t>2.</w:t>
+      </w:r>
+      <w:r>
+        <w:rPr>
+          <w:rFonts w:ascii="Times New Roman" w:hAnsi="Times New Roman" w:cs="Times New Roman"/>
+          <w:b/>
+          <w:bCs/>
+          <w:sz w:val="24"/>
+          <w:szCs w:val="24"/>
+        </w:rPr>
+        <w:t xml:space="preserve">7 </w:t>
+      </w:r>
+      <w:r>
+        <w:rPr>
+          <w:rFonts w:ascii="Times New Roman" w:hAnsi="Times New Roman" w:cs="Times New Roman"/>
+          <w:b/>
+          <w:bCs/>
+          <w:sz w:val="24"/>
+          <w:szCs w:val="24"/>
+        </w:rPr>
+        <w:t>—</w:t>
+      </w:r>
+      <w:r>
+        <w:rPr>
+          <w:rFonts w:ascii="Times New Roman" w:hAnsi="Times New Roman" w:cs="Times New Roman"/>
+          <w:b/>
+          <w:bCs/>
+          <w:sz w:val="24"/>
+          <w:szCs w:val="24"/>
+        </w:rPr>
+        <w:t xml:space="preserve"> </w:t>
+      </w:r>
+      <w:r>
+        <w:rPr>
+          <w:rFonts w:ascii="Times New Roman" w:hAnsi="Times New Roman" w:cs="Times New Roman"/>
+          <w:b/>
+          <w:bCs/>
+          <w:sz w:val="24"/>
+          <w:szCs w:val="24"/>
+        </w:rPr>
+        <w:t>Успешный build</w:t>
+      </w:r>
+    </w:p>
+    <w:p>
+      <w:pPr>
+        <w:ind w:firstLine="709"/>
+        <w:jc w:val="both"/>
+        <w:rPr>
+          <w:rFonts w:ascii="Times New Roman" w:hAnsi="Times New Roman" w:cs="Times New Roman"/>
+          <w:sz w:val="28"/>
+          <w:szCs w:val="28"/>
+        </w:rPr>
+      </w:pPr>
+      <w:r>
+        <w:rPr>
+          <w:rFonts w:ascii="Times New Roman" w:hAnsi="Times New Roman" w:cs="Times New Roman"/>
+          <w:sz w:val="28"/>
+          <w:szCs w:val="28"/>
+        </w:rPr>
+        <w:t>После успешного билда проекта сгенерируем его документацию. Документация проекта представлена на рисунке 2.8</w:t>
+      </w:r>
+    </w:p>
+    <w:p>
+      <w:pPr>
+        <w:spacing w:after="0" w:line="360" w:lineRule="auto"/>
+        <w:jc w:val="center"/>
+        <w:rPr>
+          <w:rFonts w:ascii="Times New Roman" w:hAnsi="Times New Roman" w:cs="Times New Roman"/>
+          <w:sz w:val="24"/>
+          <w:szCs w:val="24"/>
         </w:rPr>
       </w:pPr>
       <w:r>
@@ -492,10 +2366,10 @@
         </w:rPr>
         <w:lastRenderedPageBreak/>
         <w:drawing>
-          <wp:inline distT="0" distB="0" distL="0" distR="0" wp14:anchorId="13A9901F" wp14:editId="6B0AA058">
-            <wp:extent cx="4914900" cy="7343775"/>
-            <wp:effectExtent l="0" t="0" r="0" b="9525"/>
-            <wp:docPr id="1844440964" name="Рисунок 1"/>
+          <wp:inline distT="0" distB="0" distL="0" distR="0" wp14:anchorId="3FC80C31" wp14:editId="2BE204E7">
+            <wp:extent cx="5486400" cy="5162550"/>
+            <wp:effectExtent l="0" t="0" r="0" b="0"/>
+            <wp:docPr id="1343088512" name="Рисунок 1" descr="Изображение выглядит как текст, снимок экрана, программное обеспечение, дисплей&#10;&#10;Контент, сгенерированный ИИ, может содержать ошибки."/>
             <wp:cNvGraphicFramePr>
               <a:graphicFrameLocks xmlns:a="http://schemas.openxmlformats.org/drawingml/2006/main" noChangeAspect="1"/>
             </wp:cNvGraphicFramePr>
@@ -503,7 +2377,7 @@
               <a:graphicData uri="http://schemas.openxmlformats.org/drawingml/2006/picture">
                 <pic:pic xmlns:pic="http://schemas.openxmlformats.org/drawingml/2006/picture">
                   <pic:nvPicPr>
-                    <pic:cNvPr id="1844440964" name=""/>
+                    <pic:cNvPr id="1343088512" name="Рисунок 1" descr="Изображение выглядит как текст, снимок экрана, программное обеспечение, дисплей&#10;&#10;Контент, сгенерированный ИИ, может содержать ошибки."/>
                     <pic:cNvPicPr/>
                   </pic:nvPicPr>
                   <pic:blipFill>
@@ -515,7 +2389,7 @@
                   <pic:spPr>
                     <a:xfrm>
                       <a:off x="0" y="0"/>
-                      <a:ext cx="4914900" cy="7343775"/>
+                      <a:ext cx="5486400" cy="5162550"/>
                     </a:xfrm>
                     <a:prstGeom prst="rect">
                       <a:avLst/>
@@ -530,7 +2404,138 @@
     </w:p>
     <w:p>
       <w:pPr>
-        <w:rPr>
+        <w:spacing w:after="0" w:line="360" w:lineRule="auto"/>
+        <w:jc w:val="center"/>
+        <w:rPr>
+          <w:rFonts w:ascii="Times New Roman" w:hAnsi="Times New Roman" w:cs="Times New Roman"/>
+          <w:sz w:val="24"/>
+          <w:szCs w:val="24"/>
+        </w:rPr>
+      </w:pPr>
+      <w:r>
+        <w:rPr>
+          <w:rFonts w:ascii="Times New Roman" w:hAnsi="Times New Roman" w:cs="Times New Roman"/>
+          <w:b/>
+          <w:bCs/>
+          <w:sz w:val="24"/>
+          <w:szCs w:val="24"/>
+        </w:rPr>
+        <w:t xml:space="preserve">Рисунок </w:t>
+      </w:r>
+      <w:r>
+        <w:rPr>
+          <w:rFonts w:ascii="Times New Roman" w:hAnsi="Times New Roman" w:cs="Times New Roman"/>
+          <w:b/>
+          <w:bCs/>
+          <w:sz w:val="24"/>
+          <w:szCs w:val="24"/>
+        </w:rPr>
+        <w:t>2.</w:t>
+      </w:r>
+      <w:r>
+        <w:rPr>
+          <w:rFonts w:ascii="Times New Roman" w:hAnsi="Times New Roman" w:cs="Times New Roman"/>
+          <w:b/>
+          <w:bCs/>
+          <w:sz w:val="24"/>
+          <w:szCs w:val="24"/>
+        </w:rPr>
+        <w:t xml:space="preserve">8 </w:t>
+      </w:r>
+      <w:r>
+        <w:rPr>
+          <w:rFonts w:ascii="Times New Roman" w:hAnsi="Times New Roman" w:cs="Times New Roman"/>
+          <w:b/>
+          <w:bCs/>
+          <w:sz w:val="24"/>
+          <w:szCs w:val="24"/>
+        </w:rPr>
+        <w:t>—</w:t>
+      </w:r>
+      <w:r>
+        <w:rPr>
+          <w:rFonts w:ascii="Times New Roman" w:hAnsi="Times New Roman" w:cs="Times New Roman"/>
+          <w:b/>
+          <w:bCs/>
+          <w:sz w:val="24"/>
+          <w:szCs w:val="24"/>
+        </w:rPr>
+        <w:t xml:space="preserve"> Сгенерированная документация</w:t>
+      </w:r>
+    </w:p>
+    <w:p>
+      <w:pPr>
+        <w:spacing w:after="0" w:line="360" w:lineRule="auto"/>
+        <w:ind w:firstLine="709"/>
+        <w:jc w:val="both"/>
+        <w:rPr>
+          <w:rFonts w:ascii="Times New Roman" w:hAnsi="Times New Roman" w:cs="Times New Roman"/>
+          <w:sz w:val="28"/>
+          <w:szCs w:val="28"/>
+        </w:rPr>
+      </w:pPr>
+      <w:r>
+        <w:rPr>
+          <w:rFonts w:ascii="Times New Roman" w:hAnsi="Times New Roman" w:cs="Times New Roman"/>
+          <w:sz w:val="28"/>
+          <w:szCs w:val="28"/>
+        </w:rPr>
+        <w:t xml:space="preserve">Применим команду </w:t>
+      </w:r>
+      <w:r>
+        <w:rPr>
+          <w:rFonts w:ascii="Times New Roman" w:hAnsi="Times New Roman" w:cs="Times New Roman"/>
+          <w:sz w:val="28"/>
+          <w:szCs w:val="28"/>
+        </w:rPr>
+        <w:t>gradlew</w:t>
+      </w:r>
+      <w:r>
+        <w:rPr>
+          <w:rFonts w:ascii="Times New Roman" w:hAnsi="Times New Roman" w:cs="Times New Roman"/>
+          <w:sz w:val="28"/>
+          <w:szCs w:val="28"/>
+        </w:rPr>
+        <w:t xml:space="preserve"> для запуска проекта. </w:t>
+      </w:r>
+      <w:r>
+        <w:rPr>
+          <w:rFonts w:ascii="Times New Roman" w:hAnsi="Times New Roman" w:cs="Times New Roman"/>
+          <w:sz w:val="28"/>
+          <w:szCs w:val="28"/>
+        </w:rPr>
+        <w:t xml:space="preserve">./gradlew run — это команда, которая запускает приложение, используя Gradle. Она предполагает, что в проекте есть задача run, которая определена build.gradle файле. </w:t>
+      </w:r>
+    </w:p>
+    <w:p>
+      <w:pPr>
+        <w:spacing w:after="0" w:line="360" w:lineRule="auto"/>
+        <w:ind w:firstLine="709"/>
+        <w:jc w:val="both"/>
+        <w:rPr>
+          <w:rFonts w:ascii="Times New Roman" w:hAnsi="Times New Roman" w:cs="Times New Roman"/>
+          <w:sz w:val="28"/>
+          <w:szCs w:val="28"/>
+          <w:lang w:val="en-US"/>
+        </w:rPr>
+      </w:pPr>
+      <w:r>
+        <w:rPr>
+          <w:rFonts w:ascii="Times New Roman" w:hAnsi="Times New Roman" w:cs="Times New Roman"/>
+          <w:sz w:val="28"/>
+          <w:szCs w:val="28"/>
+        </w:rPr>
+        <w:t>Кроме того, ./gradlew позволяет запускать Gradle-команды в проекте, даже если нет установленного Gradle на компьютере. Он автоматически загрузит нужную версию Gradle для проекта.</w:t>
+      </w:r>
+    </w:p>
+    <w:p>
+      <w:pPr>
+        <w:spacing w:after="0" w:line="240" w:lineRule="auto"/>
+        <w:jc w:val="both"/>
+        <w:rPr>
+          <w:rFonts w:ascii="Times New Roman" w:hAnsi="Times New Roman" w:cs="Times New Roman"/>
+          <w:sz w:val="28"/>
+          <w:szCs w:val="28"/>
           <w:lang w:val="en-US"/>
         </w:rPr>
       </w:pPr>
@@ -540,10 +2545,10 @@
         </w:rPr>
         <w:lastRenderedPageBreak/>
         <w:drawing>
-          <wp:inline distT="0" distB="0" distL="0" distR="0" wp14:anchorId="37A8C244" wp14:editId="60317315">
-            <wp:extent cx="5067300" cy="8763000"/>
-            <wp:effectExtent l="0" t="0" r="0" b="0"/>
-            <wp:docPr id="1908852582" name="Рисунок 1"/>
+          <wp:inline distT="0" distB="0" distL="0" distR="0" wp14:anchorId="4AD7C1E4" wp14:editId="34E5DC6C">
+            <wp:extent cx="5940425" cy="1984375"/>
+            <wp:effectExtent l="0" t="0" r="3175" b="0"/>
+            <wp:docPr id="405615913" name="Рисунок 1" descr="Изображение выглядит как текст, программное обеспечение, Мультимедийное программное обеспечение, Графическое программное обеспечение&#10;&#10;Контент, сгенерированный ИИ, может содержать ошибки."/>
             <wp:cNvGraphicFramePr>
               <a:graphicFrameLocks xmlns:a="http://schemas.openxmlformats.org/drawingml/2006/main" noChangeAspect="1"/>
             </wp:cNvGraphicFramePr>
@@ -551,7 +2556,7 @@
               <a:graphicData uri="http://schemas.openxmlformats.org/drawingml/2006/picture">
                 <pic:pic xmlns:pic="http://schemas.openxmlformats.org/drawingml/2006/picture">
                   <pic:nvPicPr>
-                    <pic:cNvPr id="1908852582" name=""/>
+                    <pic:cNvPr id="405615913" name="Рисунок 1" descr="Изображение выглядит как текст, программное обеспечение, Мультимедийное программное обеспечение, Графическое программное обеспечение&#10;&#10;Контент, сгенерированный ИИ, может содержать ошибки."/>
                     <pic:cNvPicPr/>
                   </pic:nvPicPr>
                   <pic:blipFill>
@@ -563,7 +2568,7 @@
                   <pic:spPr>
                     <a:xfrm>
                       <a:off x="0" y="0"/>
-                      <a:ext cx="5067300" cy="8763000"/>
+                      <a:ext cx="5940425" cy="1984375"/>
                     </a:xfrm>
                     <a:prstGeom prst="rect">
                       <a:avLst/>
@@ -578,20 +2583,178 @@
     </w:p>
     <w:p>
       <w:pPr>
-        <w:rPr>
-          <w:lang w:val="en-US"/>
+        <w:spacing w:after="0" w:line="360" w:lineRule="auto"/>
+        <w:jc w:val="center"/>
+        <w:rPr>
+          <w:rFonts w:ascii="Times New Roman" w:hAnsi="Times New Roman" w:cs="Times New Roman"/>
+          <w:b/>
+          <w:bCs/>
+          <w:sz w:val="24"/>
+          <w:szCs w:val="24"/>
+        </w:rPr>
+      </w:pPr>
+      <w:r>
+        <w:rPr>
+          <w:rFonts w:ascii="Times New Roman" w:hAnsi="Times New Roman" w:cs="Times New Roman"/>
+          <w:b/>
+          <w:bCs/>
+          <w:sz w:val="24"/>
+          <w:szCs w:val="24"/>
+        </w:rPr>
+        <w:t xml:space="preserve">Рисунок </w:t>
+      </w:r>
+      <w:r>
+        <w:rPr>
+          <w:rFonts w:ascii="Times New Roman" w:hAnsi="Times New Roman" w:cs="Times New Roman"/>
+          <w:b/>
+          <w:bCs/>
+          <w:sz w:val="24"/>
+          <w:szCs w:val="24"/>
+        </w:rPr>
+        <w:t>2.</w:t>
+      </w:r>
+      <w:r>
+        <w:rPr>
+          <w:rFonts w:ascii="Times New Roman" w:hAnsi="Times New Roman" w:cs="Times New Roman"/>
+          <w:b/>
+          <w:bCs/>
+          <w:sz w:val="24"/>
+          <w:szCs w:val="24"/>
+        </w:rPr>
+        <w:t>9</w:t>
+      </w:r>
+      <w:r>
+        <w:rPr>
+          <w:rFonts w:ascii="Times New Roman" w:hAnsi="Times New Roman" w:cs="Times New Roman"/>
+          <w:b/>
+          <w:bCs/>
+          <w:sz w:val="24"/>
+          <w:szCs w:val="24"/>
+        </w:rPr>
+        <w:t xml:space="preserve"> </w:t>
+      </w:r>
+      <w:r>
+        <w:rPr>
+          <w:rFonts w:ascii="Times New Roman" w:hAnsi="Times New Roman" w:cs="Times New Roman"/>
+          <w:b/>
+          <w:bCs/>
+          <w:sz w:val="24"/>
+          <w:szCs w:val="24"/>
+        </w:rPr>
+        <w:t>—</w:t>
+      </w:r>
+      <w:r>
+        <w:rPr>
+          <w:rFonts w:ascii="Times New Roman" w:hAnsi="Times New Roman" w:cs="Times New Roman"/>
+          <w:b/>
+          <w:bCs/>
+          <w:sz w:val="24"/>
+          <w:szCs w:val="24"/>
+        </w:rPr>
+        <w:t xml:space="preserve"> </w:t>
+      </w:r>
+      <w:r>
+        <w:rPr>
+          <w:rFonts w:ascii="Times New Roman" w:hAnsi="Times New Roman" w:cs="Times New Roman"/>
+          <w:b/>
+          <w:bCs/>
+          <w:sz w:val="24"/>
+          <w:szCs w:val="24"/>
+        </w:rPr>
+        <w:t>Успешный запуск</w:t>
+      </w:r>
+    </w:p>
+    <w:p>
+      <w:pPr>
+        <w:ind w:firstLine="709"/>
+        <w:jc w:val="both"/>
+        <w:rPr>
+          <w:rFonts w:ascii="Times New Roman" w:hAnsi="Times New Roman" w:cs="Times New Roman"/>
+          <w:sz w:val="28"/>
+          <w:szCs w:val="28"/>
+        </w:rPr>
+      </w:pPr>
+      <w:r>
+        <w:rPr>
+          <w:rFonts w:ascii="Times New Roman" w:hAnsi="Times New Roman" w:cs="Times New Roman"/>
+          <w:sz w:val="28"/>
+          <w:szCs w:val="28"/>
+        </w:rPr>
+        <w:t>После успешного запуска проекта выполним прочие задания практической работы:</w:t>
+      </w:r>
+    </w:p>
+    <w:p>
+      <w:pPr>
+        <w:ind w:firstLine="709"/>
+        <w:jc w:val="both"/>
+        <w:rPr>
+          <w:rFonts w:ascii="Times New Roman" w:hAnsi="Times New Roman" w:cs="Times New Roman"/>
+          <w:sz w:val="28"/>
+          <w:szCs w:val="28"/>
+        </w:rPr>
+      </w:pPr>
+      <w:r>
+        <w:rPr>
+          <w:rFonts w:ascii="Times New Roman" w:hAnsi="Times New Roman" w:cs="Times New Roman"/>
+          <w:sz w:val="28"/>
+          <w:szCs w:val="28"/>
+        </w:rPr>
+        <w:t>1)</w:t>
+      </w:r>
+      <w:r>
+        <w:rPr>
+          <w:rFonts w:ascii="Times New Roman" w:hAnsi="Times New Roman" w:cs="Times New Roman"/>
+          <w:sz w:val="28"/>
+          <w:szCs w:val="28"/>
+        </w:rPr>
+        <w:t>Запросить состояние запущенного сервера (GET запрос по адресу</w:t>
+      </w:r>
+      <w:r>
+        <w:rPr>
+          <w:rFonts w:ascii="Times New Roman" w:hAnsi="Times New Roman" w:cs="Times New Roman"/>
+          <w:sz w:val="28"/>
+          <w:szCs w:val="28"/>
+        </w:rPr>
+        <w:t xml:space="preserve"> </w:t>
+      </w:r>
+      <w:hyperlink r:id="rId16" w:history="1">
+        <w:r>
+          <w:rPr>
+            <w:rStyle w:val="a4"/>
+            <w:rFonts w:ascii="Times New Roman" w:hAnsi="Times New Roman" w:cs="Times New Roman"/>
+            <w:sz w:val="28"/>
+            <w:szCs w:val="28"/>
+          </w:rPr>
+          <w:t>http://localhost:8080</w:t>
+        </w:r>
+      </w:hyperlink>
+      <w:r>
+        <w:rPr>
+          <w:rFonts w:ascii="Times New Roman" w:hAnsi="Times New Roman" w:cs="Times New Roman"/>
+          <w:sz w:val="28"/>
+          <w:szCs w:val="28"/>
+        </w:rPr>
+        <w:t>)</w:t>
+      </w:r>
+    </w:p>
+    <w:p>
+      <w:pPr>
+        <w:jc w:val="center"/>
+        <w:rPr>
+          <w:rFonts w:ascii="Times New Roman" w:hAnsi="Times New Roman" w:cs="Times New Roman"/>
+          <w:sz w:val="28"/>
+          <w:szCs w:val="28"/>
         </w:rPr>
       </w:pPr>
       <w:r>
         <w:rPr>
           <w:noProof/>
         </w:rPr>
-        <w:lastRenderedPageBreak/>
         <w:drawing>
-          <wp:inline distT="0" distB="0" distL="0" distR="0" wp14:anchorId="61E7A43A" wp14:editId="058D9CAB">
-            <wp:extent cx="5940425" cy="9124315"/>
-            <wp:effectExtent l="0" t="0" r="3175" b="635"/>
-            <wp:docPr id="390400398" name="Рисунок 1"/>
+          <wp:inline distT="0" distB="0" distL="0" distR="0" wp14:anchorId="62DAB35F" wp14:editId="6502E55B">
+            <wp:extent cx="5940425" cy="835660"/>
+            <wp:effectExtent l="0" t="0" r="3175" b="2540"/>
+            <wp:docPr id="1048445389" name="Рисунок 1" descr="Изображение выглядит как Мультимедийное программное обеспечение, программное обеспечение, Графическое программное обеспечение, снимок экрана&#10;&#10;Контент, сгенерированный ИИ, может содержать ошибки."/>
             <wp:cNvGraphicFramePr>
               <a:graphicFrameLocks xmlns:a="http://schemas.openxmlformats.org/drawingml/2006/main" noChangeAspect="1"/>
             </wp:cNvGraphicFramePr>
@@ -599,11 +2762,11 @@
               <a:graphicData uri="http://schemas.openxmlformats.org/drawingml/2006/picture">
                 <pic:pic xmlns:pic="http://schemas.openxmlformats.org/drawingml/2006/picture">
                   <pic:nvPicPr>
-                    <pic:cNvPr id="390400398" name=""/>
+                    <pic:cNvPr id="1048445389" name="Рисунок 1" descr="Изображение выглядит как Мультимедийное программное обеспечение, программное обеспечение, Графическое программное обеспечение, снимок экрана&#10;&#10;Контент, сгенерированный ИИ, может содержать ошибки."/>
                     <pic:cNvPicPr/>
                   </pic:nvPicPr>
                   <pic:blipFill>
-                    <a:blip r:embed="rId16"/>
+                    <a:blip r:embed="rId17"/>
                     <a:stretch>
                       <a:fillRect/>
                     </a:stretch>
@@ -611,7 +2774,7 @@
                   <pic:spPr>
                     <a:xfrm>
                       <a:off x="0" y="0"/>
-                      <a:ext cx="5940425" cy="9124315"/>
+                      <a:ext cx="5940425" cy="835660"/>
                     </a:xfrm>
                     <a:prstGeom prst="rect">
                       <a:avLst/>
@@ -624,6 +2787,1237 @@
         </w:drawing>
       </w:r>
     </w:p>
+    <w:p>
+      <w:pPr>
+        <w:spacing w:after="0" w:line="360" w:lineRule="auto"/>
+        <w:jc w:val="center"/>
+        <w:rPr>
+          <w:rFonts w:ascii="Times New Roman" w:hAnsi="Times New Roman" w:cs="Times New Roman"/>
+          <w:b/>
+          <w:bCs/>
+          <w:sz w:val="24"/>
+          <w:szCs w:val="24"/>
+        </w:rPr>
+      </w:pPr>
+      <w:r>
+        <w:rPr>
+          <w:rFonts w:ascii="Times New Roman" w:hAnsi="Times New Roman" w:cs="Times New Roman"/>
+          <w:b/>
+          <w:bCs/>
+          <w:sz w:val="24"/>
+          <w:szCs w:val="24"/>
+        </w:rPr>
+        <w:t>Рисунок 2.1</w:t>
+      </w:r>
+      <w:r>
+        <w:rPr>
+          <w:rFonts w:ascii="Times New Roman" w:hAnsi="Times New Roman" w:cs="Times New Roman"/>
+          <w:b/>
+          <w:bCs/>
+          <w:sz w:val="24"/>
+          <w:szCs w:val="24"/>
+        </w:rPr>
+        <w:t>0</w:t>
+      </w:r>
+      <w:r>
+        <w:rPr>
+          <w:rFonts w:ascii="Times New Roman" w:hAnsi="Times New Roman" w:cs="Times New Roman"/>
+          <w:b/>
+          <w:bCs/>
+          <w:sz w:val="24"/>
+          <w:szCs w:val="24"/>
+        </w:rPr>
+        <w:t xml:space="preserve"> — Запрос состояния сервера по адресу</w:t>
+      </w:r>
+    </w:p>
+    <w:p>
+      <w:pPr>
+        <w:spacing w:after="0" w:line="360" w:lineRule="auto"/>
+        <w:ind w:firstLine="709"/>
+        <w:jc w:val="both"/>
+        <w:rPr>
+          <w:rFonts w:ascii="Times New Roman" w:hAnsi="Times New Roman" w:cs="Times New Roman"/>
+          <w:sz w:val="28"/>
+          <w:szCs w:val="28"/>
+        </w:rPr>
+      </w:pPr>
+      <w:r>
+        <w:rPr>
+          <w:rFonts w:ascii="Times New Roman" w:hAnsi="Times New Roman" w:cs="Times New Roman"/>
+          <w:sz w:val="28"/>
+          <w:szCs w:val="28"/>
+        </w:rPr>
+        <w:t>2)</w:t>
+      </w:r>
+      <w:r>
+        <w:rPr>
+          <w:rFonts w:ascii="Times New Roman" w:hAnsi="Times New Roman" w:cs="Times New Roman"/>
+          <w:sz w:val="28"/>
+          <w:szCs w:val="28"/>
+        </w:rPr>
+        <w:t>З</w:t>
+      </w:r>
+      <w:r>
+        <w:rPr>
+          <w:rFonts w:ascii="Times New Roman" w:hAnsi="Times New Roman" w:cs="Times New Roman"/>
+          <w:sz w:val="28"/>
+          <w:szCs w:val="28"/>
+        </w:rPr>
+        <w:t>апросить сущность по идентификатору (GET запрос по адресу:</w:t>
+      </w:r>
+      <w:r>
+        <w:rPr>
+          <w:rFonts w:ascii="Times New Roman" w:hAnsi="Times New Roman" w:cs="Times New Roman"/>
+          <w:sz w:val="28"/>
+          <w:szCs w:val="28"/>
+        </w:rPr>
+        <w:t xml:space="preserve"> </w:t>
+      </w:r>
+      <w:hyperlink r:id="rId18" w:history="1">
+        <w:r>
+          <w:rPr>
+            <w:rStyle w:val="a4"/>
+            <w:rFonts w:ascii="Times New Roman" w:hAnsi="Times New Roman" w:cs="Times New Roman"/>
+            <w:sz w:val="28"/>
+            <w:szCs w:val="28"/>
+          </w:rPr>
+          <w:t>http://localhost:8080/сущность/идентификатор</w:t>
+        </w:r>
+      </w:hyperlink>
+      <w:r>
+        <w:rPr>
+          <w:rFonts w:ascii="Times New Roman" w:hAnsi="Times New Roman" w:cs="Times New Roman"/>
+          <w:sz w:val="28"/>
+          <w:szCs w:val="28"/>
+        </w:rPr>
+        <w:t>)</w:t>
+      </w:r>
+    </w:p>
+    <w:p>
+      <w:pPr>
+        <w:spacing w:after="0" w:line="360" w:lineRule="auto"/>
+        <w:jc w:val="center"/>
+        <w:rPr>
+          <w:rFonts w:ascii="Times New Roman" w:hAnsi="Times New Roman" w:cs="Times New Roman"/>
+          <w:sz w:val="28"/>
+          <w:szCs w:val="28"/>
+          <w:lang w:val="en-US"/>
+        </w:rPr>
+      </w:pPr>
+      <w:r>
+        <w:rPr>
+          <w:noProof/>
+        </w:rPr>
+        <w:drawing>
+          <wp:inline distT="0" distB="0" distL="0" distR="0" wp14:anchorId="5DCA94A8" wp14:editId="63569A8A">
+            <wp:extent cx="5940425" cy="1169035"/>
+            <wp:effectExtent l="0" t="0" r="3175" b="0"/>
+            <wp:docPr id="1040885478" name="Рисунок 1" descr="Изображение выглядит как текст, программное обеспечение, Мультимедийное программное обеспечение, Значок на компьютере&#10;&#10;Контент, сгенерированный ИИ, может содержать ошибки."/>
+            <wp:cNvGraphicFramePr>
+              <a:graphicFrameLocks xmlns:a="http://schemas.openxmlformats.org/drawingml/2006/main" noChangeAspect="1"/>
+            </wp:cNvGraphicFramePr>
+            <a:graphic xmlns:a="http://schemas.openxmlformats.org/drawingml/2006/main">
+              <a:graphicData uri="http://schemas.openxmlformats.org/drawingml/2006/picture">
+                <pic:pic xmlns:pic="http://schemas.openxmlformats.org/drawingml/2006/picture">
+                  <pic:nvPicPr>
+                    <pic:cNvPr id="1040885478" name="Рисунок 1" descr="Изображение выглядит как текст, программное обеспечение, Мультимедийное программное обеспечение, Значок на компьютере&#10;&#10;Контент, сгенерированный ИИ, может содержать ошибки."/>
+                    <pic:cNvPicPr/>
+                  </pic:nvPicPr>
+                  <pic:blipFill>
+                    <a:blip r:embed="rId19"/>
+                    <a:stretch>
+                      <a:fillRect/>
+                    </a:stretch>
+                  </pic:blipFill>
+                  <pic:spPr>
+                    <a:xfrm>
+                      <a:off x="0" y="0"/>
+                      <a:ext cx="5940425" cy="1169035"/>
+                    </a:xfrm>
+                    <a:prstGeom prst="rect">
+                      <a:avLst/>
+                    </a:prstGeom>
+                  </pic:spPr>
+                </pic:pic>
+              </a:graphicData>
+            </a:graphic>
+          </wp:inline>
+        </w:drawing>
+      </w:r>
+    </w:p>
+    <w:p>
+      <w:pPr>
+        <w:spacing w:after="0" w:line="360" w:lineRule="auto"/>
+        <w:jc w:val="center"/>
+        <w:rPr>
+          <w:rFonts w:ascii="Times New Roman" w:hAnsi="Times New Roman" w:cs="Times New Roman"/>
+          <w:b/>
+          <w:bCs/>
+          <w:sz w:val="24"/>
+          <w:szCs w:val="24"/>
+        </w:rPr>
+      </w:pPr>
+      <w:r>
+        <w:rPr>
+          <w:rFonts w:ascii="Times New Roman" w:hAnsi="Times New Roman" w:cs="Times New Roman"/>
+          <w:b/>
+          <w:bCs/>
+          <w:sz w:val="24"/>
+          <w:szCs w:val="24"/>
+        </w:rPr>
+        <w:t>Рисунок 2.1</w:t>
+      </w:r>
+      <w:r>
+        <w:rPr>
+          <w:rFonts w:ascii="Times New Roman" w:hAnsi="Times New Roman" w:cs="Times New Roman"/>
+          <w:b/>
+          <w:bCs/>
+          <w:sz w:val="24"/>
+          <w:szCs w:val="24"/>
+        </w:rPr>
+        <w:t>1</w:t>
+      </w:r>
+      <w:r>
+        <w:rPr>
+          <w:rFonts w:ascii="Times New Roman" w:hAnsi="Times New Roman" w:cs="Times New Roman"/>
+          <w:b/>
+          <w:bCs/>
+          <w:sz w:val="24"/>
+          <w:szCs w:val="24"/>
+        </w:rPr>
+        <w:t xml:space="preserve"> — Запрос сущности по идентификатору</w:t>
+      </w:r>
+    </w:p>
+    <w:p>
+      <w:pPr>
+        <w:spacing w:after="0" w:line="360" w:lineRule="auto"/>
+        <w:ind w:firstLine="709"/>
+        <w:jc w:val="both"/>
+        <w:rPr>
+          <w:rFonts w:ascii="Times New Roman" w:hAnsi="Times New Roman" w:cs="Times New Roman"/>
+          <w:sz w:val="28"/>
+          <w:szCs w:val="28"/>
+        </w:rPr>
+      </w:pPr>
+      <w:r>
+        <w:rPr>
+          <w:rFonts w:ascii="Times New Roman" w:hAnsi="Times New Roman" w:cs="Times New Roman"/>
+          <w:sz w:val="28"/>
+          <w:szCs w:val="28"/>
+        </w:rPr>
+        <w:t>3)</w:t>
+      </w:r>
+      <w:r>
+        <w:rPr>
+          <w:rFonts w:ascii="Times New Roman" w:hAnsi="Times New Roman" w:cs="Times New Roman"/>
+          <w:sz w:val="28"/>
+          <w:szCs w:val="28"/>
+        </w:rPr>
+        <w:t>В задаче shadowJar добавить к jar-файлу вашу фамилию</w:t>
+      </w:r>
+      <w:r>
+        <w:rPr>
+          <w:rFonts w:ascii="Times New Roman" w:hAnsi="Times New Roman" w:cs="Times New Roman"/>
+          <w:sz w:val="28"/>
+          <w:szCs w:val="28"/>
+        </w:rPr>
+        <w:t>:</w:t>
+      </w:r>
+    </w:p>
+    <w:p>
+      <w:pPr>
+        <w:spacing w:after="0" w:line="360" w:lineRule="auto"/>
+        <w:jc w:val="center"/>
+        <w:rPr>
+          <w:rFonts w:ascii="Times New Roman" w:hAnsi="Times New Roman" w:cs="Times New Roman"/>
+          <w:sz w:val="28"/>
+          <w:szCs w:val="28"/>
+          <w:lang w:val="en-US"/>
+        </w:rPr>
+      </w:pPr>
+      <w:r>
+        <w:rPr>
+          <w:noProof/>
+        </w:rPr>
+        <w:drawing>
+          <wp:inline distT="0" distB="0" distL="0" distR="0" wp14:anchorId="3619CAA0" wp14:editId="1C16A1B0">
+            <wp:extent cx="5940425" cy="1127760"/>
+            <wp:effectExtent l="0" t="0" r="3175" b="0"/>
+            <wp:docPr id="1616752058" name="Рисунок 1"/>
+            <wp:cNvGraphicFramePr>
+              <a:graphicFrameLocks xmlns:a="http://schemas.openxmlformats.org/drawingml/2006/main" noChangeAspect="1"/>
+            </wp:cNvGraphicFramePr>
+            <a:graphic xmlns:a="http://schemas.openxmlformats.org/drawingml/2006/main">
+              <a:graphicData uri="http://schemas.openxmlformats.org/drawingml/2006/picture">
+                <pic:pic xmlns:pic="http://schemas.openxmlformats.org/drawingml/2006/picture">
+                  <pic:nvPicPr>
+                    <pic:cNvPr id="1616752058" name=""/>
+                    <pic:cNvPicPr/>
+                  </pic:nvPicPr>
+                  <pic:blipFill>
+                    <a:blip r:embed="rId20"/>
+                    <a:stretch>
+                      <a:fillRect/>
+                    </a:stretch>
+                  </pic:blipFill>
+                  <pic:spPr>
+                    <a:xfrm>
+                      <a:off x="0" y="0"/>
+                      <a:ext cx="5940425" cy="1127760"/>
+                    </a:xfrm>
+                    <a:prstGeom prst="rect">
+                      <a:avLst/>
+                    </a:prstGeom>
+                  </pic:spPr>
+                </pic:pic>
+              </a:graphicData>
+            </a:graphic>
+          </wp:inline>
+        </w:drawing>
+      </w:r>
+    </w:p>
+    <w:p>
+      <w:pPr>
+        <w:spacing w:after="0" w:line="360" w:lineRule="auto"/>
+        <w:jc w:val="center"/>
+        <w:rPr>
+          <w:rFonts w:ascii="Times New Roman" w:hAnsi="Times New Roman" w:cs="Times New Roman"/>
+          <w:b/>
+          <w:bCs/>
+          <w:sz w:val="24"/>
+          <w:szCs w:val="24"/>
+          <w:lang w:val="en-US"/>
+        </w:rPr>
+      </w:pPr>
+      <w:r>
+        <w:rPr>
+          <w:rFonts w:ascii="Times New Roman" w:hAnsi="Times New Roman" w:cs="Times New Roman"/>
+          <w:b/>
+          <w:bCs/>
+          <w:sz w:val="24"/>
+          <w:szCs w:val="24"/>
+        </w:rPr>
+        <w:t>Рисунок 2.1</w:t>
+      </w:r>
+      <w:r>
+        <w:rPr>
+          <w:rFonts w:ascii="Times New Roman" w:hAnsi="Times New Roman" w:cs="Times New Roman"/>
+          <w:b/>
+          <w:bCs/>
+          <w:sz w:val="24"/>
+          <w:szCs w:val="24"/>
+        </w:rPr>
+        <w:t>2</w:t>
+      </w:r>
+      <w:r>
+        <w:rPr>
+          <w:rFonts w:ascii="Times New Roman" w:hAnsi="Times New Roman" w:cs="Times New Roman"/>
+          <w:b/>
+          <w:bCs/>
+          <w:sz w:val="24"/>
+          <w:szCs w:val="24"/>
+        </w:rPr>
+        <w:t xml:space="preserve"> — </w:t>
+      </w:r>
+      <w:r>
+        <w:rPr>
+          <w:rFonts w:ascii="Times New Roman" w:hAnsi="Times New Roman" w:cs="Times New Roman"/>
+          <w:b/>
+          <w:bCs/>
+          <w:sz w:val="24"/>
+          <w:szCs w:val="24"/>
+        </w:rPr>
+        <w:t xml:space="preserve">Запуск </w:t>
+      </w:r>
+      <w:r>
+        <w:rPr>
+          <w:rFonts w:ascii="Times New Roman" w:hAnsi="Times New Roman" w:cs="Times New Roman"/>
+          <w:b/>
+          <w:bCs/>
+          <w:sz w:val="24"/>
+          <w:szCs w:val="24"/>
+          <w:lang w:val="en-US"/>
+        </w:rPr>
+        <w:t>shadowJar</w:t>
+      </w:r>
+    </w:p>
+    <w:p>
+      <w:pPr>
+        <w:spacing w:after="0" w:line="360" w:lineRule="auto"/>
+        <w:jc w:val="center"/>
+        <w:rPr>
+          <w:rFonts w:ascii="Times New Roman" w:hAnsi="Times New Roman" w:cs="Times New Roman"/>
+          <w:sz w:val="28"/>
+          <w:szCs w:val="28"/>
+        </w:rPr>
+      </w:pPr>
+    </w:p>
+    <w:p>
+      <w:pPr>
+        <w:spacing w:after="0" w:line="360" w:lineRule="auto"/>
+        <w:jc w:val="center"/>
+        <w:rPr>
+          <w:rFonts w:ascii="Times New Roman" w:hAnsi="Times New Roman" w:cs="Times New Roman"/>
+          <w:sz w:val="28"/>
+          <w:szCs w:val="28"/>
+          <w:lang w:val="en-US"/>
+        </w:rPr>
+      </w:pPr>
+      <w:r>
+        <w:rPr>
+          <w:noProof/>
+        </w:rPr>
+        <w:lastRenderedPageBreak/>
+        <w:drawing>
+          <wp:inline distT="0" distB="0" distL="0" distR="0" wp14:anchorId="4811642A" wp14:editId="5E3C7978">
+            <wp:extent cx="4953000" cy="600075"/>
+            <wp:effectExtent l="0" t="0" r="0" b="9525"/>
+            <wp:docPr id="1838851238" name="Рисунок 1"/>
+            <wp:cNvGraphicFramePr>
+              <a:graphicFrameLocks xmlns:a="http://schemas.openxmlformats.org/drawingml/2006/main" noChangeAspect="1"/>
+            </wp:cNvGraphicFramePr>
+            <a:graphic xmlns:a="http://schemas.openxmlformats.org/drawingml/2006/main">
+              <a:graphicData uri="http://schemas.openxmlformats.org/drawingml/2006/picture">
+                <pic:pic xmlns:pic="http://schemas.openxmlformats.org/drawingml/2006/picture">
+                  <pic:nvPicPr>
+                    <pic:cNvPr id="1838851238" name=""/>
+                    <pic:cNvPicPr/>
+                  </pic:nvPicPr>
+                  <pic:blipFill>
+                    <a:blip r:embed="rId21"/>
+                    <a:stretch>
+                      <a:fillRect/>
+                    </a:stretch>
+                  </pic:blipFill>
+                  <pic:spPr>
+                    <a:xfrm>
+                      <a:off x="0" y="0"/>
+                      <a:ext cx="4953000" cy="600075"/>
+                    </a:xfrm>
+                    <a:prstGeom prst="rect">
+                      <a:avLst/>
+                    </a:prstGeom>
+                  </pic:spPr>
+                </pic:pic>
+              </a:graphicData>
+            </a:graphic>
+          </wp:inline>
+        </w:drawing>
+      </w:r>
+    </w:p>
+    <w:p>
+      <w:pPr>
+        <w:spacing w:after="0" w:line="360" w:lineRule="auto"/>
+        <w:jc w:val="center"/>
+        <w:rPr>
+          <w:rFonts w:ascii="Times New Roman" w:hAnsi="Times New Roman" w:cs="Times New Roman"/>
+          <w:b/>
+          <w:bCs/>
+          <w:sz w:val="24"/>
+          <w:szCs w:val="24"/>
+        </w:rPr>
+      </w:pPr>
+      <w:r>
+        <w:rPr>
+          <w:rFonts w:ascii="Times New Roman" w:hAnsi="Times New Roman" w:cs="Times New Roman"/>
+          <w:b/>
+          <w:bCs/>
+          <w:sz w:val="24"/>
+          <w:szCs w:val="24"/>
+        </w:rPr>
+        <w:t>Рисунок 2.1</w:t>
+      </w:r>
+      <w:r>
+        <w:rPr>
+          <w:rFonts w:ascii="Times New Roman" w:hAnsi="Times New Roman" w:cs="Times New Roman"/>
+          <w:b/>
+          <w:bCs/>
+          <w:sz w:val="24"/>
+          <w:szCs w:val="24"/>
+        </w:rPr>
+        <w:t>3</w:t>
+      </w:r>
+      <w:r>
+        <w:rPr>
+          <w:rFonts w:ascii="Times New Roman" w:hAnsi="Times New Roman" w:cs="Times New Roman"/>
+          <w:b/>
+          <w:bCs/>
+          <w:sz w:val="24"/>
+          <w:szCs w:val="24"/>
+        </w:rPr>
+        <w:t xml:space="preserve"> — </w:t>
+      </w:r>
+      <w:r>
+        <w:rPr>
+          <w:rFonts w:ascii="Times New Roman" w:hAnsi="Times New Roman" w:cs="Times New Roman"/>
+          <w:b/>
+          <w:bCs/>
+          <w:sz w:val="24"/>
+          <w:szCs w:val="24"/>
+        </w:rPr>
+        <w:t xml:space="preserve">Добавление моей фамилии к </w:t>
+      </w:r>
+      <w:r>
+        <w:rPr>
+          <w:rFonts w:ascii="Times New Roman" w:hAnsi="Times New Roman" w:cs="Times New Roman"/>
+          <w:b/>
+          <w:bCs/>
+          <w:sz w:val="24"/>
+          <w:szCs w:val="24"/>
+          <w:lang w:val="en-US"/>
+        </w:rPr>
+        <w:t>jar</w:t>
+      </w:r>
+      <w:r>
+        <w:rPr>
+          <w:rFonts w:ascii="Times New Roman" w:hAnsi="Times New Roman" w:cs="Times New Roman"/>
+          <w:b/>
+          <w:bCs/>
+          <w:sz w:val="24"/>
+          <w:szCs w:val="24"/>
+        </w:rPr>
+        <w:t>-</w:t>
+      </w:r>
+      <w:r>
+        <w:rPr>
+          <w:rFonts w:ascii="Times New Roman" w:hAnsi="Times New Roman" w:cs="Times New Roman"/>
+          <w:b/>
+          <w:bCs/>
+          <w:sz w:val="24"/>
+          <w:szCs w:val="24"/>
+        </w:rPr>
+        <w:t>файлу</w:t>
+      </w:r>
+    </w:p>
+    <w:p>
+      <w:pPr>
+        <w:spacing w:after="0" w:line="360" w:lineRule="auto"/>
+        <w:ind w:firstLine="709"/>
+        <w:jc w:val="both"/>
+        <w:rPr>
+          <w:rFonts w:ascii="Times New Roman" w:hAnsi="Times New Roman" w:cs="Times New Roman"/>
+          <w:sz w:val="28"/>
+          <w:szCs w:val="28"/>
+        </w:rPr>
+      </w:pPr>
+      <w:r>
+        <w:rPr>
+          <w:rFonts w:ascii="Times New Roman" w:hAnsi="Times New Roman" w:cs="Times New Roman"/>
+          <w:sz w:val="28"/>
+          <w:szCs w:val="28"/>
+        </w:rPr>
+        <w:t>Выполнить задачу checkstyleMain. Посмотреть сгенерированный</w:t>
+      </w:r>
+    </w:p>
+    <w:p>
+      <w:pPr>
+        <w:spacing w:after="0" w:line="360" w:lineRule="auto"/>
+        <w:ind w:firstLine="709"/>
+        <w:jc w:val="both"/>
+        <w:rPr>
+          <w:rFonts w:ascii="Times New Roman" w:hAnsi="Times New Roman" w:cs="Times New Roman"/>
+          <w:sz w:val="28"/>
+          <w:szCs w:val="28"/>
+        </w:rPr>
+      </w:pPr>
+      <w:r>
+        <w:rPr>
+          <w:rFonts w:ascii="Times New Roman" w:hAnsi="Times New Roman" w:cs="Times New Roman"/>
+          <w:sz w:val="28"/>
+          <w:szCs w:val="28"/>
+        </w:rPr>
+        <w:t>отчет. Устранить ошибки оформления кода.</w:t>
+      </w:r>
+      <w:r>
+        <w:rPr>
+          <w:rFonts w:ascii="Times New Roman" w:hAnsi="Times New Roman" w:cs="Times New Roman"/>
+          <w:sz w:val="28"/>
+          <w:szCs w:val="28"/>
+        </w:rPr>
+        <w:t xml:space="preserve"> </w:t>
+      </w:r>
+    </w:p>
+    <w:p>
+      <w:pPr>
+        <w:spacing w:after="0" w:line="360" w:lineRule="auto"/>
+        <w:jc w:val="center"/>
+        <w:rPr>
+          <w:rFonts w:ascii="Times New Roman" w:hAnsi="Times New Roman" w:cs="Times New Roman"/>
+          <w:sz w:val="28"/>
+          <w:szCs w:val="28"/>
+        </w:rPr>
+      </w:pPr>
+      <w:r>
+        <w:rPr>
+          <w:noProof/>
+        </w:rPr>
+        <w:drawing>
+          <wp:inline distT="0" distB="0" distL="0" distR="0" wp14:anchorId="0B098037" wp14:editId="63866CA5">
+            <wp:extent cx="5940425" cy="939800"/>
+            <wp:effectExtent l="0" t="0" r="3175" b="0"/>
+            <wp:docPr id="653595094" name="Рисунок 1"/>
+            <wp:cNvGraphicFramePr>
+              <a:graphicFrameLocks xmlns:a="http://schemas.openxmlformats.org/drawingml/2006/main" noChangeAspect="1"/>
+            </wp:cNvGraphicFramePr>
+            <a:graphic xmlns:a="http://schemas.openxmlformats.org/drawingml/2006/main">
+              <a:graphicData uri="http://schemas.openxmlformats.org/drawingml/2006/picture">
+                <pic:pic xmlns:pic="http://schemas.openxmlformats.org/drawingml/2006/picture">
+                  <pic:nvPicPr>
+                    <pic:cNvPr id="653595094" name=""/>
+                    <pic:cNvPicPr/>
+                  </pic:nvPicPr>
+                  <pic:blipFill>
+                    <a:blip r:embed="rId22"/>
+                    <a:stretch>
+                      <a:fillRect/>
+                    </a:stretch>
+                  </pic:blipFill>
+                  <pic:spPr>
+                    <a:xfrm>
+                      <a:off x="0" y="0"/>
+                      <a:ext cx="5940425" cy="939800"/>
+                    </a:xfrm>
+                    <a:prstGeom prst="rect">
+                      <a:avLst/>
+                    </a:prstGeom>
+                  </pic:spPr>
+                </pic:pic>
+              </a:graphicData>
+            </a:graphic>
+          </wp:inline>
+        </w:drawing>
+      </w:r>
+    </w:p>
+    <w:p>
+      <w:pPr>
+        <w:spacing w:after="0" w:line="360" w:lineRule="auto"/>
+        <w:jc w:val="center"/>
+        <w:rPr>
+          <w:rFonts w:ascii="Times New Roman" w:hAnsi="Times New Roman" w:cs="Times New Roman"/>
+          <w:b/>
+          <w:bCs/>
+          <w:sz w:val="24"/>
+          <w:szCs w:val="24"/>
+        </w:rPr>
+      </w:pPr>
+      <w:r>
+        <w:rPr>
+          <w:noProof/>
+        </w:rPr>
+        <w:drawing>
+          <wp:inline distT="0" distB="0" distL="0" distR="0" wp14:anchorId="0A31903E" wp14:editId="24905630">
+            <wp:extent cx="5940425" cy="1451610"/>
+            <wp:effectExtent l="0" t="0" r="3175" b="0"/>
+            <wp:docPr id="9895118" name="Рисунок 1"/>
+            <wp:cNvGraphicFramePr>
+              <a:graphicFrameLocks xmlns:a="http://schemas.openxmlformats.org/drawingml/2006/main" noChangeAspect="1"/>
+            </wp:cNvGraphicFramePr>
+            <a:graphic xmlns:a="http://schemas.openxmlformats.org/drawingml/2006/main">
+              <a:graphicData uri="http://schemas.openxmlformats.org/drawingml/2006/picture">
+                <pic:pic xmlns:pic="http://schemas.openxmlformats.org/drawingml/2006/picture">
+                  <pic:nvPicPr>
+                    <pic:cNvPr id="9895118" name=""/>
+                    <pic:cNvPicPr/>
+                  </pic:nvPicPr>
+                  <pic:blipFill>
+                    <a:blip r:embed="rId23"/>
+                    <a:stretch>
+                      <a:fillRect/>
+                    </a:stretch>
+                  </pic:blipFill>
+                  <pic:spPr>
+                    <a:xfrm>
+                      <a:off x="0" y="0"/>
+                      <a:ext cx="5940425" cy="1451610"/>
+                    </a:xfrm>
+                    <a:prstGeom prst="rect">
+                      <a:avLst/>
+                    </a:prstGeom>
+                  </pic:spPr>
+                </pic:pic>
+              </a:graphicData>
+            </a:graphic>
+          </wp:inline>
+        </w:drawing>
+      </w:r>
+      <w:r>
+        <w:rPr>
+          <w:rFonts w:ascii="Times New Roman" w:hAnsi="Times New Roman" w:cs="Times New Roman"/>
+          <w:b/>
+          <w:bCs/>
+          <w:sz w:val="24"/>
+          <w:szCs w:val="24"/>
+        </w:rPr>
+        <w:t>Рисунок 2.1</w:t>
+      </w:r>
+      <w:r>
+        <w:rPr>
+          <w:rFonts w:ascii="Times New Roman" w:hAnsi="Times New Roman" w:cs="Times New Roman"/>
+          <w:b/>
+          <w:bCs/>
+          <w:sz w:val="24"/>
+          <w:szCs w:val="24"/>
+        </w:rPr>
+        <w:t>4</w:t>
+      </w:r>
+      <w:r>
+        <w:rPr>
+          <w:rFonts w:ascii="Times New Roman" w:hAnsi="Times New Roman" w:cs="Times New Roman"/>
+          <w:b/>
+          <w:bCs/>
+          <w:sz w:val="24"/>
+          <w:szCs w:val="24"/>
+        </w:rPr>
+        <w:t xml:space="preserve"> — </w:t>
+      </w:r>
+      <w:r>
+        <w:rPr>
+          <w:rFonts w:ascii="Times New Roman" w:hAnsi="Times New Roman" w:cs="Times New Roman"/>
+          <w:b/>
+          <w:bCs/>
+          <w:sz w:val="24"/>
+          <w:szCs w:val="24"/>
+        </w:rPr>
+        <w:t>Генерация отчета</w:t>
+      </w:r>
+    </w:p>
+    <w:p>
+      <w:pPr>
+        <w:spacing w:after="0" w:line="360" w:lineRule="auto"/>
+        <w:jc w:val="center"/>
+        <w:rPr>
+          <w:rFonts w:ascii="Times New Roman" w:hAnsi="Times New Roman" w:cs="Times New Roman"/>
+          <w:b/>
+          <w:bCs/>
+          <w:sz w:val="24"/>
+          <w:szCs w:val="24"/>
+        </w:rPr>
+      </w:pPr>
+      <w:r>
+        <w:rPr>
+          <w:rFonts w:ascii="Times New Roman" w:hAnsi="Times New Roman" w:cs="Times New Roman"/>
+          <w:b/>
+          <w:bCs/>
+          <w:sz w:val="24"/>
+          <w:szCs w:val="24"/>
+        </w:rPr>
+        <w:t>Рисунок 2.1</w:t>
+      </w:r>
+      <w:r>
+        <w:rPr>
+          <w:rFonts w:ascii="Times New Roman" w:hAnsi="Times New Roman" w:cs="Times New Roman"/>
+          <w:b/>
+          <w:bCs/>
+          <w:sz w:val="24"/>
+          <w:szCs w:val="24"/>
+        </w:rPr>
+        <w:t>4</w:t>
+      </w:r>
+      <w:r>
+        <w:rPr>
+          <w:rFonts w:ascii="Times New Roman" w:hAnsi="Times New Roman" w:cs="Times New Roman"/>
+          <w:b/>
+          <w:bCs/>
+          <w:sz w:val="24"/>
+          <w:szCs w:val="24"/>
+        </w:rPr>
+        <w:t xml:space="preserve"> —</w:t>
+      </w:r>
+      <w:r>
+        <w:rPr>
+          <w:rFonts w:ascii="Times New Roman" w:hAnsi="Times New Roman" w:cs="Times New Roman"/>
+          <w:b/>
+          <w:bCs/>
+          <w:sz w:val="24"/>
+          <w:szCs w:val="24"/>
+        </w:rPr>
+        <w:t xml:space="preserve"> Просмотр </w:t>
+      </w:r>
+      <w:r>
+        <w:rPr>
+          <w:rFonts w:ascii="Times New Roman" w:hAnsi="Times New Roman" w:cs="Times New Roman"/>
+          <w:b/>
+          <w:bCs/>
+          <w:sz w:val="24"/>
+          <w:szCs w:val="24"/>
+        </w:rPr>
+        <w:t xml:space="preserve">сгенерированного </w:t>
+      </w:r>
+      <w:r>
+        <w:rPr>
+          <w:rFonts w:ascii="Times New Roman" w:hAnsi="Times New Roman" w:cs="Times New Roman"/>
+          <w:b/>
+          <w:bCs/>
+          <w:sz w:val="24"/>
+          <w:szCs w:val="24"/>
+        </w:rPr>
+        <w:t>отчета(ошибок нет)</w:t>
+      </w:r>
+      <w:r>
+        <w:rPr>
+          <w:rFonts w:ascii="Times New Roman" w:hAnsi="Times New Roman" w:cs="Times New Roman"/>
+          <w:b/>
+          <w:bCs/>
+          <w:sz w:val="24"/>
+          <w:szCs w:val="24"/>
+        </w:rPr>
+        <w:t xml:space="preserve"> </w:t>
+      </w:r>
+    </w:p>
+    <w:p>
+      <w:pPr>
+        <w:rPr>
+          <w:rFonts w:ascii="Times New Roman" w:hAnsi="Times New Roman" w:cs="Times New Roman"/>
+          <w:noProof/>
+          <w:sz w:val="28"/>
+          <w:szCs w:val="28"/>
+        </w:rPr>
+      </w:pPr>
+      <w:r>
+        <w:rPr>
+          <w:rFonts w:ascii="Times New Roman" w:hAnsi="Times New Roman" w:cs="Times New Roman"/>
+          <w:noProof/>
+          <w:sz w:val="28"/>
+          <w:szCs w:val="28"/>
+        </w:rPr>
+        <w:t>Выполнение практической работы закончено, перейдем к ответам на контрольные вопросы.</w:t>
+      </w:r>
+    </w:p>
+    <w:p>
+      <w:pPr>
+        <w:rPr>
+          <w:rFonts w:ascii="Times New Roman" w:hAnsi="Times New Roman" w:cs="Times New Roman"/>
+          <w:noProof/>
+          <w:sz w:val="28"/>
+          <w:szCs w:val="28"/>
+        </w:rPr>
+      </w:pPr>
+    </w:p>
+    <w:p>
+      <w:pPr>
+        <w:pStyle w:val="1"/>
+        <w:spacing w:before="0" w:line="360" w:lineRule="auto"/>
+        <w:jc w:val="center"/>
+        <w:rPr>
+          <w:rFonts w:ascii="Times New Roman" w:hAnsi="Times New Roman" w:cs="Times New Roman"/>
+          <w:b/>
+          <w:bCs/>
+          <w:color w:val="000000" w:themeColor="text1"/>
+        </w:rPr>
+      </w:pPr>
+      <w:bookmarkStart w:id="2" w:name="_Toc163598276"/>
+      <w:r>
+        <w:rPr>
+          <w:rFonts w:ascii="Times New Roman" w:hAnsi="Times New Roman" w:cs="Times New Roman"/>
+          <w:b/>
+          <w:bCs/>
+          <w:color w:val="000000" w:themeColor="text1"/>
+        </w:rPr>
+        <w:t xml:space="preserve">3. </w:t>
+      </w:r>
+      <w:r>
+        <w:rPr>
+          <w:rFonts w:ascii="Times New Roman" w:hAnsi="Times New Roman" w:cs="Times New Roman"/>
+          <w:b/>
+          <w:bCs/>
+          <w:color w:val="000000" w:themeColor="text1"/>
+        </w:rPr>
+        <w:t>КОНТРОЛЬНЫЕ ВОПРОСЫ</w:t>
+      </w:r>
+      <w:bookmarkEnd w:id="2"/>
+    </w:p>
+    <w:p>
+      <w:pPr>
+        <w:spacing w:after="0" w:line="360" w:lineRule="auto"/>
+        <w:ind w:firstLine="709"/>
+        <w:jc w:val="both"/>
+        <w:rPr>
+          <w:rFonts w:ascii="Times New Roman" w:hAnsi="Times New Roman" w:cs="Times New Roman"/>
+          <w:b/>
+          <w:bCs/>
+          <w:sz w:val="28"/>
+          <w:szCs w:val="28"/>
+        </w:rPr>
+      </w:pPr>
+      <w:r>
+        <w:rPr>
+          <w:rFonts w:ascii="Times New Roman" w:hAnsi="Times New Roman" w:cs="Times New Roman"/>
+          <w:b/>
+          <w:bCs/>
+          <w:sz w:val="28"/>
+          <w:szCs w:val="28"/>
+        </w:rPr>
+        <w:t xml:space="preserve">1. Чем компиляция отличается от сборки? </w:t>
+      </w:r>
+    </w:p>
+    <w:p>
+      <w:pPr>
+        <w:spacing w:after="0" w:line="360" w:lineRule="auto"/>
+        <w:ind w:firstLine="709"/>
+        <w:jc w:val="both"/>
+        <w:rPr>
+          <w:rFonts w:ascii="Times New Roman" w:hAnsi="Times New Roman" w:cs="Times New Roman"/>
+          <w:sz w:val="28"/>
+          <w:szCs w:val="28"/>
+        </w:rPr>
+      </w:pPr>
+      <w:r>
+        <w:rPr>
+          <w:rFonts w:ascii="Times New Roman" w:hAnsi="Times New Roman" w:cs="Times New Roman"/>
+          <w:sz w:val="28"/>
+          <w:szCs w:val="28"/>
+        </w:rPr>
+        <w:t>Компиляция отличается от сборки тем, что компиляция — это процесс преобразования исходного кода программы в машинный код или интерпретируемый код, тогда как сборка включает в себя этапы компиляции, линковки и другие операции для создания исполняемого файла или другого конечного продукта.</w:t>
+      </w:r>
+    </w:p>
+    <w:p>
+      <w:pPr>
+        <w:spacing w:after="0" w:line="360" w:lineRule="auto"/>
+        <w:ind w:firstLine="709"/>
+        <w:jc w:val="both"/>
+        <w:rPr>
+          <w:rFonts w:ascii="Times New Roman" w:hAnsi="Times New Roman" w:cs="Times New Roman"/>
+          <w:b/>
+          <w:bCs/>
+          <w:sz w:val="28"/>
+          <w:szCs w:val="28"/>
+        </w:rPr>
+      </w:pPr>
+      <w:r>
+        <w:rPr>
+          <w:rFonts w:ascii="Times New Roman" w:hAnsi="Times New Roman" w:cs="Times New Roman"/>
+          <w:b/>
+          <w:bCs/>
+          <w:sz w:val="28"/>
+          <w:szCs w:val="28"/>
+        </w:rPr>
+        <w:t xml:space="preserve">2. Что такое система сборки? </w:t>
+      </w:r>
+    </w:p>
+    <w:p>
+      <w:pPr>
+        <w:spacing w:after="0" w:line="360" w:lineRule="auto"/>
+        <w:ind w:firstLine="709"/>
+        <w:jc w:val="both"/>
+        <w:rPr>
+          <w:rFonts w:ascii="Times New Roman" w:hAnsi="Times New Roman" w:cs="Times New Roman"/>
+          <w:sz w:val="28"/>
+          <w:szCs w:val="28"/>
+        </w:rPr>
+      </w:pPr>
+      <w:r>
+        <w:rPr>
+          <w:rFonts w:ascii="Times New Roman" w:hAnsi="Times New Roman" w:cs="Times New Roman"/>
+          <w:sz w:val="28"/>
+          <w:szCs w:val="28"/>
+        </w:rPr>
+        <w:t>Система сборки — это инструментарий или программное обеспечение, которое автоматизирует процесс компиляции, тестирования и создания программного продукта из его исходных файлов. Она облегчает управление зависимостями, конфигурацией проекта и другими аспектами разработки.</w:t>
+      </w:r>
+    </w:p>
+    <w:p>
+      <w:pPr>
+        <w:spacing w:after="0" w:line="360" w:lineRule="auto"/>
+        <w:ind w:firstLine="709"/>
+        <w:jc w:val="both"/>
+        <w:rPr>
+          <w:rFonts w:ascii="Times New Roman" w:hAnsi="Times New Roman" w:cs="Times New Roman"/>
+          <w:b/>
+          <w:bCs/>
+          <w:sz w:val="28"/>
+          <w:szCs w:val="28"/>
+        </w:rPr>
+      </w:pPr>
+      <w:r>
+        <w:rPr>
+          <w:rFonts w:ascii="Times New Roman" w:hAnsi="Times New Roman" w:cs="Times New Roman"/>
+          <w:b/>
+          <w:bCs/>
+          <w:sz w:val="28"/>
+          <w:szCs w:val="28"/>
+        </w:rPr>
+        <w:lastRenderedPageBreak/>
+        <w:t xml:space="preserve">3. Что такое репозиторий? </w:t>
+      </w:r>
+    </w:p>
+    <w:p>
+      <w:pPr>
+        <w:spacing w:after="0" w:line="360" w:lineRule="auto"/>
+        <w:ind w:firstLine="709"/>
+        <w:jc w:val="both"/>
+        <w:rPr>
+          <w:rFonts w:ascii="Times New Roman" w:hAnsi="Times New Roman" w:cs="Times New Roman"/>
+          <w:sz w:val="28"/>
+          <w:szCs w:val="28"/>
+        </w:rPr>
+      </w:pPr>
+      <w:r>
+        <w:rPr>
+          <w:rFonts w:ascii="Times New Roman" w:hAnsi="Times New Roman" w:cs="Times New Roman"/>
+          <w:sz w:val="28"/>
+          <w:szCs w:val="28"/>
+        </w:rPr>
+        <w:t>Репозиторий — это хранилище данных, в котором хранятся файлы исходного кода, библиотеки, зависимости и другие компоненты программного проекта. Репозитории используются для управления версиями и распространения программного обеспечения.</w:t>
+      </w:r>
+    </w:p>
+    <w:p>
+      <w:pPr>
+        <w:spacing w:after="0" w:line="360" w:lineRule="auto"/>
+        <w:ind w:firstLine="709"/>
+        <w:jc w:val="both"/>
+        <w:rPr>
+          <w:rFonts w:ascii="Times New Roman" w:hAnsi="Times New Roman" w:cs="Times New Roman"/>
+          <w:b/>
+          <w:bCs/>
+          <w:sz w:val="28"/>
+          <w:szCs w:val="28"/>
+        </w:rPr>
+      </w:pPr>
+      <w:r>
+        <w:rPr>
+          <w:rFonts w:ascii="Times New Roman" w:hAnsi="Times New Roman" w:cs="Times New Roman"/>
+          <w:b/>
+          <w:bCs/>
+          <w:sz w:val="28"/>
+          <w:szCs w:val="28"/>
+        </w:rPr>
+        <w:t>4. Как указать зависимости проекта?</w:t>
+      </w:r>
+    </w:p>
+    <w:p>
+      <w:pPr>
+        <w:spacing w:after="0" w:line="360" w:lineRule="auto"/>
+        <w:ind w:firstLine="709"/>
+        <w:jc w:val="both"/>
+        <w:rPr>
+          <w:rFonts w:ascii="Times New Roman" w:hAnsi="Times New Roman" w:cs="Times New Roman"/>
+          <w:sz w:val="28"/>
+          <w:szCs w:val="28"/>
+        </w:rPr>
+      </w:pPr>
+      <w:r>
+        <w:rPr>
+          <w:rFonts w:ascii="Times New Roman" w:hAnsi="Times New Roman" w:cs="Times New Roman"/>
+          <w:sz w:val="28"/>
+          <w:szCs w:val="28"/>
+        </w:rPr>
+        <w:t>Для указания зависимостей проекта в файле проекта или конфигурационном файле (например, build.gradle в Gradle или pom.xml в Maven) обычно используются специальные секции или блоки, где перечисляются необходимые библиотеки или модули, а также их версии.</w:t>
+      </w:r>
+      <w:r>
+        <w:rPr>
+          <w:rFonts w:ascii="Times New Roman" w:hAnsi="Times New Roman" w:cs="Times New Roman"/>
+          <w:sz w:val="28"/>
+          <w:szCs w:val="28"/>
+        </w:rPr>
+        <w:t xml:space="preserve"> </w:t>
+      </w:r>
+    </w:p>
+    <w:p>
+      <w:pPr>
+        <w:spacing w:after="0" w:line="360" w:lineRule="auto"/>
+        <w:ind w:firstLine="709"/>
+        <w:jc w:val="both"/>
+        <w:rPr>
+          <w:rFonts w:ascii="Times New Roman" w:hAnsi="Times New Roman" w:cs="Times New Roman"/>
+          <w:b/>
+          <w:bCs/>
+          <w:sz w:val="28"/>
+          <w:szCs w:val="28"/>
+        </w:rPr>
+      </w:pPr>
+      <w:r>
+        <w:rPr>
+          <w:rFonts w:ascii="Times New Roman" w:hAnsi="Times New Roman" w:cs="Times New Roman"/>
+          <w:b/>
+          <w:bCs/>
+          <w:sz w:val="28"/>
+          <w:szCs w:val="28"/>
+        </w:rPr>
+        <w:t xml:space="preserve">5. Что такое gradle? </w:t>
+      </w:r>
+    </w:p>
+    <w:p>
+      <w:pPr>
+        <w:spacing w:after="0" w:line="360" w:lineRule="auto"/>
+        <w:ind w:firstLine="709"/>
+        <w:jc w:val="both"/>
+        <w:rPr>
+          <w:rFonts w:ascii="Times New Roman" w:hAnsi="Times New Roman" w:cs="Times New Roman"/>
+          <w:sz w:val="28"/>
+          <w:szCs w:val="28"/>
+        </w:rPr>
+      </w:pPr>
+      <w:r>
+        <w:rPr>
+          <w:rFonts w:ascii="Times New Roman" w:hAnsi="Times New Roman" w:cs="Times New Roman"/>
+          <w:sz w:val="28"/>
+          <w:szCs w:val="28"/>
+        </w:rPr>
+        <w:t xml:space="preserve">Gradle — это инструмент автоматизации сборки проектов, который использует декларативный DSL (язык описания предметной области) на базе Groovy или Kotlin. </w:t>
+      </w:r>
+    </w:p>
+    <w:p>
+      <w:pPr>
+        <w:spacing w:after="0" w:line="360" w:lineRule="auto"/>
+        <w:ind w:firstLine="709"/>
+        <w:jc w:val="both"/>
+        <w:rPr>
+          <w:rFonts w:ascii="Times New Roman" w:hAnsi="Times New Roman" w:cs="Times New Roman"/>
+          <w:b/>
+          <w:bCs/>
+          <w:sz w:val="28"/>
+          <w:szCs w:val="28"/>
+        </w:rPr>
+      </w:pPr>
+      <w:r>
+        <w:rPr>
+          <w:rFonts w:ascii="Times New Roman" w:hAnsi="Times New Roman" w:cs="Times New Roman"/>
+          <w:b/>
+          <w:bCs/>
+          <w:sz w:val="28"/>
+          <w:szCs w:val="28"/>
+        </w:rPr>
+        <w:t>6. Что такое maven?</w:t>
+      </w:r>
+    </w:p>
+    <w:p>
+      <w:pPr>
+        <w:spacing w:after="0" w:line="360" w:lineRule="auto"/>
+        <w:ind w:firstLine="709"/>
+        <w:jc w:val="both"/>
+        <w:rPr>
+          <w:rFonts w:ascii="Times New Roman" w:hAnsi="Times New Roman" w:cs="Times New Roman"/>
+          <w:sz w:val="28"/>
+          <w:szCs w:val="28"/>
+        </w:rPr>
+      </w:pPr>
+      <w:r>
+        <w:rPr>
+          <w:rFonts w:ascii="Times New Roman" w:hAnsi="Times New Roman" w:cs="Times New Roman"/>
+          <w:sz w:val="28"/>
+          <w:szCs w:val="28"/>
+        </w:rPr>
+        <w:t xml:space="preserve">Maven — это инструмент автоматизации сборки и управления проектами, который использует XML-файлы для описания структуры проекта, его зависимостей и сценариев сборки. </w:t>
+      </w:r>
+    </w:p>
+    <w:p>
+      <w:pPr>
+        <w:pStyle w:val="1"/>
+        <w:spacing w:before="0" w:line="360" w:lineRule="auto"/>
+        <w:jc w:val="center"/>
+        <w:rPr>
+          <w:rFonts w:ascii="Times New Roman" w:hAnsi="Times New Roman" w:cs="Times New Roman"/>
+          <w:b/>
+          <w:bCs/>
+          <w:color w:val="000000" w:themeColor="text1"/>
+        </w:rPr>
+      </w:pPr>
+      <w:bookmarkStart w:id="3" w:name="_Toc163598277"/>
+      <w:r>
+        <w:rPr>
+          <w:rFonts w:ascii="Times New Roman" w:hAnsi="Times New Roman" w:cs="Times New Roman"/>
+          <w:b/>
+          <w:bCs/>
+          <w:color w:val="000000" w:themeColor="text1"/>
+        </w:rPr>
+        <w:t xml:space="preserve">4. </w:t>
+      </w:r>
+      <w:r>
+        <w:rPr>
+          <w:rFonts w:ascii="Times New Roman" w:hAnsi="Times New Roman" w:cs="Times New Roman"/>
+          <w:b/>
+          <w:bCs/>
+          <w:color w:val="000000" w:themeColor="text1"/>
+        </w:rPr>
+        <w:t>ВЫВОД</w:t>
+      </w:r>
+      <w:r>
+        <w:rPr>
+          <w:rFonts w:ascii="Times New Roman" w:hAnsi="Times New Roman" w:cs="Times New Roman"/>
+          <w:b/>
+          <w:bCs/>
+          <w:color w:val="000000" w:themeColor="text1"/>
+        </w:rPr>
+        <w:t>Ы</w:t>
+      </w:r>
+      <w:bookmarkEnd w:id="3"/>
+    </w:p>
+    <w:p>
+      <w:pPr>
+        <w:spacing w:after="0" w:line="360" w:lineRule="auto"/>
+        <w:ind w:firstLine="709"/>
+        <w:jc w:val="both"/>
+        <w:rPr>
+          <w:rFonts w:ascii="Times New Roman" w:hAnsi="Times New Roman" w:cs="Times New Roman"/>
+          <w:sz w:val="28"/>
+          <w:szCs w:val="28"/>
+        </w:rPr>
+      </w:pPr>
+      <w:r>
+        <w:rPr>
+          <w:rFonts w:ascii="Times New Roman" w:hAnsi="Times New Roman" w:cs="Times New Roman"/>
+          <w:sz w:val="28"/>
+          <w:szCs w:val="28"/>
+        </w:rPr>
+        <w:t>Было произведено з</w:t>
+      </w:r>
+      <w:r>
+        <w:rPr>
+          <w:rFonts w:ascii="Times New Roman" w:hAnsi="Times New Roman" w:cs="Times New Roman"/>
+          <w:sz w:val="28"/>
+          <w:szCs w:val="28"/>
+        </w:rPr>
+        <w:t>накомство с системой сборки Gradle</w:t>
+      </w:r>
+      <w:r>
+        <w:rPr>
+          <w:rFonts w:ascii="Times New Roman" w:hAnsi="Times New Roman" w:cs="Times New Roman"/>
+          <w:sz w:val="28"/>
+          <w:szCs w:val="28"/>
+        </w:rPr>
+        <w:t xml:space="preserve"> и в</w:t>
+      </w:r>
+      <w:r>
+        <w:rPr>
+          <w:rFonts w:ascii="Times New Roman" w:hAnsi="Times New Roman" w:cs="Times New Roman"/>
+          <w:sz w:val="28"/>
+          <w:szCs w:val="28"/>
+        </w:rPr>
+        <w:t>озможност</w:t>
+      </w:r>
+      <w:r>
+        <w:rPr>
+          <w:rFonts w:ascii="Times New Roman" w:hAnsi="Times New Roman" w:cs="Times New Roman"/>
+          <w:sz w:val="28"/>
+          <w:szCs w:val="28"/>
+        </w:rPr>
+        <w:t>ями</w:t>
+      </w:r>
+      <w:r>
+        <w:rPr>
+          <w:rFonts w:ascii="Times New Roman" w:hAnsi="Times New Roman" w:cs="Times New Roman"/>
+          <w:sz w:val="28"/>
+          <w:szCs w:val="28"/>
+        </w:rPr>
+        <w:t xml:space="preserve"> gradle</w:t>
+      </w:r>
+      <w:r>
+        <w:rPr>
+          <w:rFonts w:ascii="Times New Roman" w:hAnsi="Times New Roman" w:cs="Times New Roman"/>
+          <w:sz w:val="28"/>
+          <w:szCs w:val="28"/>
+        </w:rPr>
+        <w:t>, а также у</w:t>
+      </w:r>
+      <w:r>
+        <w:rPr>
+          <w:rFonts w:ascii="Times New Roman" w:hAnsi="Times New Roman" w:cs="Times New Roman"/>
+          <w:sz w:val="28"/>
+          <w:szCs w:val="28"/>
+        </w:rPr>
+        <w:t>правление зависимостями.</w:t>
+      </w:r>
+    </w:p>
+    <w:p/>
     <w:sectPr>
       <w:pgSz w:w="11906" w:h="16838"/>
       <w:pgMar w:top="1134" w:right="850" w:bottom="1134" w:left="1701" w:header="708" w:footer="708" w:gutter="0"/>
@@ -639,17 +4033,15 @@
   <w:docDefaults>
     <w:rPrDefault>
       <w:rPr>
-        <w:rFonts w:ascii="Times New Roman" w:eastAsiaTheme="minorHAnsi" w:hAnsi="Times New Roman" w:cs="Times New Roman"/>
-        <w:kern w:val="2"/>
-        <w:sz w:val="28"/>
-        <w:szCs w:val="24"/>
+        <w:rFonts w:asciiTheme="minorHAnsi" w:eastAsiaTheme="minorHAnsi" w:hAnsiTheme="minorHAnsi" w:cstheme="minorBidi"/>
+        <w:sz w:val="22"/>
+        <w:szCs w:val="22"/>
         <w:lang w:val="ru-RU" w:eastAsia="en-US" w:bidi="ar-SA"/>
-        <w14:ligatures w14:val="standardContextual"/>
       </w:rPr>
     </w:rPrDefault>
     <w:pPrDefault>
       <w:pPr>
-        <w:spacing w:after="160" w:line="278" w:lineRule="auto"/>
+        <w:spacing w:after="160" w:line="259" w:lineRule="auto"/>
       </w:pPr>
     </w:pPrDefault>
   </w:docDefaults>
@@ -1034,6 +4426,7 @@
   <w:style w:type="paragraph" w:default="1" w:styleId="a">
     <w:name w:val="Normal"/>
     <w:qFormat/>
+    <w:rsid w:val="00A70CDB"/>
   </w:style>
   <w:style w:type="paragraph" w:styleId="1">
     <w:name w:val="heading 1"/>
@@ -1042,195 +4435,18 @@
     <w:link w:val="10"/>
     <w:uiPriority w:val="9"/>
     <w:qFormat/>
-    <w:rsid w:val="003B791C"/>
+    <w:rsid w:val="002042A0"/>
     <w:pPr>
       <w:keepNext/>
       <w:keepLines/>
-      <w:spacing w:before="360" w:after="80"/>
+      <w:spacing w:before="240" w:after="0"/>
       <w:outlineLvl w:val="0"/>
-    </w:pPr>
-    <w:rPr>
-      <w:rFonts w:asciiTheme="majorHAnsi" w:eastAsiaTheme="majorEastAsia" w:hAnsiTheme="majorHAnsi" w:cstheme="majorBidi"/>
-      <w:color w:val="2F5496" w:themeColor="accent1" w:themeShade="BF"/>
-      <w:sz w:val="40"/>
-      <w:szCs w:val="40"/>
-    </w:rPr>
-  </w:style>
-  <w:style w:type="paragraph" w:styleId="2">
-    <w:name w:val="heading 2"/>
-    <w:basedOn w:val="a"/>
-    <w:next w:val="a"/>
-    <w:link w:val="20"/>
-    <w:uiPriority w:val="9"/>
-    <w:semiHidden/>
-    <w:unhideWhenUsed/>
-    <w:qFormat/>
-    <w:rsid w:val="003B791C"/>
-    <w:pPr>
-      <w:keepNext/>
-      <w:keepLines/>
-      <w:spacing w:before="160" w:after="80"/>
-      <w:outlineLvl w:val="1"/>
     </w:pPr>
     <w:rPr>
       <w:rFonts w:asciiTheme="majorHAnsi" w:eastAsiaTheme="majorEastAsia" w:hAnsiTheme="majorHAnsi" w:cstheme="majorBidi"/>
       <w:color w:val="2F5496" w:themeColor="accent1" w:themeShade="BF"/>
       <w:sz w:val="32"/>
       <w:szCs w:val="32"/>
-    </w:rPr>
-  </w:style>
-  <w:style w:type="paragraph" w:styleId="3">
-    <w:name w:val="heading 3"/>
-    <w:basedOn w:val="a"/>
-    <w:next w:val="a"/>
-    <w:link w:val="30"/>
-    <w:uiPriority w:val="9"/>
-    <w:semiHidden/>
-    <w:unhideWhenUsed/>
-    <w:qFormat/>
-    <w:rsid w:val="003B791C"/>
-    <w:pPr>
-      <w:keepNext/>
-      <w:keepLines/>
-      <w:spacing w:before="160" w:after="80"/>
-      <w:outlineLvl w:val="2"/>
-    </w:pPr>
-    <w:rPr>
-      <w:rFonts w:asciiTheme="minorHAnsi" w:eastAsiaTheme="majorEastAsia" w:hAnsiTheme="minorHAnsi" w:cstheme="majorBidi"/>
-      <w:color w:val="2F5496" w:themeColor="accent1" w:themeShade="BF"/>
-      <w:szCs w:val="28"/>
-    </w:rPr>
-  </w:style>
-  <w:style w:type="paragraph" w:styleId="4">
-    <w:name w:val="heading 4"/>
-    <w:basedOn w:val="a"/>
-    <w:next w:val="a"/>
-    <w:link w:val="40"/>
-    <w:uiPriority w:val="9"/>
-    <w:semiHidden/>
-    <w:unhideWhenUsed/>
-    <w:qFormat/>
-    <w:rsid w:val="003B791C"/>
-    <w:pPr>
-      <w:keepNext/>
-      <w:keepLines/>
-      <w:spacing w:before="80" w:after="40"/>
-      <w:outlineLvl w:val="3"/>
-    </w:pPr>
-    <w:rPr>
-      <w:rFonts w:asciiTheme="minorHAnsi" w:eastAsiaTheme="majorEastAsia" w:hAnsiTheme="minorHAnsi" w:cstheme="majorBidi"/>
-      <w:i/>
-      <w:iCs/>
-      <w:color w:val="2F5496" w:themeColor="accent1" w:themeShade="BF"/>
-    </w:rPr>
-  </w:style>
-  <w:style w:type="paragraph" w:styleId="5">
-    <w:name w:val="heading 5"/>
-    <w:basedOn w:val="a"/>
-    <w:next w:val="a"/>
-    <w:link w:val="50"/>
-    <w:uiPriority w:val="9"/>
-    <w:semiHidden/>
-    <w:unhideWhenUsed/>
-    <w:qFormat/>
-    <w:rsid w:val="003B791C"/>
-    <w:pPr>
-      <w:keepNext/>
-      <w:keepLines/>
-      <w:spacing w:before="80" w:after="40"/>
-      <w:outlineLvl w:val="4"/>
-    </w:pPr>
-    <w:rPr>
-      <w:rFonts w:asciiTheme="minorHAnsi" w:eastAsiaTheme="majorEastAsia" w:hAnsiTheme="minorHAnsi" w:cstheme="majorBidi"/>
-      <w:color w:val="2F5496" w:themeColor="accent1" w:themeShade="BF"/>
-    </w:rPr>
-  </w:style>
-  <w:style w:type="paragraph" w:styleId="6">
-    <w:name w:val="heading 6"/>
-    <w:basedOn w:val="a"/>
-    <w:next w:val="a"/>
-    <w:link w:val="60"/>
-    <w:uiPriority w:val="9"/>
-    <w:semiHidden/>
-    <w:unhideWhenUsed/>
-    <w:qFormat/>
-    <w:rsid w:val="003B791C"/>
-    <w:pPr>
-      <w:keepNext/>
-      <w:keepLines/>
-      <w:spacing w:before="40" w:after="0"/>
-      <w:outlineLvl w:val="5"/>
-    </w:pPr>
-    <w:rPr>
-      <w:rFonts w:asciiTheme="minorHAnsi" w:eastAsiaTheme="majorEastAsia" w:hAnsiTheme="minorHAnsi" w:cstheme="majorBidi"/>
-      <w:i/>
-      <w:iCs/>
-      <w:color w:val="595959" w:themeColor="text1" w:themeTint="A6"/>
-    </w:rPr>
-  </w:style>
-  <w:style w:type="paragraph" w:styleId="7">
-    <w:name w:val="heading 7"/>
-    <w:basedOn w:val="a"/>
-    <w:next w:val="a"/>
-    <w:link w:val="70"/>
-    <w:uiPriority w:val="9"/>
-    <w:semiHidden/>
-    <w:unhideWhenUsed/>
-    <w:qFormat/>
-    <w:rsid w:val="003B791C"/>
-    <w:pPr>
-      <w:keepNext/>
-      <w:keepLines/>
-      <w:spacing w:before="40" w:after="0"/>
-      <w:outlineLvl w:val="6"/>
-    </w:pPr>
-    <w:rPr>
-      <w:rFonts w:asciiTheme="minorHAnsi" w:eastAsiaTheme="majorEastAsia" w:hAnsiTheme="minorHAnsi" w:cstheme="majorBidi"/>
-      <w:color w:val="595959" w:themeColor="text1" w:themeTint="A6"/>
-    </w:rPr>
-  </w:style>
-  <w:style w:type="paragraph" w:styleId="8">
-    <w:name w:val="heading 8"/>
-    <w:basedOn w:val="a"/>
-    <w:next w:val="a"/>
-    <w:link w:val="80"/>
-    <w:uiPriority w:val="9"/>
-    <w:semiHidden/>
-    <w:unhideWhenUsed/>
-    <w:qFormat/>
-    <w:rsid w:val="003B791C"/>
-    <w:pPr>
-      <w:keepNext/>
-      <w:keepLines/>
-      <w:spacing w:after="0"/>
-      <w:outlineLvl w:val="7"/>
-    </w:pPr>
-    <w:rPr>
-      <w:rFonts w:asciiTheme="minorHAnsi" w:eastAsiaTheme="majorEastAsia" w:hAnsiTheme="minorHAnsi" w:cstheme="majorBidi"/>
-      <w:i/>
-      <w:iCs/>
-      <w:color w:val="272727" w:themeColor="text1" w:themeTint="D8"/>
-    </w:rPr>
-  </w:style>
-  <w:style w:type="paragraph" w:styleId="9">
-    <w:name w:val="heading 9"/>
-    <w:basedOn w:val="a"/>
-    <w:next w:val="a"/>
-    <w:link w:val="90"/>
-    <w:uiPriority w:val="9"/>
-    <w:semiHidden/>
-    <w:unhideWhenUsed/>
-    <w:qFormat/>
-    <w:rsid w:val="003B791C"/>
-    <w:pPr>
-      <w:keepNext/>
-      <w:keepLines/>
-      <w:spacing w:after="0"/>
-      <w:outlineLvl w:val="8"/>
-    </w:pPr>
-    <w:rPr>
-      <w:rFonts w:asciiTheme="minorHAnsi" w:eastAsiaTheme="majorEastAsia" w:hAnsiTheme="minorHAnsi" w:cstheme="majorBidi"/>
-      <w:color w:val="272727" w:themeColor="text1" w:themeTint="D8"/>
     </w:rPr>
   </w:style>
   <w:style w:type="character" w:default="1" w:styleId="a0">
@@ -1260,26 +4476,48 @@
     <w:semiHidden/>
     <w:unhideWhenUsed/>
   </w:style>
+  <w:style w:type="table" w:customStyle="1" w:styleId="TableGrid">
+    <w:name w:val="TableGrid"/>
+    <w:rsid w:val="002042A0"/>
+    <w:pPr>
+      <w:spacing w:after="0" w:line="240" w:lineRule="auto"/>
+    </w:pPr>
+    <w:rPr>
+      <w:rFonts w:eastAsiaTheme="minorEastAsia"/>
+      <w:lang w:eastAsia="ru-RU"/>
+    </w:rPr>
+    <w:tblPr>
+      <w:tblCellMar>
+        <w:top w:w="0" w:type="dxa"/>
+        <w:left w:w="0" w:type="dxa"/>
+        <w:bottom w:w="0" w:type="dxa"/>
+        <w:right w:w="0" w:type="dxa"/>
+      </w:tblCellMar>
+    </w:tblPr>
+  </w:style>
+  <w:style w:type="paragraph" w:customStyle="1" w:styleId="Standard">
+    <w:name w:val="Standard"/>
+    <w:rsid w:val="002042A0"/>
+    <w:pPr>
+      <w:suppressAutoHyphens/>
+      <w:autoSpaceDN w:val="0"/>
+      <w:spacing w:after="0" w:line="240" w:lineRule="auto"/>
+      <w:textAlignment w:val="baseline"/>
+    </w:pPr>
+    <w:rPr>
+      <w:rFonts w:ascii="Calibri" w:eastAsia="Calibri" w:hAnsi="Calibri" w:cs="Arial"/>
+      <w:kern w:val="3"/>
+      <w:sz w:val="20"/>
+      <w:szCs w:val="20"/>
+      <w:lang w:eastAsia="zh-CN" w:bidi="hi-IN"/>
+    </w:rPr>
+  </w:style>
   <w:style w:type="character" w:customStyle="1" w:styleId="10">
     <w:name w:val="Заголовок 1 Знак"/>
     <w:basedOn w:val="a0"/>
     <w:link w:val="1"/>
     <w:uiPriority w:val="9"/>
-    <w:rsid w:val="003B791C"/>
-    <w:rPr>
-      <w:rFonts w:asciiTheme="majorHAnsi" w:eastAsiaTheme="majorEastAsia" w:hAnsiTheme="majorHAnsi" w:cstheme="majorBidi"/>
-      <w:color w:val="2F5496" w:themeColor="accent1" w:themeShade="BF"/>
-      <w:sz w:val="40"/>
-      <w:szCs w:val="40"/>
-    </w:rPr>
-  </w:style>
-  <w:style w:type="character" w:customStyle="1" w:styleId="20">
-    <w:name w:val="Заголовок 2 Знак"/>
-    <w:basedOn w:val="a0"/>
-    <w:link w:val="2"/>
-    <w:uiPriority w:val="9"/>
-    <w:semiHidden/>
-    <w:rsid w:val="003B791C"/>
+    <w:rsid w:val="002042A0"/>
     <w:rPr>
       <w:rFonts w:asciiTheme="majorHAnsi" w:eastAsiaTheme="majorEastAsia" w:hAnsiTheme="majorHAnsi" w:cstheme="majorBidi"/>
       <w:color w:val="2F5496" w:themeColor="accent1" w:themeShade="BF"/>
@@ -1287,264 +4525,149 @@
       <w:szCs w:val="32"/>
     </w:rPr>
   </w:style>
-  <w:style w:type="character" w:customStyle="1" w:styleId="30">
-    <w:name w:val="Заголовок 3 Знак"/>
-    <w:basedOn w:val="a0"/>
-    <w:link w:val="3"/>
-    <w:uiPriority w:val="9"/>
-    <w:semiHidden/>
-    <w:rsid w:val="003B791C"/>
+  <w:style w:type="paragraph" w:styleId="a3">
+    <w:name w:val="TOC Heading"/>
+    <w:basedOn w:val="1"/>
+    <w:next w:val="a"/>
+    <w:uiPriority w:val="39"/>
+    <w:unhideWhenUsed/>
+    <w:qFormat/>
+    <w:rsid w:val="002042A0"/>
+    <w:pPr>
+      <w:outlineLvl w:val="9"/>
+    </w:pPr>
     <w:rPr>
-      <w:rFonts w:asciiTheme="minorHAnsi" w:eastAsiaTheme="majorEastAsia" w:hAnsiTheme="minorHAnsi" w:cstheme="majorBidi"/>
-      <w:color w:val="2F5496" w:themeColor="accent1" w:themeShade="BF"/>
-      <w:szCs w:val="28"/>
+      <w:lang w:eastAsia="ru-RU"/>
     </w:rPr>
   </w:style>
-  <w:style w:type="character" w:customStyle="1" w:styleId="40">
-    <w:name w:val="Заголовок 4 Знак"/>
+  <w:style w:type="paragraph" w:styleId="11">
+    <w:name w:val="toc 1"/>
+    <w:basedOn w:val="a"/>
+    <w:next w:val="a"/>
+    <w:autoRedefine/>
+    <w:uiPriority w:val="39"/>
+    <w:unhideWhenUsed/>
+    <w:rsid w:val="002042A0"/>
+    <w:pPr>
+      <w:spacing w:after="100"/>
+    </w:pPr>
+  </w:style>
+  <w:style w:type="character" w:styleId="a4">
+    <w:name w:val="Hyperlink"/>
     <w:basedOn w:val="a0"/>
-    <w:link w:val="4"/>
-    <w:uiPriority w:val="9"/>
-    <w:semiHidden/>
-    <w:rsid w:val="003B791C"/>
+    <w:uiPriority w:val="99"/>
+    <w:unhideWhenUsed/>
+    <w:rsid w:val="002042A0"/>
     <w:rPr>
-      <w:rFonts w:asciiTheme="minorHAnsi" w:eastAsiaTheme="majorEastAsia" w:hAnsiTheme="minorHAnsi" w:cstheme="majorBidi"/>
-      <w:i/>
-      <w:iCs/>
-      <w:color w:val="2F5496" w:themeColor="accent1" w:themeShade="BF"/>
+      <w:color w:val="0563C1" w:themeColor="hyperlink"/>
+      <w:u w:val="single"/>
     </w:rPr>
   </w:style>
-  <w:style w:type="character" w:customStyle="1" w:styleId="50">
-    <w:name w:val="Заголовок 5 Знак"/>
+  <w:style w:type="paragraph" w:styleId="2">
+    <w:name w:val="toc 2"/>
+    <w:basedOn w:val="a"/>
+    <w:next w:val="a"/>
+    <w:autoRedefine/>
+    <w:uiPriority w:val="39"/>
+    <w:unhideWhenUsed/>
+    <w:rsid w:val="002042A0"/>
+    <w:pPr>
+      <w:spacing w:after="100"/>
+      <w:ind w:left="220"/>
+    </w:pPr>
+  </w:style>
+  <w:style w:type="character" w:styleId="a5">
+    <w:name w:val="Unresolved Mention"/>
     <w:basedOn w:val="a0"/>
-    <w:link w:val="5"/>
-    <w:uiPriority w:val="9"/>
+    <w:uiPriority w:val="99"/>
     <w:semiHidden/>
-    <w:rsid w:val="003B791C"/>
+    <w:unhideWhenUsed/>
+    <w:rsid w:val="002042A0"/>
     <w:rPr>
-      <w:rFonts w:asciiTheme="minorHAnsi" w:eastAsiaTheme="majorEastAsia" w:hAnsiTheme="minorHAnsi" w:cstheme="majorBidi"/>
-      <w:color w:val="2F5496" w:themeColor="accent1" w:themeShade="BF"/>
+      <w:color w:val="605E5C"/>
+      <w:shd w:val="clear" w:color="auto" w:fill="E1DFDD"/>
     </w:rPr>
   </w:style>
-  <w:style w:type="character" w:customStyle="1" w:styleId="60">
-    <w:name w:val="Заголовок 6 Знак"/>
+  <w:style w:type="table" w:styleId="a6">
+    <w:name w:val="Table Grid"/>
+    <w:basedOn w:val="a1"/>
+    <w:uiPriority w:val="39"/>
+    <w:rsid w:val="002042A0"/>
+    <w:pPr>
+      <w:spacing w:after="0" w:line="240" w:lineRule="auto"/>
+    </w:pPr>
+    <w:tblPr>
+      <w:tblBorders>
+        <w:top w:val="single" w:sz="4" w:space="0" w:color="auto"/>
+        <w:left w:val="single" w:sz="4" w:space="0" w:color="auto"/>
+        <w:bottom w:val="single" w:sz="4" w:space="0" w:color="auto"/>
+        <w:right w:val="single" w:sz="4" w:space="0" w:color="auto"/>
+        <w:insideH w:val="single" w:sz="4" w:space="0" w:color="auto"/>
+        <w:insideV w:val="single" w:sz="4" w:space="0" w:color="auto"/>
+      </w:tblBorders>
+    </w:tblPr>
+  </w:style>
+  <w:style w:type="character" w:styleId="a7">
+    <w:name w:val="FollowedHyperlink"/>
     <w:basedOn w:val="a0"/>
-    <w:link w:val="6"/>
-    <w:uiPriority w:val="9"/>
+    <w:uiPriority w:val="99"/>
     <w:semiHidden/>
-    <w:rsid w:val="003B791C"/>
+    <w:unhideWhenUsed/>
+    <w:rsid w:val="00F7153F"/>
     <w:rPr>
-      <w:rFonts w:asciiTheme="minorHAnsi" w:eastAsiaTheme="majorEastAsia" w:hAnsiTheme="minorHAnsi" w:cstheme="majorBidi"/>
-      <w:i/>
-      <w:iCs/>
-      <w:color w:val="595959" w:themeColor="text1" w:themeTint="A6"/>
+      <w:color w:val="954F72" w:themeColor="followedHyperlink"/>
+      <w:u w:val="single"/>
     </w:rPr>
   </w:style>
-  <w:style w:type="character" w:customStyle="1" w:styleId="70">
-    <w:name w:val="Заголовок 7 Знак"/>
-    <w:basedOn w:val="a0"/>
-    <w:link w:val="7"/>
-    <w:uiPriority w:val="9"/>
+  <w:style w:type="paragraph" w:styleId="a8">
+    <w:name w:val="Balloon Text"/>
+    <w:basedOn w:val="a"/>
+    <w:link w:val="a9"/>
+    <w:uiPriority w:val="99"/>
     <w:semiHidden/>
-    <w:rsid w:val="003B791C"/>
+    <w:unhideWhenUsed/>
+    <w:rsid w:val="009B46FD"/>
+    <w:pPr>
+      <w:spacing w:after="0" w:line="240" w:lineRule="auto"/>
+    </w:pPr>
     <w:rPr>
-      <w:rFonts w:asciiTheme="minorHAnsi" w:eastAsiaTheme="majorEastAsia" w:hAnsiTheme="minorHAnsi" w:cstheme="majorBidi"/>
-      <w:color w:val="595959" w:themeColor="text1" w:themeTint="A6"/>
+      <w:rFonts w:ascii="Segoe UI" w:hAnsi="Segoe UI" w:cs="Segoe UI"/>
+      <w:sz w:val="18"/>
+      <w:szCs w:val="18"/>
     </w:rPr>
   </w:style>
-  <w:style w:type="character" w:customStyle="1" w:styleId="80">
-    <w:name w:val="Заголовок 8 Знак"/>
+  <w:style w:type="character" w:customStyle="1" w:styleId="a9">
+    <w:name w:val="Текст выноски Знак"/>
     <w:basedOn w:val="a0"/>
-    <w:link w:val="8"/>
-    <w:uiPriority w:val="9"/>
+    <w:link w:val="a8"/>
+    <w:uiPriority w:val="99"/>
     <w:semiHidden/>
-    <w:rsid w:val="003B791C"/>
+    <w:rsid w:val="009B46FD"/>
     <w:rPr>
-      <w:rFonts w:asciiTheme="minorHAnsi" w:eastAsiaTheme="majorEastAsia" w:hAnsiTheme="minorHAnsi" w:cstheme="majorBidi"/>
-      <w:i/>
-      <w:iCs/>
-      <w:color w:val="272727" w:themeColor="text1" w:themeTint="D8"/>
+      <w:rFonts w:ascii="Segoe UI" w:hAnsi="Segoe UI" w:cs="Segoe UI"/>
+      <w:sz w:val="18"/>
+      <w:szCs w:val="18"/>
     </w:rPr>
   </w:style>
-  <w:style w:type="character" w:customStyle="1" w:styleId="90">
-    <w:name w:val="Заголовок 9 Знак"/>
-    <w:basedOn w:val="a0"/>
-    <w:link w:val="9"/>
-    <w:uiPriority w:val="9"/>
-    <w:semiHidden/>
-    <w:rsid w:val="003B791C"/>
-    <w:rPr>
-      <w:rFonts w:asciiTheme="minorHAnsi" w:eastAsiaTheme="majorEastAsia" w:hAnsiTheme="minorHAnsi" w:cstheme="majorBidi"/>
-      <w:color w:val="272727" w:themeColor="text1" w:themeTint="D8"/>
-    </w:rPr>
-  </w:style>
-  <w:style w:type="paragraph" w:styleId="a3">
-    <w:name w:val="Title"/>
+  <w:style w:type="paragraph" w:styleId="aa">
+    <w:name w:val="caption"/>
     <w:basedOn w:val="a"/>
     <w:next w:val="a"/>
-    <w:link w:val="a4"/>
-    <w:uiPriority w:val="10"/>
+    <w:uiPriority w:val="35"/>
+    <w:unhideWhenUsed/>
     <w:qFormat/>
-    <w:rsid w:val="003B791C"/>
+    <w:rsid w:val="001D1E1A"/>
     <w:pPr>
-      <w:spacing w:after="80" w:line="240" w:lineRule="auto"/>
-      <w:contextualSpacing/>
-    </w:pPr>
-    <w:rPr>
-      <w:rFonts w:asciiTheme="majorHAnsi" w:eastAsiaTheme="majorEastAsia" w:hAnsiTheme="majorHAnsi" w:cstheme="majorBidi"/>
-      <w:spacing w:val="-10"/>
-      <w:kern w:val="28"/>
-      <w:sz w:val="56"/>
-      <w:szCs w:val="56"/>
-    </w:rPr>
-  </w:style>
-  <w:style w:type="character" w:customStyle="1" w:styleId="a4">
-    <w:name w:val="Заголовок Знак"/>
-    <w:basedOn w:val="a0"/>
-    <w:link w:val="a3"/>
-    <w:uiPriority w:val="10"/>
-    <w:rsid w:val="003B791C"/>
-    <w:rPr>
-      <w:rFonts w:asciiTheme="majorHAnsi" w:eastAsiaTheme="majorEastAsia" w:hAnsiTheme="majorHAnsi" w:cstheme="majorBidi"/>
-      <w:spacing w:val="-10"/>
-      <w:kern w:val="28"/>
-      <w:sz w:val="56"/>
-      <w:szCs w:val="56"/>
-    </w:rPr>
-  </w:style>
-  <w:style w:type="paragraph" w:styleId="a5">
-    <w:name w:val="Subtitle"/>
-    <w:basedOn w:val="a"/>
-    <w:next w:val="a"/>
-    <w:link w:val="a6"/>
-    <w:uiPriority w:val="11"/>
-    <w:qFormat/>
-    <w:rsid w:val="003B791C"/>
-    <w:pPr>
-      <w:numPr>
-        <w:ilvl w:val="1"/>
-      </w:numPr>
-    </w:pPr>
-    <w:rPr>
-      <w:rFonts w:asciiTheme="minorHAnsi" w:eastAsiaTheme="majorEastAsia" w:hAnsiTheme="minorHAnsi" w:cstheme="majorBidi"/>
-      <w:color w:val="595959" w:themeColor="text1" w:themeTint="A6"/>
-      <w:spacing w:val="15"/>
-      <w:szCs w:val="28"/>
-    </w:rPr>
-  </w:style>
-  <w:style w:type="character" w:customStyle="1" w:styleId="a6">
-    <w:name w:val="Подзаголовок Знак"/>
-    <w:basedOn w:val="a0"/>
-    <w:link w:val="a5"/>
-    <w:uiPriority w:val="11"/>
-    <w:rsid w:val="003B791C"/>
-    <w:rPr>
-      <w:rFonts w:asciiTheme="minorHAnsi" w:eastAsiaTheme="majorEastAsia" w:hAnsiTheme="minorHAnsi" w:cstheme="majorBidi"/>
-      <w:color w:val="595959" w:themeColor="text1" w:themeTint="A6"/>
-      <w:spacing w:val="15"/>
-      <w:szCs w:val="28"/>
-    </w:rPr>
-  </w:style>
-  <w:style w:type="paragraph" w:styleId="21">
-    <w:name w:val="Quote"/>
-    <w:basedOn w:val="a"/>
-    <w:next w:val="a"/>
-    <w:link w:val="22"/>
-    <w:uiPriority w:val="29"/>
-    <w:qFormat/>
-    <w:rsid w:val="003B791C"/>
-    <w:pPr>
-      <w:spacing w:before="160"/>
-      <w:jc w:val="center"/>
+      <w:spacing w:after="200" w:line="240" w:lineRule="auto"/>
     </w:pPr>
     <w:rPr>
       <w:i/>
       <w:iCs/>
-      <w:color w:val="404040" w:themeColor="text1" w:themeTint="BF"/>
-    </w:rPr>
-  </w:style>
-  <w:style w:type="character" w:customStyle="1" w:styleId="22">
-    <w:name w:val="Цитата 2 Знак"/>
-    <w:basedOn w:val="a0"/>
-    <w:link w:val="21"/>
-    <w:uiPriority w:val="29"/>
-    <w:rsid w:val="003B791C"/>
-    <w:rPr>
-      <w:i/>
-      <w:iCs/>
-      <w:color w:val="404040" w:themeColor="text1" w:themeTint="BF"/>
-    </w:rPr>
-  </w:style>
-  <w:style w:type="paragraph" w:styleId="a7">
-    <w:name w:val="List Paragraph"/>
-    <w:basedOn w:val="a"/>
-    <w:uiPriority w:val="34"/>
-    <w:qFormat/>
-    <w:rsid w:val="003B791C"/>
-    <w:pPr>
-      <w:ind w:left="720"/>
-      <w:contextualSpacing/>
-    </w:pPr>
-  </w:style>
-  <w:style w:type="character" w:styleId="a8">
-    <w:name w:val="Intense Emphasis"/>
-    <w:basedOn w:val="a0"/>
-    <w:uiPriority w:val="21"/>
-    <w:qFormat/>
-    <w:rsid w:val="003B791C"/>
-    <w:rPr>
-      <w:i/>
-      <w:iCs/>
-      <w:color w:val="2F5496" w:themeColor="accent1" w:themeShade="BF"/>
-    </w:rPr>
-  </w:style>
-  <w:style w:type="paragraph" w:styleId="a9">
-    <w:name w:val="Intense Quote"/>
-    <w:basedOn w:val="a"/>
-    <w:next w:val="a"/>
-    <w:link w:val="aa"/>
-    <w:uiPriority w:val="30"/>
-    <w:qFormat/>
-    <w:rsid w:val="003B791C"/>
-    <w:pPr>
-      <w:pBdr>
-        <w:top w:val="single" w:sz="4" w:space="10" w:color="2F5496" w:themeColor="accent1" w:themeShade="BF"/>
-        <w:bottom w:val="single" w:sz="4" w:space="10" w:color="2F5496" w:themeColor="accent1" w:themeShade="BF"/>
-      </w:pBdr>
-      <w:spacing w:before="360" w:after="360"/>
-      <w:ind w:left="864" w:right="864"/>
-      <w:jc w:val="center"/>
-    </w:pPr>
-    <w:rPr>
-      <w:i/>
-      <w:iCs/>
-      <w:color w:val="2F5496" w:themeColor="accent1" w:themeShade="BF"/>
-    </w:rPr>
-  </w:style>
-  <w:style w:type="character" w:customStyle="1" w:styleId="aa">
-    <w:name w:val="Выделенная цитата Знак"/>
-    <w:basedOn w:val="a0"/>
-    <w:link w:val="a9"/>
-    <w:uiPriority w:val="30"/>
-    <w:rsid w:val="003B791C"/>
-    <w:rPr>
-      <w:i/>
-      <w:iCs/>
-      <w:color w:val="2F5496" w:themeColor="accent1" w:themeShade="BF"/>
-    </w:rPr>
-  </w:style>
-  <w:style w:type="character" w:styleId="ab">
-    <w:name w:val="Intense Reference"/>
-    <w:basedOn w:val="a0"/>
-    <w:uiPriority w:val="32"/>
-    <w:qFormat/>
-    <w:rsid w:val="003B791C"/>
-    <w:rPr>
-      <w:b/>
-      <w:bCs/>
-      <w:smallCaps/>
-      <w:color w:val="2F5496" w:themeColor="accent1" w:themeShade="BF"/>
-      <w:spacing w:val="5"/>
+      <w:color w:val="44546A" w:themeColor="text2"/>
+      <w:kern w:val="2"/>
+      <w:sz w:val="18"/>
+      <w:szCs w:val="18"/>
+      <w14:ligatures w14:val="standardContextual"/>
     </w:rPr>
   </w:style>
 </w:styles>
